--- a/docx/02 готово + курсив + комментарии.docx
+++ b/docx/02 готово + курсив + комментарии.docx
@@ -1314,12 +1314,24 @@
         </w:rPr>
         <w:t xml:space="preserve">— Что это за словосочетание </w:t>
       </w:r>
+      <w:commentRangeStart w:id="2"/>
       <w:r>
         <w:rPr>
           <w:i w:val="1"/>
           <w:rtl w:val="0"/>
         </w:rPr>
-        <w:t xml:space="preserve">Вингардиум Левиоса?</w:t>
+        <w:t xml:space="preserve">Вингардиум Левиоса</w:t>
+      </w:r>
+      <w:commentRangeEnd w:id="2"/>
+      <w:r>
+        <w:commentReference w:id="2"/>
+      </w:r>
+      <w:r>
+        <w:rPr>
+          <w:i w:val="1"/>
+          <w:rtl w:val="0"/>
+        </w:rPr>
+        <w:t xml:space="preserve">?</w:t>
       </w:r>
       <w:r>
         <w:rPr>
@@ -1385,16 +1397,16 @@
         </w:rPr>
         <w:t xml:space="preserve">ответил Гарри. Он собрался с мыслями.</w:t>
       </w:r>
-      <w:commentRangeStart w:id="2"/>
+      <w:commentRangeStart w:id="3"/>
       <w:r>
         <w:rPr>
           <w:rtl w:val="0"/>
         </w:rPr>
         <w:t xml:space="preserve"> Придётся заново выстраивать причинно-следственные связи</w:t>
       </w:r>
-      <w:commentRangeEnd w:id="2"/>
-      <w:r>
-        <w:commentReference w:id="2"/>
+      <w:commentRangeEnd w:id="3"/>
+      <w:r>
+        <w:commentReference w:id="3"/>
       </w:r>
       <w:r>
         <w:rPr>
@@ -1736,7 +1748,7 @@
         </w:rPr>
         <w:t xml:space="preserve">— </w:t>
       </w:r>
-      <w:commentRangeStart w:id="3"/>
+      <w:commentRangeStart w:id="4"/>
       <w:r>
         <w:rPr>
           <w:i w:val="1"/>
@@ -1744,9 +1756,9 @@
         </w:rPr>
         <w:t xml:space="preserve">Она не знала, что такое логарифм!</w:t>
       </w:r>
-      <w:commentRangeEnd w:id="3"/>
-      <w:r>
-        <w:commentReference w:id="3"/>
+      <w:commentRangeEnd w:id="4"/>
+      <w:r>
+        <w:commentReference w:id="4"/>
       </w:r>
       <w:r>
         <w:rPr>
@@ -1971,7 +1983,24 @@
         <w:rPr>
           <w:rtl w:val="0"/>
         </w:rPr>
-        <w:t xml:space="preserve">Гарри насупленно посмотрел на неё:</w:t>
+        <w:t xml:space="preserve">Гарри </w:t>
+      </w:r>
+      <w:commentRangeStart w:id="5"/>
+      <w:r>
+        <w:rPr>
+          <w:rtl w:val="0"/>
+        </w:rPr>
+        <w:t xml:space="preserve">насупленно </w:t>
+      </w:r>
+      <w:commentRangeEnd w:id="5"/>
+      <w:r>
+        <w:commentReference w:id="5"/>
+      </w:r>
+      <w:r>
+        <w:rPr>
+          <w:rtl w:val="0"/>
+        </w:rPr>
+        <w:t xml:space="preserve">посмотрел на неё:</w:t>
       </w:r>
     </w:p>
     <w:p>
@@ -2162,7 +2191,7 @@
 
 <file path=word/comments.xml><?xml version="1.0" encoding="utf-8"?>
 <w:comments xmlns:mc="http://schemas.openxmlformats.org/markup-compatibility/2006" xmlns:o="urn:schemas-microsoft-com:office:office" xmlns:r="http://schemas.openxmlformats.org/officeDocument/2006/relationships" xmlns:m="http://schemas.openxmlformats.org/officeDocument/2006/math" xmlns:v="urn:schemas-microsoft-com:vml" xmlns:wp="http://schemas.openxmlformats.org/drawingml/2006/wordprocessingDrawing" xmlns:w10="urn:schemas-microsoft-com:office:word" xmlns:w="http://schemas.openxmlformats.org/wordprocessingml/2006/main" xmlns:wne="http://schemas.microsoft.com/office/word/2006/wordml" xmlns:sl="http://schemas.openxmlformats.org/schemaLibrary/2006/main" xmlns:a="http://schemas.openxmlformats.org/drawingml/2006/main" xmlns:pic="http://schemas.openxmlformats.org/drawingml/2006/picture" xmlns:c="http://schemas.openxmlformats.org/drawingml/2006/chart" xmlns:lc="http://schemas.openxmlformats.org/drawingml/2006/lockedCanvas" xmlns:dgm="http://schemas.openxmlformats.org/drawingml/2006/diagram">
-  <w:comment w:id="1" w:date="2014-06-30T11:43:42Z" w:author="alariclightin">
+  <w:comment w:id="2" w:date="2014-07-31T09:20:36Z" w:author="Илья Погорелов">
     <w:p>
       <w:pPr>
         <w:keepNext w:val="0"/>
@@ -2186,25 +2215,11 @@
           <w:vertAlign w:val="baseline"/>
           <w:rtl w:val="0"/>
         </w:rPr>
-        <w:t xml:space="preserve">в оригинале: so much for all that.</w:t>
-      </w:r>
-    </w:p>
-    <w:p>
-      <w:pPr>
-        <w:keepNext w:val="0"/>
-        <w:keepLines w:val="0"/>
-        <w:widowControl w:val="0"/>
-        <w:spacing w:lineRule="auto" w:after="0" w:line="240" w:before="0"/>
-        <w:ind w:left="0" w:firstLine="0" w:right="0"/>
-        <w:contextualSpacing w:val="0"/>
-        <w:jc w:val="left"/>
-      </w:pPr>
-      <w:r>
-        <w:rPr>
-          <w:rtl w:val="0"/>
-        </w:rPr>
-      </w:r>
-    </w:p>
+        <w:t xml:space="preserve">в кавычки и без курсива, не название заклинания, а, эм, строковая переменная</w:t>
+      </w:r>
+    </w:p>
+  </w:comment>
+  <w:comment w:id="1" w:date="2014-06-30T11:43:42Z" w:author="alariclightin">
     <w:p>
       <w:pPr>
         <w:keepNext w:val="0"/>
@@ -2228,7 +2243,7 @@
           <w:vertAlign w:val="baseline"/>
           <w:rtl w:val="0"/>
         </w:rPr>
-        <w:t xml:space="preserve">я так понимаю, что смысл: "и теперь все эти законы и факты можно выкинуть."</w:t>
+        <w:t xml:space="preserve">в оригинале: so much for all that.</w:t>
       </w:r>
     </w:p>
     <w:p>
@@ -2270,7 +2285,7 @@
           <w:vertAlign w:val="baseline"/>
           <w:rtl w:val="0"/>
         </w:rPr>
-        <w:t xml:space="preserve">so much for someone or something</w:t>
+        <w:t xml:space="preserve">я так понимаю, что смысл: "и теперь все эти законы и факты можно выкинуть."</w:t>
       </w:r>
     </w:p>
     <w:p>
@@ -2312,7 +2327,7 @@
           <w:vertAlign w:val="baseline"/>
           <w:rtl w:val="0"/>
         </w:rPr>
-        <w:t xml:space="preserve">that is the last of someone or something; there is no need to consider someone or something anymore. </w:t>
+        <w:t xml:space="preserve">so much for someone or something</w:t>
       </w:r>
     </w:p>
     <w:p>
@@ -2354,11 +2369,25 @@
           <w:vertAlign w:val="baseline"/>
           <w:rtl w:val="0"/>
         </w:rPr>
-        <w:t xml:space="preserve">http://idioms.thefreedictionary.com/so+much+for</w:t>
-      </w:r>
-    </w:p>
-  </w:comment>
-  <w:comment w:id="0" w:date="2014-02-23T10:00:13Z" w:author="Илья Погорелов">
+        <w:t xml:space="preserve">that is the last of someone or something; there is no need to consider someone or something anymore. </w:t>
+      </w:r>
+    </w:p>
+    <w:p>
+      <w:pPr>
+        <w:keepNext w:val="0"/>
+        <w:keepLines w:val="0"/>
+        <w:widowControl w:val="0"/>
+        <w:spacing w:lineRule="auto" w:after="0" w:line="240" w:before="0"/>
+        <w:ind w:left="0" w:firstLine="0" w:right="0"/>
+        <w:contextualSpacing w:val="0"/>
+        <w:jc w:val="left"/>
+      </w:pPr>
+      <w:r>
+        <w:rPr>
+          <w:rtl w:val="0"/>
+        </w:rPr>
+      </w:r>
+    </w:p>
     <w:p>
       <w:pPr>
         <w:keepNext w:val="0"/>
@@ -2382,11 +2411,11 @@
           <w:vertAlign w:val="baseline"/>
           <w:rtl w:val="0"/>
         </w:rPr>
-        <w:t xml:space="preserve">убрать курсив</w:t>
+        <w:t xml:space="preserve">http://idioms.thefreedictionary.com/so+much+for</w:t>
       </w:r>
     </w:p>
   </w:comment>
-  <w:comment w:id="2" w:date="2014-06-30T11:46:11Z" w:author="alariclightin">
+  <w:comment w:id="5" w:date="2014-07-30T23:31:21Z" w:author="Илья Погорелов">
     <w:p>
       <w:pPr>
         <w:keepNext w:val="0"/>
@@ -2410,25 +2439,11 @@
           <w:vertAlign w:val="baseline"/>
           <w:rtl w:val="0"/>
         </w:rPr>
-        <w:t xml:space="preserve">The March of Reason would just have to start over, that was all; </w:t>
-      </w:r>
-    </w:p>
-    <w:p>
-      <w:pPr>
-        <w:keepNext w:val="0"/>
-        <w:keepLines w:val="0"/>
-        <w:widowControl w:val="0"/>
-        <w:spacing w:lineRule="auto" w:after="0" w:line="240" w:before="0"/>
-        <w:ind w:left="0" w:firstLine="0" w:right="0"/>
-        <w:contextualSpacing w:val="0"/>
-        <w:jc w:val="left"/>
-      </w:pPr>
-      <w:r>
-        <w:rPr>
-          <w:rtl w:val="0"/>
-        </w:rPr>
-      </w:r>
-    </w:p>
+        <w:t xml:space="preserve">Гарри, насупившись, ...</w:t>
+      </w:r>
+    </w:p>
+  </w:comment>
+  <w:comment w:id="0" w:date="2014-02-23T10:00:13Z" w:author="Илья Погорелов">
     <w:p>
       <w:pPr>
         <w:keepNext w:val="0"/>
@@ -2452,11 +2467,81 @@
           <w:vertAlign w:val="baseline"/>
           <w:rtl w:val="0"/>
         </w:rPr>
+        <w:t xml:space="preserve">убрать курсив</w:t>
+      </w:r>
+    </w:p>
+  </w:comment>
+  <w:comment w:id="3" w:date="2014-06-30T11:46:11Z" w:author="alariclightin">
+    <w:p>
+      <w:pPr>
+        <w:keepNext w:val="0"/>
+        <w:keepLines w:val="0"/>
+        <w:widowControl w:val="0"/>
+        <w:spacing w:lineRule="auto" w:after="0" w:line="240" w:before="0"/>
+        <w:ind w:left="0" w:firstLine="0" w:right="0"/>
+        <w:contextualSpacing w:val="0"/>
+        <w:jc w:val="left"/>
+      </w:pPr>
+      <w:r>
+        <w:rPr>
+          <w:rFonts w:cs="Arial" w:hAnsi="Arial" w:eastAsia="Arial" w:ascii="Arial"/>
+          <w:b w:val="0"/>
+          <w:i w:val="0"/>
+          <w:smallCaps w:val="0"/>
+          <w:strike w:val="0"/>
+          <w:color w:val="000000"/>
+          <w:sz w:val="22"/>
+          <w:u w:val="none"/>
+          <w:vertAlign w:val="baseline"/>
+          <w:rtl w:val="0"/>
+        </w:rPr>
+        <w:t xml:space="preserve">The March of Reason would just have to start over, that was all; </w:t>
+      </w:r>
+    </w:p>
+    <w:p>
+      <w:pPr>
+        <w:keepNext w:val="0"/>
+        <w:keepLines w:val="0"/>
+        <w:widowControl w:val="0"/>
+        <w:spacing w:lineRule="auto" w:after="0" w:line="240" w:before="0"/>
+        <w:ind w:left="0" w:firstLine="0" w:right="0"/>
+        <w:contextualSpacing w:val="0"/>
+        <w:jc w:val="left"/>
+      </w:pPr>
+      <w:r>
+        <w:rPr>
+          <w:rtl w:val="0"/>
+        </w:rPr>
+      </w:r>
+    </w:p>
+    <w:p>
+      <w:pPr>
+        <w:keepNext w:val="0"/>
+        <w:keepLines w:val="0"/>
+        <w:widowControl w:val="0"/>
+        <w:spacing w:lineRule="auto" w:after="0" w:line="240" w:before="0"/>
+        <w:ind w:left="0" w:firstLine="0" w:right="0"/>
+        <w:contextualSpacing w:val="0"/>
+        <w:jc w:val="left"/>
+      </w:pPr>
+      <w:r>
+        <w:rPr>
+          <w:rFonts w:cs="Arial" w:hAnsi="Arial" w:eastAsia="Arial" w:ascii="Arial"/>
+          <w:b w:val="0"/>
+          <w:i w:val="0"/>
+          <w:smallCaps w:val="0"/>
+          <w:strike w:val="0"/>
+          <w:color w:val="000000"/>
+          <w:sz w:val="22"/>
+          <w:u w:val="none"/>
+          <w:vertAlign w:val="baseline"/>
+          <w:rtl w:val="0"/>
+        </w:rPr>
         <w:t xml:space="preserve">Просто поход/путь к знаниям придётся начинать заново. Но у него ещё есть экспериментальный метод, и об этом не стоит забывать.</w:t>
       </w:r>
     </w:p>
   </w:comment>
-  <w:comment w:id="3" w:date="2014-02-23T10:01:28Z" w:author="Илья Погорелов">
+  <w:comment w:id="4" w:date="2014-02-23T10:01:28Z" w:author="Илья Погорелов">
     <w:p>
       <w:pPr>
         <w:keepNext w:val="0"/>

--- a/docx/02 готово + курсив + комментарии.docx
+++ b/docx/02 готово + курсив + комментарии.docx
@@ -199,7 +199,24 @@
         <w:rPr>
           <w:rtl w:val="0"/>
         </w:rPr>
-        <w:t xml:space="preserve">— Давайте проясним ситуацию, — сказал Гарри. — папа, если профессор действительно поднимет тебя в воздух, причём ты будешь знать</w:t>
+        <w:t xml:space="preserve">— Давайте проясним ситуацию, — сказал</w:t>
+      </w:r>
+      <w:commentRangeStart w:id="0"/>
+      <w:r>
+        <w:rPr>
+          <w:rtl w:val="0"/>
+        </w:rPr>
+        <w:t xml:space="preserve"> Гарри. — папа</w:t>
+      </w:r>
+      <w:commentRangeEnd w:id="0"/>
+      <w:r>
+        <w:commentReference w:id="0"/>
+      </w:r>
+      <w:r>
+        <w:rPr>
+          <w:rtl w:val="0"/>
+        </w:rPr>
+        <w:t xml:space="preserve">, если профессор действительно поднимет тебя в воздух, причём ты будешь знать</w:t>
       </w:r>
       <w:r>
         <w:rPr>
@@ -410,12 +427,24 @@
         </w:rPr>
         <w:t xml:space="preserve">— </w:t>
       </w:r>
+      <w:commentRangeStart w:id="1"/>
       <w:r>
         <w:rPr>
           <w:i w:val="1"/>
           <w:rtl w:val="0"/>
         </w:rPr>
-        <w:t xml:space="preserve">Достаточно?</w:t>
+        <w:t xml:space="preserve">Достаточно</w:t>
+      </w:r>
+      <w:commentRangeEnd w:id="1"/>
+      <w:r>
+        <w:commentReference w:id="1"/>
+      </w:r>
+      <w:r>
+        <w:rPr>
+          <w:i w:val="1"/>
+          <w:rtl w:val="0"/>
+        </w:rPr>
+        <w:t xml:space="preserve">?</w:t>
       </w:r>
       <w:r>
         <w:rPr>
@@ -688,6 +717,7 @@
         </w:rPr>
         <w:t xml:space="preserve">В самом деле, увиденное должно было потрясти его гораздо сильнее. Сейчас мозгу Гарри следовало бы перебирать все возможные гипотезы об устройстве вселенной, которые говорили бы о невозможности того, что только что случилось. А вместо этого его рассудок говорил: </w:t>
       </w:r>
+      <w:commentRangeStart w:id="2"/>
       <w:r>
         <w:rPr>
           <w:i w:val="1"/>
@@ -695,6 +725,15 @@
         </w:rPr>
         <w:t xml:space="preserve">«Ладно, я видел, как профессор из Хогвартса махнула палочкой, и мой отец поднялся в воздух. И что тут такого?».</w:t>
       </w:r>
+      <w:commentRangeEnd w:id="2"/>
+      <w:r>
+        <w:commentReference w:id="2"/>
+      </w:r>
+      <w:r>
+        <w:rPr>
+          <w:rtl w:val="0"/>
+        </w:rPr>
+      </w:r>
     </w:p>
     <w:p>
       <w:pPr>
@@ -792,6 +831,7 @@
         </w:rPr>
         <w:t xml:space="preserve">— Что ещё вы </w:t>
       </w:r>
+      <w:commentRangeStart w:id="3"/>
       <w:r>
         <w:rPr>
           <w:i w:val="1"/>
@@ -799,6 +839,10 @@
         </w:rPr>
         <w:t xml:space="preserve">можете</w:t>
       </w:r>
+      <w:commentRangeEnd w:id="3"/>
+      <w:r>
+        <w:commentReference w:id="3"/>
+      </w:r>
       <w:r>
         <w:rPr>
           <w:rtl w:val="0"/>
@@ -1005,8 +1049,23 @@
         <w:rPr>
           <w:rtl w:val="0"/>
         </w:rPr>
-        <w:t xml:space="preserve">И кошки СЛОЖНЫЕ! Человеческий разум просто не в состоянии представить себе всю кошачью анатомию и всю кошачью биохимию, не говоря о </w:t>
-      </w:r>
+        <w:t xml:space="preserve">И кошки СЛОЖНЫЕ! Человеческий разум просто не в состоянии представить себе всю кошачью анатомию и всю кошачью биохимию, не говоря </w:t>
+      </w:r>
+      <w:ins w:author="Alaric Lightin" w:id="0" w:date="2016-01-21T23:25:30Z">
+        <w:r>
+          <w:rPr>
+            <w:rtl w:val="0"/>
+          </w:rPr>
+          <w:t xml:space="preserve">уже </w:t>
+        </w:r>
+      </w:ins>
+      <w:r>
+        <w:rPr>
+          <w:rtl w:val="0"/>
+        </w:rPr>
+        <w:t xml:space="preserve">о </w:t>
+      </w:r>
+      <w:commentRangeStart w:id="4"/>
       <w:r>
         <w:rPr>
           <w:i w:val="1"/>
@@ -1014,18 +1073,34 @@
         </w:rPr>
         <w:t xml:space="preserve">неврологии</w:t>
       </w:r>
+      <w:commentRangeEnd w:id="4"/>
+      <w:r>
+        <w:commentReference w:id="4"/>
+      </w:r>
       <w:r>
         <w:rPr>
           <w:rtl w:val="0"/>
         </w:rPr>
         <w:t xml:space="preserve">. Как можно продолжать </w:t>
       </w:r>
+      <w:commentRangeStart w:id="5"/>
       <w:r>
         <w:rPr>
           <w:i w:val="1"/>
           <w:rtl w:val="0"/>
         </w:rPr>
-        <w:t xml:space="preserve">думать,</w:t>
+        <w:t xml:space="preserve">думать</w:t>
+      </w:r>
+      <w:commentRangeEnd w:id="5"/>
+      <w:r>
+        <w:commentReference w:id="5"/>
+      </w:r>
+      <w:r>
+        <w:rPr>
+          <w:i w:val="1"/>
+          <w:rtl w:val="0"/>
+        </w:rPr>
+        <w:t xml:space="preserve">,</w:t>
       </w:r>
       <w:r>
         <w:rPr>
@@ -1106,20 +1181,53 @@
         <w:rPr>
           <w:rtl w:val="0"/>
         </w:rPr>
-        <w:t xml:space="preserve">— Магии </w:t>
-      </w:r>
-      <w:r>
-        <w:rPr>
-          <w:i w:val="1"/>
-          <w:rtl w:val="0"/>
-        </w:rPr>
-        <w:t xml:space="preserve">недостаточно,</w:t>
-      </w:r>
-      <w:r>
-        <w:rPr>
-          <w:rtl w:val="0"/>
-        </w:rPr>
-        <w:t xml:space="preserve"> чтобы делать такое. Вы должны быть богом!</w:t>
+        <w:t xml:space="preserve">— </w:t>
+      </w:r>
+      <w:ins w:author="Alaric Lightin" w:id="1" w:date="2016-01-21T23:24:24Z">
+        <w:r>
+          <w:rPr>
+            <w:rtl w:val="0"/>
+          </w:rPr>
+          <w:t xml:space="preserve">Магии для такого недостаточно. Для этого нужно быть богом!</w:t>
+        </w:r>
+      </w:ins>
+      <w:del w:author="Alaric Lightin" w:id="1" w:date="2016-01-21T23:24:24Z">
+        <w:r>
+          <w:rPr>
+            <w:rtl w:val="0"/>
+          </w:rPr>
+          <w:delText xml:space="preserve">Магии </w:delText>
+        </w:r>
+        <w:commentRangeStart w:id="6"/>
+        <w:r>
+          <w:rPr>
+            <w:i w:val="1"/>
+            <w:rtl w:val="0"/>
+          </w:rPr>
+          <w:delText xml:space="preserve">недостаточно</w:delText>
+        </w:r>
+        <w:commentRangeEnd w:id="6"/>
+        <w:r>
+          <w:commentReference w:id="6"/>
+        </w:r>
+        <w:r>
+          <w:rPr>
+            <w:i w:val="1"/>
+            <w:rtl w:val="0"/>
+          </w:rPr>
+          <w:delText xml:space="preserve">,</w:delText>
+        </w:r>
+        <w:r>
+          <w:rPr>
+            <w:rtl w:val="0"/>
+          </w:rPr>
+          <w:delText xml:space="preserve"> чтобы делать такое. Вы должны быть богом!</w:delText>
+        </w:r>
+      </w:del>
+      <w:r>
+        <w:rPr>
+          <w:rtl w:val="0"/>
+        </w:rPr>
       </w:r>
     </w:p>
     <w:p>
@@ -1155,8 +1263,9 @@
         </w:rPr>
         <w:t xml:space="preserve">— </w:t>
       </w:r>
-      <w:ins w:author="alariclightin" w:id="0" w:date="2015-06-08T17:41:03Z">
-        <w:commentRangeStart w:id="0"/>
+      <w:ins w:author="Alaric Lightin" w:id="2" w:date="2016-01-16T13:55:58Z">
+        <w:commentRangeStart w:id="7"/>
+        <w:commentRangeStart w:id="8"/>
         <w:r>
           <w:rPr>
             <w:rtl w:val="0"/>
@@ -1164,10 +1273,14 @@
           <w:t xml:space="preserve">Так меня ещё никто не называл. </w:t>
         </w:r>
       </w:ins>
-      <w:del w:author="alariclightin" w:id="0" w:date="2015-06-08T17:41:03Z">
-        <w:commentRangeEnd w:id="0"/>
+      <w:del w:author="Alaric Lightin" w:id="2" w:date="2016-01-16T13:55:58Z">
+        <w:commentRangeEnd w:id="7"/>
         <w:r>
-          <w:commentReference w:id="0"/>
+          <w:commentReference w:id="7"/>
+        </w:r>
+        <w:commentRangeEnd w:id="8"/>
+        <w:r>
+          <w:commentReference w:id="8"/>
         </w:r>
         <w:r>
           <w:rPr>
@@ -1250,7 +1363,24 @@
         <w:rPr>
           <w:rtl w:val="0"/>
         </w:rPr>
-        <w:t xml:space="preserve">Три тысячи лет люди по маленьким кусочкам складывали картину мира, узнавали, что музыка планет имеет ту же мелодию, что и падающее яблоко, искали истинные универсальные законы, для которых нет исключений и которые, принимая простую математическую форму, управляли даже малейшими частицами.... И ещё тот факт, что сознание находится в мозге, и что мозг состоит из нейронов, и что мозг равен личности...</w:t>
+        <w:t xml:space="preserve">Три тысячи лет люди по маленьким кусочкам складывали картину мира, узнавали, что музыка планет имеет ту же мелодию, что и падающее яблоко, искали истинные универсальные законы, для которых нет исключений и которые, принимая простую математическую форму, управляли даже малейшими частицами</w:t>
+      </w:r>
+      <w:commentRangeStart w:id="9"/>
+      <w:r>
+        <w:rPr>
+          <w:rtl w:val="0"/>
+        </w:rPr>
+        <w:t xml:space="preserve">.... </w:t>
+      </w:r>
+      <w:commentRangeEnd w:id="9"/>
+      <w:r>
+        <w:commentReference w:id="9"/>
+      </w:r>
+      <w:r>
+        <w:rPr>
+          <w:rtl w:val="0"/>
+        </w:rPr>
+        <w:t xml:space="preserve">И ещё тот факт, что сознание находится в мозге, и что мозг состоит из нейронов, и что мозг равен личности...</w:t>
       </w:r>
     </w:p>
     <w:p>
@@ -1269,7 +1399,10 @@
         </w:rPr>
         <w:t xml:space="preserve">А тут женщина превращается в кошку</w:t>
       </w:r>
-      <w:commentRangeStart w:id="1"/>
+      <w:commentRangeStart w:id="10"/>
+      <w:commentRangeStart w:id="11"/>
+      <w:commentRangeStart w:id="12"/>
+      <w:commentRangeStart w:id="13"/>
       <w:r>
         <w:rPr>
           <w:rtl w:val="0"/>
@@ -1288,9 +1421,21 @@
         </w:rPr>
         <w:t xml:space="preserve">.</w:t>
       </w:r>
-      <w:commentRangeEnd w:id="1"/>
-      <w:r>
-        <w:commentReference w:id="1"/>
+      <w:commentRangeEnd w:id="10"/>
+      <w:r>
+        <w:commentReference w:id="10"/>
+      </w:r>
+      <w:commentRangeEnd w:id="11"/>
+      <w:r>
+        <w:commentReference w:id="11"/>
+      </w:r>
+      <w:commentRangeEnd w:id="12"/>
+      <w:r>
+        <w:commentReference w:id="12"/>
+      </w:r>
+      <w:commentRangeEnd w:id="13"/>
+      <w:r>
+        <w:commentReference w:id="13"/>
       </w:r>
       <w:r>
         <w:rPr>
@@ -1331,7 +1476,7 @@
         </w:rPr>
         <w:t xml:space="preserve">— Что это за словосочетание </w:t>
       </w:r>
-      <w:commentRangeStart w:id="2"/>
+      <w:commentRangeStart w:id="14"/>
       <w:r>
         <w:rPr>
           <w:i w:val="1"/>
@@ -1339,9 +1484,9 @@
         </w:rPr>
         <w:t xml:space="preserve">Вингардиум Левиоса</w:t>
       </w:r>
-      <w:commentRangeEnd w:id="2"/>
-      <w:r>
-        <w:commentReference w:id="2"/>
+      <w:commentRangeEnd w:id="14"/>
+      <w:r>
+        <w:commentReference w:id="14"/>
       </w:r>
       <w:r>
         <w:rPr>
@@ -1414,16 +1559,16 @@
         </w:rPr>
         <w:t xml:space="preserve">ответил Гарри. Он собрался с мыслями.</w:t>
       </w:r>
-      <w:commentRangeStart w:id="3"/>
+      <w:commentRangeStart w:id="15"/>
       <w:r>
         <w:rPr>
           <w:rtl w:val="0"/>
         </w:rPr>
         <w:t xml:space="preserve"> Придётся заново выстраивать причинно-следственные связи</w:t>
       </w:r>
-      <w:commentRangeEnd w:id="3"/>
-      <w:r>
-        <w:commentReference w:id="3"/>
+      <w:commentRangeEnd w:id="15"/>
+      <w:r>
+        <w:commentReference w:id="15"/>
       </w:r>
       <w:r>
         <w:rPr>
@@ -1551,16 +1696,16 @@
         </w:rPr>
         <w:t xml:space="preserve">проблемы со сном, — сказал Гарри, беспомощно разводя руками. — В моём </w:t>
       </w:r>
-      <w:commentRangeStart w:id="4"/>
+      <w:commentRangeStart w:id="16"/>
       <w:r>
         <w:rPr>
           <w:rtl w:val="0"/>
         </w:rPr>
         <w:t xml:space="preserve">биологическом дне</w:t>
       </w:r>
-      <w:commentRangeEnd w:id="4"/>
-      <w:r>
-        <w:commentReference w:id="4"/>
+      <w:commentRangeEnd w:id="16"/>
+      <w:r>
+        <w:commentReference w:id="16"/>
       </w:r>
       <w:r>
         <w:rPr>
@@ -1670,24 +1815,27 @@
         <w:rPr>
           <w:rtl w:val="0"/>
         </w:rPr>
-        <w:t xml:space="preserve">— Но не думаю, что это может быть препятствием. Я найду решение </w:t>
-      </w:r>
-      <w:commentRangeStart w:id="5"/>
-      <w:r>
-        <w:rPr>
-          <w:rtl w:val="0"/>
-        </w:rPr>
-        <w:t xml:space="preserve">твоей </w:t>
-      </w:r>
-      <w:commentRangeEnd w:id="5"/>
-      <w:r>
-        <w:commentReference w:id="5"/>
-      </w:r>
-      <w:r>
-        <w:rPr>
-          <w:rtl w:val="0"/>
-        </w:rPr>
-        <w:t xml:space="preserve">проблемы со временем, — она снова сдвинула брови. — Каковы же </w:t>
+        <w:t xml:space="preserve">— Но не думаю, что это может быть препятствием. Я найду решение ваш</w:t>
+      </w:r>
+      <w:r>
+        <w:rPr>
+          <w:rtl w:val="0"/>
+        </w:rPr>
+        <w:t xml:space="preserve">ей </w:t>
+      </w:r>
+      <w:r>
+        <w:rPr>
+          <w:rtl w:val="0"/>
+        </w:rPr>
+        <w:t xml:space="preserve">проблемы со временем, — она снова сдвинула брови. — </w:t>
+      </w:r>
+      <w:commentRangeStart w:id="17"/>
+      <w:commentRangeStart w:id="18"/>
+      <w:r>
+        <w:rPr>
+          <w:rtl w:val="0"/>
+        </w:rPr>
+        <w:t xml:space="preserve">Каковы же </w:t>
       </w:r>
       <w:r>
         <w:rPr>
@@ -1700,7 +1848,21 @@
         <w:rPr>
           <w:rtl w:val="0"/>
         </w:rPr>
-        <w:t xml:space="preserve"> причины?</w:t>
+        <w:t xml:space="preserve"> причины</w:t>
+      </w:r>
+      <w:commentRangeEnd w:id="17"/>
+      <w:r>
+        <w:commentReference w:id="17"/>
+      </w:r>
+      <w:commentRangeEnd w:id="18"/>
+      <w:r>
+        <w:commentReference w:id="18"/>
+      </w:r>
+      <w:r>
+        <w:rPr>
+          <w:rtl w:val="0"/>
+        </w:rPr>
+        <w:t xml:space="preserve">?</w:t>
       </w:r>
     </w:p>
     <w:p>
@@ -1799,73 +1961,262 @@
         </w:rPr>
         <w:t xml:space="preserve">— </w:t>
       </w:r>
-      <w:commentRangeStart w:id="6"/>
+      <w:r>
+        <w:rPr>
+          <w:rtl w:val="0"/>
+        </w:rPr>
+        <w:t xml:space="preserve">Она не знала, что такое логарифм!</w:t>
+      </w:r>
+      <w:r>
+        <w:rPr>
+          <w:rtl w:val="0"/>
+        </w:rPr>
+      </w:r>
+    </w:p>
+    <w:p>
+      <w:pPr>
+        <w:keepNext w:val="0"/>
+        <w:keepLines w:val="0"/>
+        <w:widowControl w:val="0"/>
+        <w:spacing w:after="0" w:before="0" w:line="240" w:lineRule="auto"/>
+        <w:ind w:left="0" w:right="0" w:firstLine="555"/>
+        <w:contextualSpacing w:val="0"/>
+        <w:jc w:val="left"/>
+      </w:pPr>
+      <w:r>
+        <w:rPr>
+          <w:rtl w:val="0"/>
+        </w:rPr>
+        <w:t xml:space="preserve">— И, конечно, укусить её — весьма взрослый способ решения проблемы, — вторила мать.</w:t>
+      </w:r>
+    </w:p>
+    <w:p>
+      <w:pPr>
+        <w:keepNext w:val="0"/>
+        <w:keepLines w:val="0"/>
+        <w:widowControl w:val="0"/>
+        <w:spacing w:after="0" w:before="0" w:line="240" w:lineRule="auto"/>
+        <w:ind w:left="0" w:right="0" w:firstLine="555"/>
+        <w:contextualSpacing w:val="0"/>
+        <w:jc w:val="left"/>
+      </w:pPr>
+      <w:r>
+        <w:rPr>
+          <w:rtl w:val="0"/>
+        </w:rPr>
+        <w:t xml:space="preserve">Отец Гарри кивнул:</w:t>
+      </w:r>
+    </w:p>
+    <w:p>
+      <w:pPr>
+        <w:keepNext w:val="0"/>
+        <w:keepLines w:val="0"/>
+        <w:widowControl w:val="0"/>
+        <w:spacing w:after="0" w:before="0" w:line="240" w:lineRule="auto"/>
+        <w:ind w:left="0" w:right="0" w:firstLine="555"/>
+        <w:contextualSpacing w:val="0"/>
+        <w:jc w:val="left"/>
+      </w:pPr>
+      <w:r>
+        <w:rPr>
+          <w:rtl w:val="0"/>
+        </w:rPr>
+        <w:t xml:space="preserve">— Продуманная стратегия в отношении учителей, которые не понимают логарифмов.</w:t>
+      </w:r>
+    </w:p>
+    <w:p>
+      <w:pPr>
+        <w:keepNext w:val="0"/>
+        <w:keepLines w:val="0"/>
+        <w:widowControl w:val="0"/>
+        <w:spacing w:after="0" w:before="0" w:line="240" w:lineRule="auto"/>
+        <w:ind w:left="0" w:right="0" w:firstLine="555"/>
+        <w:contextualSpacing w:val="0"/>
+        <w:jc w:val="left"/>
+      </w:pPr>
+      <w:r>
+        <w:rPr>
+          <w:rtl w:val="0"/>
+        </w:rPr>
+        <w:t xml:space="preserve">— Мне было семь лет! Как долго вы ещё собираетесь вспоминать </w:t>
+      </w:r>
+      <w:commentRangeStart w:id="19"/>
+      <w:r>
+        <w:rPr>
+          <w:rtl w:val="0"/>
+        </w:rPr>
+        <w:t xml:space="preserve">этот</w:t>
+      </w:r>
+      <w:commentRangeEnd w:id="19"/>
+      <w:r>
+        <w:commentReference w:id="19"/>
+      </w:r>
+      <w:r>
+        <w:rPr>
+          <w:rtl w:val="0"/>
+        </w:rPr>
+        <w:t xml:space="preserve"> случай?</w:t>
+      </w:r>
+    </w:p>
+    <w:p>
+      <w:pPr>
+        <w:keepNext w:val="0"/>
+        <w:keepLines w:val="0"/>
+        <w:widowControl w:val="0"/>
+        <w:spacing w:after="0" w:before="0" w:line="240" w:lineRule="auto"/>
+        <w:ind w:left="0" w:right="0" w:firstLine="555"/>
+        <w:contextualSpacing w:val="0"/>
+        <w:jc w:val="left"/>
+      </w:pPr>
+      <w:r>
+        <w:rPr>
+          <w:rtl w:val="0"/>
+        </w:rPr>
+        <w:t xml:space="preserve">— </w:t>
+      </w:r>
+      <w:r>
+        <w:rPr>
+          <w:rtl w:val="0"/>
+        </w:rPr>
+        <w:t xml:space="preserve">Да, </w:t>
+      </w:r>
+      <w:r>
+        <w:rPr>
+          <w:rtl w:val="0"/>
+        </w:rPr>
+        <w:t xml:space="preserve">всё понятно, — с участием в голосе сказала мать. — Ты укусил </w:t>
+      </w:r>
+      <w:commentRangeStart w:id="20"/>
       <w:r>
         <w:rPr>
           <w:i w:val="1"/>
           <w:rtl w:val="0"/>
         </w:rPr>
-        <w:t xml:space="preserve">Она не знала, что такое логарифм!</w:t>
-      </w:r>
-      <w:commentRangeEnd w:id="6"/>
-      <w:r>
-        <w:commentReference w:id="6"/>
-      </w:r>
-      <w:r>
-        <w:rPr>
-          <w:rtl w:val="0"/>
-        </w:rPr>
-      </w:r>
-    </w:p>
-    <w:p>
-      <w:pPr>
-        <w:keepNext w:val="0"/>
-        <w:keepLines w:val="0"/>
-        <w:widowControl w:val="0"/>
-        <w:spacing w:after="0" w:before="0" w:line="240" w:lineRule="auto"/>
-        <w:ind w:left="0" w:right="0" w:firstLine="555"/>
-        <w:contextualSpacing w:val="0"/>
-        <w:jc w:val="left"/>
-      </w:pPr>
-      <w:r>
-        <w:rPr>
-          <w:rtl w:val="0"/>
-        </w:rPr>
-        <w:t xml:space="preserve">— И, конечно, укусить её — весьма взрослый способ решения проблемы, — вторила мать.</w:t>
-      </w:r>
-    </w:p>
-    <w:p>
-      <w:pPr>
-        <w:keepNext w:val="0"/>
-        <w:keepLines w:val="0"/>
-        <w:widowControl w:val="0"/>
-        <w:spacing w:after="0" w:before="0" w:line="240" w:lineRule="auto"/>
-        <w:ind w:left="0" w:right="0" w:firstLine="555"/>
-        <w:contextualSpacing w:val="0"/>
-        <w:jc w:val="left"/>
-      </w:pPr>
-      <w:r>
-        <w:rPr>
-          <w:rtl w:val="0"/>
-        </w:rPr>
-        <w:t xml:space="preserve">Отец Гарри кивнул:</w:t>
-      </w:r>
-    </w:p>
-    <w:p>
-      <w:pPr>
-        <w:keepNext w:val="0"/>
-        <w:keepLines w:val="0"/>
-        <w:widowControl w:val="0"/>
-        <w:spacing w:after="0" w:before="0" w:line="240" w:lineRule="auto"/>
-        <w:ind w:left="0" w:right="0" w:firstLine="555"/>
-        <w:contextualSpacing w:val="0"/>
-        <w:jc w:val="left"/>
-      </w:pPr>
-      <w:r>
-        <w:rPr>
-          <w:rtl w:val="0"/>
-        </w:rPr>
-        <w:t xml:space="preserve">— Продуманная стратегия в отношении учителей, которые не понимают логарифмов.</w:t>
+        <w:t xml:space="preserve">одного</w:t>
+      </w:r>
+      <w:commentRangeEnd w:id="20"/>
+      <w:r>
+        <w:commentReference w:id="20"/>
+      </w:r>
+      <w:r>
+        <w:rPr>
+          <w:rtl w:val="0"/>
+        </w:rPr>
+        <w:t xml:space="preserve"> учителя математики, и теперь тебе этого никогда не забудут.</w:t>
+      </w:r>
+    </w:p>
+    <w:p>
+      <w:pPr>
+        <w:keepNext w:val="0"/>
+        <w:keepLines w:val="0"/>
+        <w:widowControl w:val="0"/>
+        <w:spacing w:after="0" w:before="0" w:line="240" w:lineRule="auto"/>
+        <w:ind w:left="0" w:right="0" w:firstLine="555"/>
+        <w:contextualSpacing w:val="0"/>
+        <w:jc w:val="left"/>
+      </w:pPr>
+      <w:r>
+        <w:rPr>
+          <w:rtl w:val="0"/>
+        </w:rPr>
+        <w:t xml:space="preserve">Гарри повернулся к МакГонагалл:</w:t>
+      </w:r>
+    </w:p>
+    <w:p>
+      <w:pPr>
+        <w:keepNext w:val="0"/>
+        <w:keepLines w:val="0"/>
+        <w:widowControl w:val="0"/>
+        <w:spacing w:after="0" w:before="0" w:line="240" w:lineRule="auto"/>
+        <w:ind w:left="0" w:right="0" w:firstLine="555"/>
+        <w:contextualSpacing w:val="0"/>
+        <w:jc w:val="left"/>
+      </w:pPr>
+      <w:r>
+        <w:rPr>
+          <w:rtl w:val="0"/>
+        </w:rPr>
+        <w:t xml:space="preserve">— Вот, видите, с чем мне приходится иметь дело?</w:t>
+      </w:r>
+    </w:p>
+    <w:p>
+      <w:pPr>
+        <w:keepNext w:val="0"/>
+        <w:keepLines w:val="0"/>
+        <w:widowControl w:val="0"/>
+        <w:spacing w:after="0" w:before="0" w:line="240" w:lineRule="auto"/>
+        <w:ind w:left="0" w:right="0" w:firstLine="555"/>
+        <w:contextualSpacing w:val="0"/>
+        <w:jc w:val="left"/>
+      </w:pPr>
+      <w:r>
+        <w:rPr>
+          <w:rtl w:val="0"/>
+        </w:rPr>
+        <w:t xml:space="preserve">— Извините, — сказала Петуния и выбежала за стеклянную дверь гостиной. Впрочем, её смех было слышно даже оттуда.</w:t>
+      </w:r>
+    </w:p>
+    <w:p>
+      <w:pPr>
+        <w:keepNext w:val="0"/>
+        <w:keepLines w:val="0"/>
+        <w:widowControl w:val="0"/>
+        <w:spacing w:after="0" w:before="0" w:line="240" w:lineRule="auto"/>
+        <w:ind w:left="0" w:right="0" w:firstLine="555"/>
+        <w:contextualSpacing w:val="0"/>
+        <w:jc w:val="left"/>
+      </w:pPr>
+      <w:r>
+        <w:rPr>
+          <w:rtl w:val="0"/>
+        </w:rPr>
+        <w:t xml:space="preserve">— Гм, значит так, — по какой-то причине МакГонагалл было </w:t>
+      </w:r>
+      <w:r>
+        <w:rPr>
+          <w:rtl w:val="0"/>
+        </w:rPr>
+        <w:t xml:space="preserve">непросто </w:t>
+      </w:r>
+      <w:r>
+        <w:rPr>
+          <w:rtl w:val="0"/>
+        </w:rPr>
+        <w:t xml:space="preserve">продолжить разговор. — Никакого кусания учителей в Хогвартсе. Это понятно, мистер Поттер?</w:t>
+      </w:r>
+    </w:p>
+    <w:p>
+      <w:pPr>
+        <w:keepNext w:val="0"/>
+        <w:keepLines w:val="0"/>
+        <w:widowControl w:val="0"/>
+        <w:spacing w:after="0" w:before="0" w:line="240" w:lineRule="auto"/>
+        <w:ind w:left="0" w:right="0" w:firstLine="555"/>
+        <w:contextualSpacing w:val="0"/>
+        <w:jc w:val="left"/>
+      </w:pPr>
+      <w:r>
+        <w:rPr>
+          <w:rtl w:val="0"/>
+        </w:rPr>
+        <w:t xml:space="preserve">Гарри </w:t>
+      </w:r>
+      <w:commentRangeStart w:id="21"/>
+      <w:r>
+        <w:rPr>
+          <w:rtl w:val="0"/>
+        </w:rPr>
+        <w:t xml:space="preserve">насупленно </w:t>
+      </w:r>
+      <w:commentRangeEnd w:id="21"/>
+      <w:r>
+        <w:commentReference w:id="21"/>
+      </w:r>
+      <w:r>
+        <w:rPr>
+          <w:rtl w:val="0"/>
+        </w:rPr>
+        <w:t xml:space="preserve">посмотрел на неё:</w:t>
       </w:r>
     </w:p>
     <w:p>
@@ -1886,192 +2237,6 @@
       </w:r>
       <w:r>
         <w:rPr>
-          <w:i w:val="1"/>
-          <w:rtl w:val="0"/>
-        </w:rPr>
-        <w:t xml:space="preserve">Мне было семь лет!</w:t>
-      </w:r>
-      <w:r>
-        <w:rPr>
-          <w:rtl w:val="0"/>
-        </w:rPr>
-        <w:t xml:space="preserve"> Как долго вы ещё собираетесь вспоминать этот случай?</w:t>
-      </w:r>
-    </w:p>
-    <w:p>
-      <w:pPr>
-        <w:keepNext w:val="0"/>
-        <w:keepLines w:val="0"/>
-        <w:widowControl w:val="0"/>
-        <w:spacing w:after="0" w:before="0" w:line="240" w:lineRule="auto"/>
-        <w:ind w:left="0" w:right="0" w:firstLine="555"/>
-        <w:contextualSpacing w:val="0"/>
-        <w:jc w:val="left"/>
-      </w:pPr>
-      <w:r>
-        <w:rPr>
-          <w:rtl w:val="0"/>
-        </w:rPr>
-        <w:t xml:space="preserve">— </w:t>
-      </w:r>
-      <w:r>
-        <w:rPr>
-          <w:rtl w:val="0"/>
-        </w:rPr>
-        <w:t xml:space="preserve">Да, </w:t>
-      </w:r>
-      <w:r>
-        <w:rPr>
-          <w:rtl w:val="0"/>
-        </w:rPr>
-        <w:t xml:space="preserve">всё понятно, — с участием в голосе сказала мать. — Ты укусил </w:t>
-      </w:r>
-      <w:r>
-        <w:rPr>
-          <w:i w:val="1"/>
-          <w:rtl w:val="0"/>
-        </w:rPr>
-        <w:t xml:space="preserve">одного</w:t>
-      </w:r>
-      <w:r>
-        <w:rPr>
-          <w:rtl w:val="0"/>
-        </w:rPr>
-        <w:t xml:space="preserve"> учителя математики, и теперь тебе этого никогда не забудут.</w:t>
-      </w:r>
-    </w:p>
-    <w:p>
-      <w:pPr>
-        <w:keepNext w:val="0"/>
-        <w:keepLines w:val="0"/>
-        <w:widowControl w:val="0"/>
-        <w:spacing w:after="0" w:before="0" w:line="240" w:lineRule="auto"/>
-        <w:ind w:left="0" w:right="0" w:firstLine="555"/>
-        <w:contextualSpacing w:val="0"/>
-        <w:jc w:val="left"/>
-      </w:pPr>
-      <w:r>
-        <w:rPr>
-          <w:rtl w:val="0"/>
-        </w:rPr>
-        <w:t xml:space="preserve">Гарри повернулся к МакГонагалл:</w:t>
-      </w:r>
-    </w:p>
-    <w:p>
-      <w:pPr>
-        <w:keepNext w:val="0"/>
-        <w:keepLines w:val="0"/>
-        <w:widowControl w:val="0"/>
-        <w:spacing w:after="0" w:before="0" w:line="240" w:lineRule="auto"/>
-        <w:ind w:left="0" w:right="0" w:firstLine="555"/>
-        <w:contextualSpacing w:val="0"/>
-        <w:jc w:val="left"/>
-      </w:pPr>
-      <w:r>
-        <w:rPr>
-          <w:rtl w:val="0"/>
-        </w:rPr>
-        <w:t xml:space="preserve">— Вот, видите, с чем мне приходится иметь дело?</w:t>
-      </w:r>
-    </w:p>
-    <w:p>
-      <w:pPr>
-        <w:keepNext w:val="0"/>
-        <w:keepLines w:val="0"/>
-        <w:widowControl w:val="0"/>
-        <w:spacing w:after="0" w:before="0" w:line="240" w:lineRule="auto"/>
-        <w:ind w:left="0" w:right="0" w:firstLine="555"/>
-        <w:contextualSpacing w:val="0"/>
-        <w:jc w:val="left"/>
-      </w:pPr>
-      <w:r>
-        <w:rPr>
-          <w:rtl w:val="0"/>
-        </w:rPr>
-        <w:t xml:space="preserve">— Извините, — сказала Петуния и выбежала за стеклянную дверь гостиной. Впрочем, её смех было слышно даже оттуда.</w:t>
-      </w:r>
-    </w:p>
-    <w:p>
-      <w:pPr>
-        <w:keepNext w:val="0"/>
-        <w:keepLines w:val="0"/>
-        <w:widowControl w:val="0"/>
-        <w:spacing w:after="0" w:before="0" w:line="240" w:lineRule="auto"/>
-        <w:ind w:left="0" w:right="0" w:firstLine="555"/>
-        <w:contextualSpacing w:val="0"/>
-        <w:jc w:val="left"/>
-      </w:pPr>
-      <w:r>
-        <w:rPr>
-          <w:rtl w:val="0"/>
-        </w:rPr>
-        <w:t xml:space="preserve">— Гм, значит так, — по какой-то причине МакГонагалл было </w:t>
-      </w:r>
-      <w:r>
-        <w:rPr>
-          <w:rtl w:val="0"/>
-        </w:rPr>
-        <w:t xml:space="preserve">непросто </w:t>
-      </w:r>
-      <w:r>
-        <w:rPr>
-          <w:rtl w:val="0"/>
-        </w:rPr>
-        <w:t xml:space="preserve">продолжить разговор. — Никакого кусания учителей в Хогвартсе. Это понятно, мистер Поттер?</w:t>
-      </w:r>
-    </w:p>
-    <w:p>
-      <w:pPr>
-        <w:keepNext w:val="0"/>
-        <w:keepLines w:val="0"/>
-        <w:widowControl w:val="0"/>
-        <w:spacing w:after="0" w:before="0" w:line="240" w:lineRule="auto"/>
-        <w:ind w:left="0" w:right="0" w:firstLine="555"/>
-        <w:contextualSpacing w:val="0"/>
-        <w:jc w:val="left"/>
-      </w:pPr>
-      <w:r>
-        <w:rPr>
-          <w:rtl w:val="0"/>
-        </w:rPr>
-        <w:t xml:space="preserve">Гарри </w:t>
-      </w:r>
-      <w:commentRangeStart w:id="7"/>
-      <w:r>
-        <w:rPr>
-          <w:rtl w:val="0"/>
-        </w:rPr>
-        <w:t xml:space="preserve">насупленно </w:t>
-      </w:r>
-      <w:commentRangeEnd w:id="7"/>
-      <w:r>
-        <w:commentReference w:id="7"/>
-      </w:r>
-      <w:r>
-        <w:rPr>
-          <w:rtl w:val="0"/>
-        </w:rPr>
-        <w:t xml:space="preserve">посмотрел на неё:</w:t>
-      </w:r>
-    </w:p>
-    <w:p>
-      <w:pPr>
-        <w:keepNext w:val="0"/>
-        <w:keepLines w:val="0"/>
-        <w:widowControl w:val="0"/>
-        <w:spacing w:after="0" w:before="0" w:line="240" w:lineRule="auto"/>
-        <w:ind w:left="0" w:right="0" w:firstLine="555"/>
-        <w:contextualSpacing w:val="0"/>
-        <w:jc w:val="left"/>
-      </w:pPr>
-      <w:r>
-        <w:rPr>
-          <w:rtl w:val="0"/>
-        </w:rPr>
-        <w:t xml:space="preserve">— </w:t>
-      </w:r>
-      <w:r>
-        <w:rPr>
           <w:rtl w:val="0"/>
         </w:rPr>
         <w:t xml:space="preserve">Хорошо, я не стану никого кусать, пока меня самого не укусят.</w:t>
@@ -2159,7 +2324,24 @@
         <w:rPr>
           <w:rtl w:val="0"/>
         </w:rPr>
-        <w:t xml:space="preserve">— Смею вас заверить, мистер Поттер, — ответила Профессор МакГонагалл, — в Хогвартсе вы сможете начать обучение с самых основ. К тому же, мистер Поттер, подозреваю, </w:t>
+        <w:t xml:space="preserve">— Смею вас заверить, мистер Поттер, — ответила </w:t>
+      </w:r>
+      <w:commentRangeStart w:id="22"/>
+      <w:r>
+        <w:rPr>
+          <w:rtl w:val="0"/>
+        </w:rPr>
+        <w:t xml:space="preserve">Профессор</w:t>
+      </w:r>
+      <w:commentRangeEnd w:id="22"/>
+      <w:r>
+        <w:commentReference w:id="22"/>
+      </w:r>
+      <w:r>
+        <w:rPr>
+          <w:rtl w:val="0"/>
+        </w:rPr>
+        <w:t xml:space="preserve"> МакГонагалл, — в Хогвартсе вы сможете начать обучение с самых основ. К тому же, мистер Поттер, подозреваю, </w:t>
       </w:r>
       <w:r>
         <w:rPr>
@@ -2217,14 +2399,7 @@
         <w:rPr>
           <w:rtl w:val="0"/>
         </w:rPr>
-        <w:t xml:space="preserve">— </w:t>
-      </w:r>
-      <w:r>
-        <w:rPr>
-          <w:i w:val="1"/>
-          <w:rtl w:val="0"/>
-        </w:rPr>
-        <w:t xml:space="preserve">Мама! Папа!</w:t>
+        <w:t xml:space="preserve">— Мама! Папа!</w:t>
       </w:r>
       <w:r>
         <w:rPr>
@@ -2243,7 +2418,7 @@
 
 <file path=word/comments.xml><?xml version="1.0" encoding="utf-8"?>
 <w:comments xmlns:mc="http://schemas.openxmlformats.org/markup-compatibility/2006" xmlns:o="urn:schemas-microsoft-com:office:office" xmlns:r="http://schemas.openxmlformats.org/officeDocument/2006/relationships" xmlns:m="http://schemas.openxmlformats.org/officeDocument/2006/math" xmlns:v="urn:schemas-microsoft-com:vml" xmlns:wp="http://schemas.openxmlformats.org/drawingml/2006/wordprocessingDrawing" xmlns:w10="urn:schemas-microsoft-com:office:word" xmlns:w="http://schemas.openxmlformats.org/wordprocessingml/2006/main" xmlns:wne="http://schemas.microsoft.com/office/word/2006/wordml" xmlns:sl="http://schemas.openxmlformats.org/schemaLibrary/2006/main" xmlns:a="http://schemas.openxmlformats.org/drawingml/2006/main" xmlns:pic="http://schemas.openxmlformats.org/drawingml/2006/picture" xmlns:c="http://schemas.openxmlformats.org/drawingml/2006/chart" xmlns:lc="http://schemas.openxmlformats.org/drawingml/2006/lockedCanvas" xmlns:dgm="http://schemas.openxmlformats.org/drawingml/2006/diagram" xmlns:wps="http://schemas.microsoft.com/office/word/2010/wordprocessingShape" xmlns:wpg="http://schemas.microsoft.com/office/word/2010/wordprocessingGroup">
-  <w:comment w:author="alariclightin" w:id="0" w:date="2015-06-08T17:41:03Z">
+  <w:comment w:author="Gleb Mazursky" w:id="5" w:date="2016-01-12T18:50:02Z">
     <w:p>
       <w:pPr>
         <w:keepNext w:val="0"/>
@@ -2268,11 +2443,11 @@
           <w:vertAlign w:val="baseline"/>
           <w:rtl w:val="0"/>
         </w:rPr>
-        <w:t xml:space="preserve">мне кажется, это гораздо более по-русски</w:t>
+        <w:t xml:space="preserve">убрать кур</w:t>
       </w:r>
     </w:p>
   </w:comment>
-  <w:comment w:author="kuuffff" w:id="4" w:date="2014-08-03T23:17:21Z">
+  <w:comment w:author="Gleb Mazursky" w:id="6" w:date="2016-01-12T18:50:15Z">
     <w:p>
       <w:pPr>
         <w:keepNext w:val="0"/>
@@ -2297,9 +2472,11 @@
           <w:vertAlign w:val="baseline"/>
           <w:rtl w:val="0"/>
         </w:rPr>
-        <w:t xml:space="preserve">"биологическое дно" лол. :)</w:t>
-      </w:r>
-    </w:p>
+        <w:t xml:space="preserve">просто недостаточно без кур</w:t>
+      </w:r>
+    </w:p>
+  </w:comment>
+  <w:comment w:author="Gleb Mazursky" w:id="3" w:date="2016-01-12T18:49:25Z">
     <w:p>
       <w:pPr>
         <w:keepNext w:val="0"/>
@@ -2324,11 +2501,11 @@
           <w:vertAlign w:val="baseline"/>
           <w:rtl w:val="0"/>
         </w:rPr>
-        <w:t xml:space="preserve">"Мой биологический день составляет 26 часов" -- так будет лучше</w:t>
+        <w:t xml:space="preserve">в чем смысл выделения? что она имеет право показать? надо как-то выразить без курсива</w:t>
       </w:r>
     </w:p>
   </w:comment>
-  <w:comment w:author="Илья Погорелов" w:id="2" w:date="2014-07-31T16:20:36Z">
+  <w:comment w:author="Gleb Mazursky" w:id="4" w:date="2016-01-12T18:49:58Z">
     <w:p>
       <w:pPr>
         <w:keepNext w:val="0"/>
@@ -2353,11 +2530,11 @@
           <w:vertAlign w:val="baseline"/>
           <w:rtl w:val="0"/>
         </w:rPr>
-        <w:t xml:space="preserve">в кавычки и без курсива, не название заклинания, а, эм, строковая переменная</w:t>
+        <w:t xml:space="preserve">убрать кур</w:t>
       </w:r>
     </w:p>
   </w:comment>
-  <w:comment w:author="alariclightin" w:id="1" w:date="2014-06-30T18:43:42Z">
+  <w:comment w:author="Gleb Mazursky" w:id="1" w:date="2016-01-12T18:48:13Z">
     <w:p>
       <w:pPr>
         <w:keepNext w:val="0"/>
@@ -2382,25 +2559,11 @@
           <w:vertAlign w:val="baseline"/>
           <w:rtl w:val="0"/>
         </w:rPr>
-        <w:t xml:space="preserve">в оригинале: so much for all that.</w:t>
-      </w:r>
-    </w:p>
-    <w:p>
-      <w:pPr>
-        <w:keepNext w:val="0"/>
-        <w:keepLines w:val="0"/>
-        <w:widowControl w:val="0"/>
-        <w:spacing w:after="0" w:before="0" w:line="240" w:lineRule="auto"/>
-        <w:ind w:left="0" w:right="0" w:firstLine="0"/>
-        <w:contextualSpacing w:val="0"/>
-        <w:jc w:val="left"/>
-      </w:pPr>
-      <w:r>
-        <w:rPr>
-          <w:rtl w:val="0"/>
-        </w:rPr>
-      </w:r>
-    </w:p>
+        <w:t xml:space="preserve">убрать кур</w:t>
+      </w:r>
+    </w:p>
+  </w:comment>
+  <w:comment w:author="Alaric Lightin" w:id="7" w:date="2015-06-08T17:41:03Z">
     <w:p>
       <w:pPr>
         <w:keepNext w:val="0"/>
@@ -2425,25 +2588,11 @@
           <w:vertAlign w:val="baseline"/>
           <w:rtl w:val="0"/>
         </w:rPr>
-        <w:t xml:space="preserve">я так понимаю, что смысл: "и теперь все эти законы и факты можно выкинуть."</w:t>
-      </w:r>
-    </w:p>
-    <w:p>
-      <w:pPr>
-        <w:keepNext w:val="0"/>
-        <w:keepLines w:val="0"/>
-        <w:widowControl w:val="0"/>
-        <w:spacing w:after="0" w:before="0" w:line="240" w:lineRule="auto"/>
-        <w:ind w:left="0" w:right="0" w:firstLine="0"/>
-        <w:contextualSpacing w:val="0"/>
-        <w:jc w:val="left"/>
-      </w:pPr>
-      <w:r>
-        <w:rPr>
-          <w:rtl w:val="0"/>
-        </w:rPr>
-      </w:r>
-    </w:p>
+        <w:t xml:space="preserve">мне кажется, это гораздо более по-русски</w:t>
+      </w:r>
+    </w:p>
+  </w:comment>
+  <w:comment w:author="Shadrina Maria" w:id="8" w:date="2016-01-16T13:55:58Z">
     <w:p>
       <w:pPr>
         <w:keepNext w:val="0"/>
@@ -2468,25 +2617,11 @@
           <w:vertAlign w:val="baseline"/>
           <w:rtl w:val="0"/>
         </w:rPr>
-        <w:t xml:space="preserve">so much for someone or something</w:t>
-      </w:r>
-    </w:p>
-    <w:p>
-      <w:pPr>
-        <w:keepNext w:val="0"/>
-        <w:keepLines w:val="0"/>
-        <w:widowControl w:val="0"/>
-        <w:spacing w:after="0" w:before="0" w:line="240" w:lineRule="auto"/>
-        <w:ind w:left="0" w:right="0" w:firstLine="0"/>
-        <w:contextualSpacing w:val="0"/>
-        <w:jc w:val="left"/>
-      </w:pPr>
-      <w:r>
-        <w:rPr>
-          <w:rtl w:val="0"/>
-        </w:rPr>
-      </w:r>
-    </w:p>
+        <w:t xml:space="preserve">+1</w:t>
+      </w:r>
+    </w:p>
+  </w:comment>
+  <w:comment w:author="Gleb Mazursky" w:id="2" w:date="2016-01-12T18:48:36Z">
     <w:p>
       <w:pPr>
         <w:keepNext w:val="0"/>
@@ -2511,25 +2646,11 @@
           <w:vertAlign w:val="baseline"/>
           <w:rtl w:val="0"/>
         </w:rPr>
-        <w:t xml:space="preserve">that is the last of someone or something; there is no need to consider someone or something anymore. </w:t>
-      </w:r>
-    </w:p>
-    <w:p>
-      <w:pPr>
-        <w:keepNext w:val="0"/>
-        <w:keepLines w:val="0"/>
-        <w:widowControl w:val="0"/>
-        <w:spacing w:after="0" w:before="0" w:line="240" w:lineRule="auto"/>
-        <w:ind w:left="0" w:right="0" w:firstLine="0"/>
-        <w:contextualSpacing w:val="0"/>
-        <w:jc w:val="left"/>
-      </w:pPr>
-      <w:r>
-        <w:rPr>
-          <w:rtl w:val="0"/>
-        </w:rPr>
-      </w:r>
-    </w:p>
+        <w:t xml:space="preserve">оставить или курсив или кавычки</w:t>
+      </w:r>
+    </w:p>
+  </w:comment>
+  <w:comment w:author="Shadrina Maria" w:id="22" w:date="2016-01-16T14:12:33Z">
     <w:p>
       <w:pPr>
         <w:keepNext w:val="0"/>
@@ -2554,11 +2675,11 @@
           <w:vertAlign w:val="baseline"/>
           <w:rtl w:val="0"/>
         </w:rPr>
-        <w:t xml:space="preserve">http://idioms.thefreedictionary.com/so+much+for</w:t>
+        <w:t xml:space="preserve">С большой буквы?</w:t>
       </w:r>
     </w:p>
   </w:comment>
-  <w:comment w:author="Илья Погорелов" w:id="7" w:date="2014-07-31T06:31:21Z">
+  <w:comment w:author="Shadrina Maria" w:id="0" w:date="2016-01-16T13:44:06Z">
     <w:p>
       <w:pPr>
         <w:keepNext w:val="0"/>
@@ -2583,11 +2704,11 @@
           <w:vertAlign w:val="baseline"/>
           <w:rtl w:val="0"/>
         </w:rPr>
-        <w:t xml:space="preserve">Гарри, насупившись, ...</w:t>
+        <w:t xml:space="preserve">Знаки</w:t>
       </w:r>
     </w:p>
   </w:comment>
-  <w:comment w:author="alariclightin" w:id="3" w:date="2014-06-30T18:46:11Z">
+  <w:comment w:author="Gleb Mazursky" w:id="20" w:date="2016-01-12T18:52:39Z">
     <w:p>
       <w:pPr>
         <w:keepNext w:val="0"/>
@@ -2612,25 +2733,11 @@
           <w:vertAlign w:val="baseline"/>
           <w:rtl w:val="0"/>
         </w:rPr>
-        <w:t xml:space="preserve">The March of Reason would just have to start over, that was all; </w:t>
-      </w:r>
-    </w:p>
-    <w:p>
-      <w:pPr>
-        <w:keepNext w:val="0"/>
-        <w:keepLines w:val="0"/>
-        <w:widowControl w:val="0"/>
-        <w:spacing w:after="0" w:before="0" w:line="240" w:lineRule="auto"/>
-        <w:ind w:left="0" w:right="0" w:firstLine="0"/>
-        <w:contextualSpacing w:val="0"/>
-        <w:jc w:val="left"/>
-      </w:pPr>
-      <w:r>
-        <w:rPr>
-          <w:rtl w:val="0"/>
-        </w:rPr>
-      </w:r>
-    </w:p>
+        <w:t xml:space="preserve">"лишь/только/всего одного" без кур</w:t>
+      </w:r>
+    </w:p>
+  </w:comment>
+  <w:comment w:author="Alaric Lightin" w:id="15" w:date="2014-06-30T18:46:11Z">
     <w:p>
       <w:pPr>
         <w:keepNext w:val="0"/>
@@ -2655,11 +2762,25 @@
           <w:vertAlign w:val="baseline"/>
           <w:rtl w:val="0"/>
         </w:rPr>
-        <w:t xml:space="preserve">Просто поход/путь к знаниям придётся начинать заново. Но у него ещё есть экспериментальный метод, и об этом не стоит забывать.</w:t>
-      </w:r>
-    </w:p>
-  </w:comment>
-  <w:comment w:author="Илья Погорелов" w:id="5" w:date="2014-08-23T05:56:52Z">
+        <w:t xml:space="preserve">The March of Reason would just have to start over, that was all; </w:t>
+      </w:r>
+    </w:p>
+    <w:p>
+      <w:pPr>
+        <w:keepNext w:val="0"/>
+        <w:keepLines w:val="0"/>
+        <w:widowControl w:val="0"/>
+        <w:spacing w:after="0" w:before="0" w:line="240" w:lineRule="auto"/>
+        <w:ind w:left="0" w:right="0" w:firstLine="0"/>
+        <w:contextualSpacing w:val="0"/>
+        <w:jc w:val="left"/>
+      </w:pPr>
+      <w:r>
+        <w:rPr>
+          <w:rtl w:val="0"/>
+        </w:rPr>
+      </w:r>
+    </w:p>
     <w:p>
       <w:pPr>
         <w:keepNext w:val="0"/>
@@ -2684,11 +2805,11 @@
           <w:vertAlign w:val="baseline"/>
           <w:rtl w:val="0"/>
         </w:rPr>
-        <w:t xml:space="preserve">вашей</w:t>
+        <w:t xml:space="preserve">Просто поход/путь к знаниям придётся начинать заново. Но у него ещё есть экспериментальный метод, и об этом не стоит забывать.</w:t>
       </w:r>
     </w:p>
   </w:comment>
-  <w:comment w:author="Илья Погорелов" w:id="6" w:date="2014-02-23T18:01:28Z">
+  <w:comment w:author="Gleb Mazursky" w:id="17" w:date="2016-01-13T05:29:39Z">
     <w:p>
       <w:pPr>
         <w:keepNext w:val="0"/>
@@ -2713,7 +2834,523 @@
           <w:vertAlign w:val="baseline"/>
           <w:rtl w:val="0"/>
         </w:rPr>
-        <w:t xml:space="preserve">вообще, стоит ли крик выделять курсивом? одного знака восклицания недостаточно?</w:t>
+        <w:t xml:space="preserve">"есть другие причины?" без кур</w:t>
+      </w:r>
+    </w:p>
+  </w:comment>
+  <w:comment w:author="Alaric Lightin" w:id="18" w:date="2016-01-13T05:29:39Z">
+    <w:p>
+      <w:pPr>
+        <w:keepNext w:val="0"/>
+        <w:keepLines w:val="0"/>
+        <w:widowControl w:val="0"/>
+        <w:spacing w:after="0" w:before="0" w:line="240" w:lineRule="auto"/>
+        <w:ind w:left="0" w:right="0" w:firstLine="0"/>
+        <w:contextualSpacing w:val="0"/>
+        <w:jc w:val="left"/>
+      </w:pPr>
+      <w:r>
+        <w:rPr>
+          <w:rFonts w:ascii="Arial" w:cs="Arial" w:eastAsia="Arial" w:hAnsi="Arial"/>
+          <w:b w:val="0"/>
+          <w:i w:val="0"/>
+          <w:smallCaps w:val="0"/>
+          <w:strike w:val="0"/>
+          <w:color w:val="000000"/>
+          <w:sz w:val="22"/>
+          <w:szCs w:val="22"/>
+          <w:u w:val="none"/>
+          <w:vertAlign w:val="baseline"/>
+          <w:rtl w:val="0"/>
+        </w:rPr>
+        <w:t xml:space="preserve">-1 к переформулировке</w:t>
+      </w:r>
+    </w:p>
+    <w:p>
+      <w:pPr>
+        <w:keepNext w:val="0"/>
+        <w:keepLines w:val="0"/>
+        <w:widowControl w:val="0"/>
+        <w:spacing w:after="0" w:before="0" w:line="240" w:lineRule="auto"/>
+        <w:ind w:left="0" w:right="0" w:firstLine="0"/>
+        <w:contextualSpacing w:val="0"/>
+        <w:jc w:val="left"/>
+      </w:pPr>
+      <w:r>
+        <w:rPr>
+          <w:rFonts w:ascii="Arial" w:cs="Arial" w:eastAsia="Arial" w:hAnsi="Arial"/>
+          <w:b w:val="0"/>
+          <w:i w:val="0"/>
+          <w:smallCaps w:val="0"/>
+          <w:strike w:val="0"/>
+          <w:color w:val="000000"/>
+          <w:sz w:val="22"/>
+          <w:szCs w:val="22"/>
+          <w:u w:val="none"/>
+          <w:vertAlign w:val="baseline"/>
+          <w:rtl w:val="0"/>
+        </w:rPr>
+        <w:t xml:space="preserve">выше сказано, что "это одна из причин", из чего очевидно следует, что другие причины есть</w:t>
+      </w:r>
+    </w:p>
+  </w:comment>
+  <w:comment w:author="Илья Погорелов" w:id="21" w:date="2014-07-31T06:31:21Z">
+    <w:p>
+      <w:pPr>
+        <w:keepNext w:val="0"/>
+        <w:keepLines w:val="0"/>
+        <w:widowControl w:val="0"/>
+        <w:spacing w:after="0" w:before="0" w:line="240" w:lineRule="auto"/>
+        <w:ind w:left="0" w:right="0" w:firstLine="0"/>
+        <w:contextualSpacing w:val="0"/>
+        <w:jc w:val="left"/>
+      </w:pPr>
+      <w:r>
+        <w:rPr>
+          <w:rFonts w:ascii="Arial" w:cs="Arial" w:eastAsia="Arial" w:hAnsi="Arial"/>
+          <w:b w:val="0"/>
+          <w:i w:val="0"/>
+          <w:smallCaps w:val="0"/>
+          <w:strike w:val="0"/>
+          <w:color w:val="000000"/>
+          <w:sz w:val="22"/>
+          <w:szCs w:val="22"/>
+          <w:u w:val="none"/>
+          <w:vertAlign w:val="baseline"/>
+          <w:rtl w:val="0"/>
+        </w:rPr>
+        <w:t xml:space="preserve">Гарри, насупившись, ...</w:t>
+      </w:r>
+    </w:p>
+  </w:comment>
+  <w:comment w:author="Илья Погорелов" w:id="14" w:date="2014-07-31T16:20:36Z">
+    <w:p>
+      <w:pPr>
+        <w:keepNext w:val="0"/>
+        <w:keepLines w:val="0"/>
+        <w:widowControl w:val="0"/>
+        <w:spacing w:after="0" w:before="0" w:line="240" w:lineRule="auto"/>
+        <w:ind w:left="0" w:right="0" w:firstLine="0"/>
+        <w:contextualSpacing w:val="0"/>
+        <w:jc w:val="left"/>
+      </w:pPr>
+      <w:r>
+        <w:rPr>
+          <w:rFonts w:ascii="Arial" w:cs="Arial" w:eastAsia="Arial" w:hAnsi="Arial"/>
+          <w:b w:val="0"/>
+          <w:i w:val="0"/>
+          <w:smallCaps w:val="0"/>
+          <w:strike w:val="0"/>
+          <w:color w:val="000000"/>
+          <w:sz w:val="22"/>
+          <w:szCs w:val="22"/>
+          <w:u w:val="none"/>
+          <w:vertAlign w:val="baseline"/>
+          <w:rtl w:val="0"/>
+        </w:rPr>
+        <w:t xml:space="preserve">в кавычки и без курсива, не название заклинания, а, эм, строковая переменная</w:t>
+      </w:r>
+    </w:p>
+  </w:comment>
+  <w:comment w:author="kuuff N/A" w:id="16" w:date="2014-08-03T23:17:21Z">
+    <w:p>
+      <w:pPr>
+        <w:keepNext w:val="0"/>
+        <w:keepLines w:val="0"/>
+        <w:widowControl w:val="0"/>
+        <w:spacing w:after="0" w:before="0" w:line="240" w:lineRule="auto"/>
+        <w:ind w:left="0" w:right="0" w:firstLine="0"/>
+        <w:contextualSpacing w:val="0"/>
+        <w:jc w:val="left"/>
+      </w:pPr>
+      <w:r>
+        <w:rPr>
+          <w:rFonts w:ascii="Arial" w:cs="Arial" w:eastAsia="Arial" w:hAnsi="Arial"/>
+          <w:b w:val="0"/>
+          <w:i w:val="0"/>
+          <w:smallCaps w:val="0"/>
+          <w:strike w:val="0"/>
+          <w:color w:val="000000"/>
+          <w:sz w:val="22"/>
+          <w:szCs w:val="22"/>
+          <w:u w:val="none"/>
+          <w:vertAlign w:val="baseline"/>
+          <w:rtl w:val="0"/>
+        </w:rPr>
+        <w:t xml:space="preserve">"биологическое дно" лол. :)</w:t>
+      </w:r>
+    </w:p>
+    <w:p>
+      <w:pPr>
+        <w:keepNext w:val="0"/>
+        <w:keepLines w:val="0"/>
+        <w:widowControl w:val="0"/>
+        <w:spacing w:after="0" w:before="0" w:line="240" w:lineRule="auto"/>
+        <w:ind w:left="0" w:right="0" w:firstLine="0"/>
+        <w:contextualSpacing w:val="0"/>
+        <w:jc w:val="left"/>
+      </w:pPr>
+      <w:r>
+        <w:rPr>
+          <w:rFonts w:ascii="Arial" w:cs="Arial" w:eastAsia="Arial" w:hAnsi="Arial"/>
+          <w:b w:val="0"/>
+          <w:i w:val="0"/>
+          <w:smallCaps w:val="0"/>
+          <w:strike w:val="0"/>
+          <w:color w:val="000000"/>
+          <w:sz w:val="22"/>
+          <w:szCs w:val="22"/>
+          <w:u w:val="none"/>
+          <w:vertAlign w:val="baseline"/>
+          <w:rtl w:val="0"/>
+        </w:rPr>
+        <w:t xml:space="preserve">"Мой биологический день составляет 26 часов" -- так будет лучше</w:t>
+      </w:r>
+    </w:p>
+  </w:comment>
+  <w:comment w:author="Shadrina Maria" w:id="19" w:date="2016-01-16T14:10:36Z">
+    <w:p>
+      <w:pPr>
+        <w:keepNext w:val="0"/>
+        <w:keepLines w:val="0"/>
+        <w:widowControl w:val="0"/>
+        <w:spacing w:after="0" w:before="0" w:line="240" w:lineRule="auto"/>
+        <w:ind w:left="0" w:right="0" w:firstLine="0"/>
+        <w:contextualSpacing w:val="0"/>
+        <w:jc w:val="left"/>
+      </w:pPr>
+      <w:r>
+        <w:rPr>
+          <w:rFonts w:ascii="Arial" w:cs="Arial" w:eastAsia="Arial" w:hAnsi="Arial"/>
+          <w:b w:val="0"/>
+          <w:i w:val="0"/>
+          <w:smallCaps w:val="0"/>
+          <w:strike w:val="0"/>
+          <w:color w:val="000000"/>
+          <w:sz w:val="22"/>
+          <w:szCs w:val="22"/>
+          <w:u w:val="none"/>
+          <w:vertAlign w:val="baseline"/>
+          <w:rtl w:val="0"/>
+        </w:rPr>
+        <w:t xml:space="preserve">Тот?</w:t>
+      </w:r>
+    </w:p>
+  </w:comment>
+  <w:comment w:author="Shadrina Maria" w:id="9" w:date="2016-01-16T13:57:35Z">
+    <w:p>
+      <w:pPr>
+        <w:keepNext w:val="0"/>
+        <w:keepLines w:val="0"/>
+        <w:widowControl w:val="0"/>
+        <w:spacing w:after="0" w:before="0" w:line="240" w:lineRule="auto"/>
+        <w:ind w:left="0" w:right="0" w:firstLine="0"/>
+        <w:contextualSpacing w:val="0"/>
+        <w:jc w:val="left"/>
+      </w:pPr>
+      <w:r>
+        <w:rPr>
+          <w:rFonts w:ascii="Arial" w:cs="Arial" w:eastAsia="Arial" w:hAnsi="Arial"/>
+          <w:b w:val="0"/>
+          <w:i w:val="0"/>
+          <w:smallCaps w:val="0"/>
+          <w:strike w:val="0"/>
+          <w:color w:val="000000"/>
+          <w:sz w:val="22"/>
+          <w:szCs w:val="22"/>
+          <w:u w:val="none"/>
+          <w:vertAlign w:val="baseline"/>
+          <w:rtl w:val="0"/>
+        </w:rPr>
+        <w:t xml:space="preserve">Пятиточие?</w:t>
+      </w:r>
+    </w:p>
+  </w:comment>
+  <w:comment w:author="Alaric Lightin" w:id="10" w:date="2016-01-16T14:00:10Z">
+    <w:p>
+      <w:pPr>
+        <w:keepNext w:val="0"/>
+        <w:keepLines w:val="0"/>
+        <w:widowControl w:val="0"/>
+        <w:spacing w:after="0" w:before="0" w:line="240" w:lineRule="auto"/>
+        <w:ind w:left="0" w:right="0" w:firstLine="0"/>
+        <w:contextualSpacing w:val="0"/>
+        <w:jc w:val="left"/>
+      </w:pPr>
+      <w:r>
+        <w:rPr>
+          <w:rFonts w:ascii="Arial" w:cs="Arial" w:eastAsia="Arial" w:hAnsi="Arial"/>
+          <w:b w:val="0"/>
+          <w:i w:val="0"/>
+          <w:smallCaps w:val="0"/>
+          <w:strike w:val="0"/>
+          <w:color w:val="000000"/>
+          <w:sz w:val="22"/>
+          <w:szCs w:val="22"/>
+          <w:u w:val="none"/>
+          <w:vertAlign w:val="baseline"/>
+          <w:rtl w:val="0"/>
+        </w:rPr>
+        <w:t xml:space="preserve">в оригинале: so much for all that.</w:t>
+      </w:r>
+    </w:p>
+    <w:p>
+      <w:pPr>
+        <w:keepNext w:val="0"/>
+        <w:keepLines w:val="0"/>
+        <w:widowControl w:val="0"/>
+        <w:spacing w:after="0" w:before="0" w:line="240" w:lineRule="auto"/>
+        <w:ind w:left="0" w:right="0" w:firstLine="0"/>
+        <w:contextualSpacing w:val="0"/>
+        <w:jc w:val="left"/>
+      </w:pPr>
+      <w:r>
+        <w:rPr>
+          <w:rtl w:val="0"/>
+        </w:rPr>
+      </w:r>
+    </w:p>
+    <w:p>
+      <w:pPr>
+        <w:keepNext w:val="0"/>
+        <w:keepLines w:val="0"/>
+        <w:widowControl w:val="0"/>
+        <w:spacing w:after="0" w:before="0" w:line="240" w:lineRule="auto"/>
+        <w:ind w:left="0" w:right="0" w:firstLine="0"/>
+        <w:contextualSpacing w:val="0"/>
+        <w:jc w:val="left"/>
+      </w:pPr>
+      <w:r>
+        <w:rPr>
+          <w:rFonts w:ascii="Arial" w:cs="Arial" w:eastAsia="Arial" w:hAnsi="Arial"/>
+          <w:b w:val="0"/>
+          <w:i w:val="0"/>
+          <w:smallCaps w:val="0"/>
+          <w:strike w:val="0"/>
+          <w:color w:val="000000"/>
+          <w:sz w:val="22"/>
+          <w:szCs w:val="22"/>
+          <w:u w:val="none"/>
+          <w:vertAlign w:val="baseline"/>
+          <w:rtl w:val="0"/>
+        </w:rPr>
+        <w:t xml:space="preserve">я так понимаю, что смысл: "и теперь все эти законы и факты можно выкинуть."</w:t>
+      </w:r>
+    </w:p>
+    <w:p>
+      <w:pPr>
+        <w:keepNext w:val="0"/>
+        <w:keepLines w:val="0"/>
+        <w:widowControl w:val="0"/>
+        <w:spacing w:after="0" w:before="0" w:line="240" w:lineRule="auto"/>
+        <w:ind w:left="0" w:right="0" w:firstLine="0"/>
+        <w:contextualSpacing w:val="0"/>
+        <w:jc w:val="left"/>
+      </w:pPr>
+      <w:r>
+        <w:rPr>
+          <w:rtl w:val="0"/>
+        </w:rPr>
+      </w:r>
+    </w:p>
+    <w:p>
+      <w:pPr>
+        <w:keepNext w:val="0"/>
+        <w:keepLines w:val="0"/>
+        <w:widowControl w:val="0"/>
+        <w:spacing w:after="0" w:before="0" w:line="240" w:lineRule="auto"/>
+        <w:ind w:left="0" w:right="0" w:firstLine="0"/>
+        <w:contextualSpacing w:val="0"/>
+        <w:jc w:val="left"/>
+      </w:pPr>
+      <w:r>
+        <w:rPr>
+          <w:rFonts w:ascii="Arial" w:cs="Arial" w:eastAsia="Arial" w:hAnsi="Arial"/>
+          <w:b w:val="0"/>
+          <w:i w:val="0"/>
+          <w:smallCaps w:val="0"/>
+          <w:strike w:val="0"/>
+          <w:color w:val="000000"/>
+          <w:sz w:val="22"/>
+          <w:szCs w:val="22"/>
+          <w:u w:val="none"/>
+          <w:vertAlign w:val="baseline"/>
+          <w:rtl w:val="0"/>
+        </w:rPr>
+        <w:t xml:space="preserve">so much for someone or something</w:t>
+      </w:r>
+    </w:p>
+    <w:p>
+      <w:pPr>
+        <w:keepNext w:val="0"/>
+        <w:keepLines w:val="0"/>
+        <w:widowControl w:val="0"/>
+        <w:spacing w:after="0" w:before="0" w:line="240" w:lineRule="auto"/>
+        <w:ind w:left="0" w:right="0" w:firstLine="0"/>
+        <w:contextualSpacing w:val="0"/>
+        <w:jc w:val="left"/>
+      </w:pPr>
+      <w:r>
+        <w:rPr>
+          <w:rtl w:val="0"/>
+        </w:rPr>
+      </w:r>
+    </w:p>
+    <w:p>
+      <w:pPr>
+        <w:keepNext w:val="0"/>
+        <w:keepLines w:val="0"/>
+        <w:widowControl w:val="0"/>
+        <w:spacing w:after="0" w:before="0" w:line="240" w:lineRule="auto"/>
+        <w:ind w:left="0" w:right="0" w:firstLine="0"/>
+        <w:contextualSpacing w:val="0"/>
+        <w:jc w:val="left"/>
+      </w:pPr>
+      <w:r>
+        <w:rPr>
+          <w:rFonts w:ascii="Arial" w:cs="Arial" w:eastAsia="Arial" w:hAnsi="Arial"/>
+          <w:b w:val="0"/>
+          <w:i w:val="0"/>
+          <w:smallCaps w:val="0"/>
+          <w:strike w:val="0"/>
+          <w:color w:val="000000"/>
+          <w:sz w:val="22"/>
+          <w:szCs w:val="22"/>
+          <w:u w:val="none"/>
+          <w:vertAlign w:val="baseline"/>
+          <w:rtl w:val="0"/>
+        </w:rPr>
+        <w:t xml:space="preserve">that is the last of someone or something; there is no need to consider someone or something anymore. </w:t>
+      </w:r>
+    </w:p>
+    <w:p>
+      <w:pPr>
+        <w:keepNext w:val="0"/>
+        <w:keepLines w:val="0"/>
+        <w:widowControl w:val="0"/>
+        <w:spacing w:after="0" w:before="0" w:line="240" w:lineRule="auto"/>
+        <w:ind w:left="0" w:right="0" w:firstLine="0"/>
+        <w:contextualSpacing w:val="0"/>
+        <w:jc w:val="left"/>
+      </w:pPr>
+      <w:r>
+        <w:rPr>
+          <w:rtl w:val="0"/>
+        </w:rPr>
+      </w:r>
+    </w:p>
+    <w:p>
+      <w:pPr>
+        <w:keepNext w:val="0"/>
+        <w:keepLines w:val="0"/>
+        <w:widowControl w:val="0"/>
+        <w:spacing w:after="0" w:before="0" w:line="240" w:lineRule="auto"/>
+        <w:ind w:left="0" w:right="0" w:firstLine="0"/>
+        <w:contextualSpacing w:val="0"/>
+        <w:jc w:val="left"/>
+      </w:pPr>
+      <w:r>
+        <w:rPr>
+          <w:rFonts w:ascii="Arial" w:cs="Arial" w:eastAsia="Arial" w:hAnsi="Arial"/>
+          <w:b w:val="0"/>
+          <w:i w:val="0"/>
+          <w:smallCaps w:val="0"/>
+          <w:strike w:val="0"/>
+          <w:color w:val="000000"/>
+          <w:sz w:val="22"/>
+          <w:szCs w:val="22"/>
+          <w:u w:val="none"/>
+          <w:vertAlign w:val="baseline"/>
+          <w:rtl w:val="0"/>
+        </w:rPr>
+        <w:t xml:space="preserve">http://idioms.thefreedictionary.com/so+much+for</w:t>
+      </w:r>
+    </w:p>
+  </w:comment>
+  <w:comment w:author="Gleb Mazursky" w:id="11" w:date="2016-01-12T18:50:55Z">
+    <w:p>
+      <w:pPr>
+        <w:keepNext w:val="0"/>
+        <w:keepLines w:val="0"/>
+        <w:widowControl w:val="0"/>
+        <w:spacing w:after="0" w:before="0" w:line="240" w:lineRule="auto"/>
+        <w:ind w:left="0" w:right="0" w:firstLine="0"/>
+        <w:contextualSpacing w:val="0"/>
+        <w:jc w:val="left"/>
+      </w:pPr>
+      <w:r>
+        <w:rPr>
+          <w:rFonts w:ascii="Arial" w:cs="Arial" w:eastAsia="Arial" w:hAnsi="Arial"/>
+          <w:b w:val="0"/>
+          <w:i w:val="0"/>
+          <w:smallCaps w:val="0"/>
+          <w:strike w:val="0"/>
+          <w:color w:val="000000"/>
+          <w:sz w:val="22"/>
+          <w:szCs w:val="22"/>
+          <w:u w:val="none"/>
+          <w:vertAlign w:val="baseline"/>
+          <w:rtl w:val="0"/>
+        </w:rPr>
+        <w:t xml:space="preserve">это все именно и выражется как сейчас</w:t>
+      </w:r>
+    </w:p>
+  </w:comment>
+  <w:comment w:author="Alaric Lightin" w:id="12" w:date="2016-01-13T05:28:30Z">
+    <w:p>
+      <w:pPr>
+        <w:keepNext w:val="0"/>
+        <w:keepLines w:val="0"/>
+        <w:widowControl w:val="0"/>
+        <w:spacing w:after="0" w:before="0" w:line="240" w:lineRule="auto"/>
+        <w:ind w:left="0" w:right="0" w:firstLine="0"/>
+        <w:contextualSpacing w:val="0"/>
+        <w:jc w:val="left"/>
+      </w:pPr>
+      <w:r>
+        <w:rPr>
+          <w:rFonts w:ascii="Arial" w:cs="Arial" w:eastAsia="Arial" w:hAnsi="Arial"/>
+          <w:b w:val="0"/>
+          <w:i w:val="0"/>
+          <w:smallCaps w:val="0"/>
+          <w:strike w:val="0"/>
+          <w:color w:val="000000"/>
+          <w:sz w:val="22"/>
+          <w:szCs w:val="22"/>
+          <w:u w:val="none"/>
+          <w:vertAlign w:val="baseline"/>
+          <w:rtl w:val="0"/>
+        </w:rPr>
+        <w:t xml:space="preserve">мне кажется, что "только и всего" не передаёт смысл</w:t>
+      </w:r>
+    </w:p>
+  </w:comment>
+  <w:comment w:author="Shadrina Maria" w:id="13" w:date="2016-01-16T14:00:10Z">
+    <w:p>
+      <w:pPr>
+        <w:keepNext w:val="0"/>
+        <w:keepLines w:val="0"/>
+        <w:widowControl w:val="0"/>
+        <w:spacing w:after="0" w:before="0" w:line="240" w:lineRule="auto"/>
+        <w:ind w:left="0" w:right="0" w:firstLine="0"/>
+        <w:contextualSpacing w:val="0"/>
+        <w:jc w:val="left"/>
+      </w:pPr>
+      <w:r>
+        <w:rPr>
+          <w:rFonts w:ascii="Arial" w:cs="Arial" w:eastAsia="Arial" w:hAnsi="Arial"/>
+          <w:b w:val="0"/>
+          <w:i w:val="0"/>
+          <w:smallCaps w:val="0"/>
+          <w:strike w:val="0"/>
+          <w:color w:val="000000"/>
+          <w:sz w:val="22"/>
+          <w:szCs w:val="22"/>
+          <w:u w:val="none"/>
+          <w:vertAlign w:val="baseline"/>
+          <w:rtl w:val="0"/>
+        </w:rPr>
+        <w:t xml:space="preserve">Хм.. "И ставит на всём крест"?</w:t>
       </w:r>
     </w:p>
   </w:comment>

--- a/docx/02 готово + курсив + комментарии.docx
+++ b/docx/02 готово + курсив + комментарии.docx
@@ -427,222 +427,293 @@
         </w:rPr>
         <w:t xml:space="preserve">— </w:t>
       </w:r>
-      <w:commentRangeStart w:id="1"/>
+      <w:r>
+        <w:rPr>
+          <w:rtl w:val="0"/>
+        </w:rPr>
+        <w:t xml:space="preserve">Достаточно</w:t>
+      </w:r>
+      <w:r>
+        <w:rPr>
+          <w:rtl w:val="0"/>
+        </w:rPr>
+        <w:t xml:space="preserve">? Скорее всего, нет, — ответил Гарри, — но это точно поможет. Начинайте, заместитель директора.</w:t>
+      </w:r>
+    </w:p>
+    <w:p>
+      <w:pPr>
+        <w:keepNext w:val="0"/>
+        <w:keepLines w:val="0"/>
+        <w:widowControl w:val="0"/>
+        <w:spacing w:after="0" w:before="0" w:line="240" w:lineRule="auto"/>
+        <w:ind w:left="0" w:right="0" w:firstLine="555"/>
+        <w:contextualSpacing w:val="0"/>
+        <w:jc w:val="left"/>
+      </w:pPr>
+      <w:r>
+        <w:rPr>
+          <w:rtl w:val="0"/>
+        </w:rPr>
+        <w:t xml:space="preserve">— Можно просто «профессор», — сказала она, — </w:t>
+      </w:r>
       <w:r>
         <w:rPr>
           <w:i w:val="1"/>
           <w:rtl w:val="0"/>
         </w:rPr>
-        <w:t xml:space="preserve">Достаточно</w:t>
-      </w:r>
-      <w:commentRangeEnd w:id="1"/>
-      <w:r>
-        <w:commentReference w:id="1"/>
+        <w:t xml:space="preserve">Вингардиум Левиоса.</w:t>
+      </w:r>
+    </w:p>
+    <w:p>
+      <w:pPr>
+        <w:keepNext w:val="0"/>
+        <w:keepLines w:val="0"/>
+        <w:widowControl w:val="0"/>
+        <w:spacing w:after="0" w:before="0" w:line="240" w:lineRule="auto"/>
+        <w:ind w:left="0" w:right="0" w:firstLine="555"/>
+        <w:contextualSpacing w:val="0"/>
+        <w:jc w:val="left"/>
+      </w:pPr>
+      <w:r>
+        <w:rPr>
+          <w:rtl w:val="0"/>
+        </w:rPr>
+        <w:t xml:space="preserve">Гарри посмотрел на отца.</w:t>
+      </w:r>
+    </w:p>
+    <w:p>
+      <w:pPr>
+        <w:keepNext w:val="0"/>
+        <w:keepLines w:val="0"/>
+        <w:widowControl w:val="0"/>
+        <w:spacing w:after="0" w:before="0" w:line="240" w:lineRule="auto"/>
+        <w:ind w:left="0" w:right="0" w:firstLine="555"/>
+        <w:contextualSpacing w:val="0"/>
+        <w:jc w:val="left"/>
+      </w:pPr>
+      <w:r>
+        <w:rPr>
+          <w:rtl w:val="0"/>
+        </w:rPr>
+        <w:t xml:space="preserve">— Гм.</w:t>
+      </w:r>
+    </w:p>
+    <w:p>
+      <w:pPr>
+        <w:keepNext w:val="0"/>
+        <w:keepLines w:val="0"/>
+        <w:widowControl w:val="0"/>
+        <w:spacing w:after="0" w:before="0" w:line="240" w:lineRule="auto"/>
+        <w:ind w:left="0" w:right="0" w:firstLine="555"/>
+        <w:contextualSpacing w:val="0"/>
+        <w:jc w:val="left"/>
+      </w:pPr>
+      <w:r>
+        <w:rPr>
+          <w:rtl w:val="0"/>
+        </w:rPr>
+        <w:t xml:space="preserve">Тот посмотрел на него и повторил эхом:</w:t>
+      </w:r>
+    </w:p>
+    <w:p>
+      <w:pPr>
+        <w:keepNext w:val="0"/>
+        <w:keepLines w:val="0"/>
+        <w:widowControl w:val="0"/>
+        <w:spacing w:after="0" w:before="0" w:line="240" w:lineRule="auto"/>
+        <w:ind w:left="0" w:right="0" w:firstLine="555"/>
+        <w:contextualSpacing w:val="0"/>
+        <w:jc w:val="left"/>
+      </w:pPr>
+      <w:r>
+        <w:rPr>
+          <w:rtl w:val="0"/>
+        </w:rPr>
+        <w:t xml:space="preserve">— Гм.</w:t>
+      </w:r>
+    </w:p>
+    <w:p>
+      <w:pPr>
+        <w:keepNext w:val="0"/>
+        <w:keepLines w:val="0"/>
+        <w:widowControl w:val="0"/>
+        <w:spacing w:after="0" w:before="0" w:line="240" w:lineRule="auto"/>
+        <w:ind w:left="0" w:right="0" w:firstLine="555"/>
+        <w:contextualSpacing w:val="0"/>
+        <w:jc w:val="left"/>
+      </w:pPr>
+      <w:r>
+        <w:rPr>
+          <w:rtl w:val="0"/>
+        </w:rPr>
+        <w:t xml:space="preserve">Затем профессор Эванс-Веррес перевёл взгляд на профессора МакГонагалл:</w:t>
+      </w:r>
+    </w:p>
+    <w:p>
+      <w:pPr>
+        <w:keepNext w:val="0"/>
+        <w:keepLines w:val="0"/>
+        <w:widowControl w:val="0"/>
+        <w:spacing w:after="0" w:before="0" w:line="240" w:lineRule="auto"/>
+        <w:ind w:left="0" w:right="0" w:firstLine="555"/>
+        <w:contextualSpacing w:val="0"/>
+        <w:jc w:val="left"/>
+      </w:pPr>
+      <w:r>
+        <w:rPr>
+          <w:rtl w:val="0"/>
+        </w:rPr>
+        <w:t xml:space="preserve">— </w:t>
+      </w:r>
+      <w:r>
+        <w:rPr>
+          <w:rtl w:val="0"/>
+        </w:rPr>
+        <w:t xml:space="preserve">Ладно</w:t>
+      </w:r>
+      <w:r>
+        <w:rPr>
+          <w:rtl w:val="0"/>
+        </w:rPr>
+        <w:t xml:space="preserve">, можете опустить меня вниз.</w:t>
+      </w:r>
+    </w:p>
+    <w:p>
+      <w:pPr>
+        <w:keepNext w:val="0"/>
+        <w:keepLines w:val="0"/>
+        <w:widowControl w:val="0"/>
+        <w:spacing w:after="0" w:before="0" w:line="240" w:lineRule="auto"/>
+        <w:ind w:left="0" w:right="0" w:firstLine="555"/>
+        <w:contextualSpacing w:val="0"/>
+        <w:jc w:val="left"/>
+      </w:pPr>
+      <w:r>
+        <w:rPr>
+          <w:rtl w:val="0"/>
+        </w:rPr>
+        <w:t xml:space="preserve">Майкл Веррес-Эванс медленно приземлился на пол.</w:t>
+      </w:r>
+    </w:p>
+    <w:p>
+      <w:pPr>
+        <w:keepNext w:val="0"/>
+        <w:keepLines w:val="0"/>
+        <w:widowControl w:val="0"/>
+        <w:spacing w:after="0" w:before="0" w:line="240" w:lineRule="auto"/>
+        <w:ind w:left="0" w:right="0" w:firstLine="555"/>
+        <w:contextualSpacing w:val="0"/>
+        <w:jc w:val="left"/>
+      </w:pPr>
+      <w:r>
+        <w:rPr>
+          <w:rtl w:val="0"/>
+        </w:rPr>
+        <w:t xml:space="preserve">Гарри взъерошил волосы. Может, дело было в том, что какая-то его часть заранее знала результат, но...</w:t>
+      </w:r>
+    </w:p>
+    <w:p>
+      <w:pPr>
+        <w:keepNext w:val="0"/>
+        <w:keepLines w:val="0"/>
+        <w:widowControl w:val="0"/>
+        <w:spacing w:after="0" w:before="0" w:line="240" w:lineRule="auto"/>
+        <w:ind w:left="0" w:right="0" w:firstLine="555"/>
+        <w:contextualSpacing w:val="0"/>
+        <w:jc w:val="left"/>
+      </w:pPr>
+      <w:r>
+        <w:rPr>
+          <w:rtl w:val="0"/>
+        </w:rPr>
+        <w:t xml:space="preserve">— Почему-то меня это не впечатлило, — сказал он. — Я думал, что моя реакция будет более драматичной, учитывая, что я стал свидетелем события бесконечно малой вероятности</w:t>
+      </w:r>
+      <w:r>
+        <w:rPr>
+          <w:rtl w:val="0"/>
+        </w:rPr>
+        <w:t xml:space="preserve">.</w:t>
+      </w:r>
+      <w:r>
+        <w:rPr>
+          <w:rtl w:val="0"/>
+        </w:rPr>
+        <w:t xml:space="preserve">..</w:t>
+      </w:r>
+    </w:p>
+    <w:p>
+      <w:pPr>
+        <w:keepNext w:val="0"/>
+        <w:keepLines w:val="0"/>
+        <w:widowControl w:val="0"/>
+        <w:spacing w:after="0" w:before="0" w:line="240" w:lineRule="auto"/>
+        <w:ind w:left="0" w:right="0" w:firstLine="555"/>
+        <w:contextualSpacing w:val="0"/>
+        <w:jc w:val="left"/>
+      </w:pPr>
+      <w:r>
+        <w:rPr>
+          <w:rtl w:val="0"/>
+        </w:rPr>
+        <w:t xml:space="preserve">Он запнулся — мать, МакГонагалл и даже отец снова смотрели на него </w:t>
       </w:r>
       <w:r>
         <w:rPr>
           <w:i w:val="1"/>
           <w:rtl w:val="0"/>
         </w:rPr>
-        <w:t xml:space="preserve">?</w:t>
-      </w:r>
-      <w:r>
-        <w:rPr>
-          <w:rtl w:val="0"/>
-        </w:rPr>
-        <w:t xml:space="preserve"> Скорее всего, нет, — ответил Гарри, — но это точно поможет. Начинайте, заместитель директора.</w:t>
-      </w:r>
-    </w:p>
-    <w:p>
-      <w:pPr>
-        <w:keepNext w:val="0"/>
-        <w:keepLines w:val="0"/>
-        <w:widowControl w:val="0"/>
-        <w:spacing w:after="0" w:before="0" w:line="240" w:lineRule="auto"/>
-        <w:ind w:left="0" w:right="0" w:firstLine="555"/>
-        <w:contextualSpacing w:val="0"/>
-        <w:jc w:val="left"/>
-      </w:pPr>
-      <w:r>
-        <w:rPr>
-          <w:rtl w:val="0"/>
-        </w:rPr>
-        <w:t xml:space="preserve">— Можно просто «профессор», — сказала она, — </w:t>
+        <w:t xml:space="preserve">тем самым</w:t>
+      </w:r>
+      <w:r>
+        <w:rPr>
+          <w:rtl w:val="0"/>
+        </w:rPr>
+        <w:t xml:space="preserve"> взглядом.</w:t>
+      </w:r>
+    </w:p>
+    <w:p>
+      <w:pPr>
+        <w:keepNext w:val="0"/>
+        <w:keepLines w:val="0"/>
+        <w:widowControl w:val="0"/>
+        <w:spacing w:after="0" w:before="0" w:line="240" w:lineRule="auto"/>
+        <w:ind w:left="0" w:right="0" w:firstLine="555"/>
+        <w:contextualSpacing w:val="0"/>
+        <w:jc w:val="left"/>
+      </w:pPr>
+      <w:r>
+        <w:rPr>
+          <w:rtl w:val="0"/>
+        </w:rPr>
+        <w:t xml:space="preserve">— Я имею в виду ситуацию, когда всё, во что веришь, оказывается ложью.</w:t>
+      </w:r>
+    </w:p>
+    <w:p>
+      <w:pPr>
+        <w:keepNext w:val="0"/>
+        <w:keepLines w:val="0"/>
+        <w:widowControl w:val="0"/>
+        <w:spacing w:after="0" w:before="0" w:line="240" w:lineRule="auto"/>
+        <w:ind w:left="0" w:right="0" w:firstLine="555"/>
+        <w:contextualSpacing w:val="0"/>
+        <w:jc w:val="left"/>
+      </w:pPr>
+      <w:r>
+        <w:rPr>
+          <w:rtl w:val="0"/>
+        </w:rPr>
+        <w:t xml:space="preserve">В самом деле, увиденное должно было потрясти его гораздо сильнее. Сейчас мозгу Гарри следовало бы перебирать все возможные гипотезы об устройстве вселенной, которые говорили бы о невозможности того, что только что случилось. А вместо этого его рассудок говорил: </w:t>
       </w:r>
       <w:r>
         <w:rPr>
           <w:i w:val="1"/>
           <w:rtl w:val="0"/>
         </w:rPr>
-        <w:t xml:space="preserve">Вингардиум Левиоса.</w:t>
-      </w:r>
-    </w:p>
-    <w:p>
-      <w:pPr>
-        <w:keepNext w:val="0"/>
-        <w:keepLines w:val="0"/>
-        <w:widowControl w:val="0"/>
-        <w:spacing w:after="0" w:before="0" w:line="240" w:lineRule="auto"/>
-        <w:ind w:left="0" w:right="0" w:firstLine="555"/>
-        <w:contextualSpacing w:val="0"/>
-        <w:jc w:val="left"/>
-      </w:pPr>
-      <w:r>
-        <w:rPr>
-          <w:rtl w:val="0"/>
-        </w:rPr>
-        <w:t xml:space="preserve">Гарри посмотрел на отца.</w:t>
-      </w:r>
-    </w:p>
-    <w:p>
-      <w:pPr>
-        <w:keepNext w:val="0"/>
-        <w:keepLines w:val="0"/>
-        <w:widowControl w:val="0"/>
-        <w:spacing w:after="0" w:before="0" w:line="240" w:lineRule="auto"/>
-        <w:ind w:left="0" w:right="0" w:firstLine="555"/>
-        <w:contextualSpacing w:val="0"/>
-        <w:jc w:val="left"/>
-      </w:pPr>
-      <w:r>
-        <w:rPr>
-          <w:rtl w:val="0"/>
-        </w:rPr>
-        <w:t xml:space="preserve">— Гм.</w:t>
-      </w:r>
-    </w:p>
-    <w:p>
-      <w:pPr>
-        <w:keepNext w:val="0"/>
-        <w:keepLines w:val="0"/>
-        <w:widowControl w:val="0"/>
-        <w:spacing w:after="0" w:before="0" w:line="240" w:lineRule="auto"/>
-        <w:ind w:left="0" w:right="0" w:firstLine="555"/>
-        <w:contextualSpacing w:val="0"/>
-        <w:jc w:val="left"/>
-      </w:pPr>
-      <w:r>
-        <w:rPr>
-          <w:rtl w:val="0"/>
-        </w:rPr>
-        <w:t xml:space="preserve">Тот посмотрел на него и повторил эхом:</w:t>
-      </w:r>
-    </w:p>
-    <w:p>
-      <w:pPr>
-        <w:keepNext w:val="0"/>
-        <w:keepLines w:val="0"/>
-        <w:widowControl w:val="0"/>
-        <w:spacing w:after="0" w:before="0" w:line="240" w:lineRule="auto"/>
-        <w:ind w:left="0" w:right="0" w:firstLine="555"/>
-        <w:contextualSpacing w:val="0"/>
-        <w:jc w:val="left"/>
-      </w:pPr>
-      <w:r>
-        <w:rPr>
-          <w:rtl w:val="0"/>
-        </w:rPr>
-        <w:t xml:space="preserve">— Гм.</w:t>
-      </w:r>
-    </w:p>
-    <w:p>
-      <w:pPr>
-        <w:keepNext w:val="0"/>
-        <w:keepLines w:val="0"/>
-        <w:widowControl w:val="0"/>
-        <w:spacing w:after="0" w:before="0" w:line="240" w:lineRule="auto"/>
-        <w:ind w:left="0" w:right="0" w:firstLine="555"/>
-        <w:contextualSpacing w:val="0"/>
-        <w:jc w:val="left"/>
-      </w:pPr>
-      <w:r>
-        <w:rPr>
-          <w:rtl w:val="0"/>
-        </w:rPr>
-        <w:t xml:space="preserve">Затем профессор Эванс-Веррес перевёл взгляд на профессора МакГонагалл:</w:t>
-      </w:r>
-    </w:p>
-    <w:p>
-      <w:pPr>
-        <w:keepNext w:val="0"/>
-        <w:keepLines w:val="0"/>
-        <w:widowControl w:val="0"/>
-        <w:spacing w:after="0" w:before="0" w:line="240" w:lineRule="auto"/>
-        <w:ind w:left="0" w:right="0" w:firstLine="555"/>
-        <w:contextualSpacing w:val="0"/>
-        <w:jc w:val="left"/>
-      </w:pPr>
-      <w:r>
-        <w:rPr>
-          <w:rtl w:val="0"/>
-        </w:rPr>
-        <w:t xml:space="preserve">— </w:t>
-      </w:r>
-      <w:r>
-        <w:rPr>
-          <w:rtl w:val="0"/>
-        </w:rPr>
-        <w:t xml:space="preserve">Ладно</w:t>
-      </w:r>
-      <w:r>
-        <w:rPr>
-          <w:rtl w:val="0"/>
-        </w:rPr>
-        <w:t xml:space="preserve">, можете опустить меня вниз.</w:t>
-      </w:r>
-    </w:p>
-    <w:p>
-      <w:pPr>
-        <w:keepNext w:val="0"/>
-        <w:keepLines w:val="0"/>
-        <w:widowControl w:val="0"/>
-        <w:spacing w:after="0" w:before="0" w:line="240" w:lineRule="auto"/>
-        <w:ind w:left="0" w:right="0" w:firstLine="555"/>
-        <w:contextualSpacing w:val="0"/>
-        <w:jc w:val="left"/>
-      </w:pPr>
-      <w:r>
-        <w:rPr>
-          <w:rtl w:val="0"/>
-        </w:rPr>
-        <w:t xml:space="preserve">Майкл Веррес-Эванс медленно приземлился на пол.</w:t>
-      </w:r>
-    </w:p>
-    <w:p>
-      <w:pPr>
-        <w:keepNext w:val="0"/>
-        <w:keepLines w:val="0"/>
-        <w:widowControl w:val="0"/>
-        <w:spacing w:after="0" w:before="0" w:line="240" w:lineRule="auto"/>
-        <w:ind w:left="0" w:right="0" w:firstLine="555"/>
-        <w:contextualSpacing w:val="0"/>
-        <w:jc w:val="left"/>
-      </w:pPr>
-      <w:r>
-        <w:rPr>
-          <w:rtl w:val="0"/>
-        </w:rPr>
-        <w:t xml:space="preserve">Гарри взъерошил волосы. Может, дело было в том, что какая-то его часть заранее знала результат, но...</w:t>
-      </w:r>
-    </w:p>
-    <w:p>
-      <w:pPr>
-        <w:keepNext w:val="0"/>
-        <w:keepLines w:val="0"/>
-        <w:widowControl w:val="0"/>
-        <w:spacing w:after="0" w:before="0" w:line="240" w:lineRule="auto"/>
-        <w:ind w:left="0" w:right="0" w:firstLine="555"/>
-        <w:contextualSpacing w:val="0"/>
-        <w:jc w:val="left"/>
-      </w:pPr>
-      <w:r>
-        <w:rPr>
-          <w:rtl w:val="0"/>
-        </w:rPr>
-        <w:t xml:space="preserve">— Почему-то меня это не впечатлило, — сказал он. — Я думал, что моя реакция будет более драматичной, учитывая, что я стал свидетелем события бесконечно малой вероятности</w:t>
-      </w:r>
-      <w:r>
-        <w:rPr>
+        <w:t xml:space="preserve">«Ладно, я видел, как профессор из Хогвартса махнула палочкой, и мой отец поднялся в воздух. И что тут такого?»</w:t>
+      </w:r>
+      <w:r>
+        <w:rPr>
+          <w:i w:val="1"/>
           <w:rtl w:val="0"/>
         </w:rPr>
         <w:t xml:space="preserve">.</w:t>
@@ -651,203 +722,122 @@
         <w:rPr>
           <w:rtl w:val="0"/>
         </w:rPr>
-        <w:t xml:space="preserve">..</w:t>
-      </w:r>
-    </w:p>
-    <w:p>
-      <w:pPr>
-        <w:keepNext w:val="0"/>
-        <w:keepLines w:val="0"/>
-        <w:widowControl w:val="0"/>
-        <w:spacing w:after="0" w:before="0" w:line="240" w:lineRule="auto"/>
-        <w:ind w:left="0" w:right="0" w:firstLine="555"/>
-        <w:contextualSpacing w:val="0"/>
-        <w:jc w:val="left"/>
-      </w:pPr>
-      <w:r>
-        <w:rPr>
-          <w:rtl w:val="0"/>
-        </w:rPr>
-        <w:t xml:space="preserve">Он запнулся — мать, МакГонагалл и даже отец снова смотрели на него </w:t>
+      </w:r>
+    </w:p>
+    <w:p>
+      <w:pPr>
+        <w:keepNext w:val="0"/>
+        <w:keepLines w:val="0"/>
+        <w:widowControl w:val="0"/>
+        <w:spacing w:after="0" w:before="0" w:line="240" w:lineRule="auto"/>
+        <w:ind w:left="0" w:right="0" w:firstLine="555"/>
+        <w:contextualSpacing w:val="0"/>
+        <w:jc w:val="left"/>
+      </w:pPr>
+      <w:r>
+        <w:rPr>
+          <w:rtl w:val="0"/>
+        </w:rPr>
+        <w:t xml:space="preserve">Ведьма с довольно-таки весёлым видом добродушно улыбнулась.</w:t>
+      </w:r>
+    </w:p>
+    <w:p>
+      <w:pPr>
+        <w:keepNext w:val="0"/>
+        <w:keepLines w:val="0"/>
+        <w:widowControl w:val="0"/>
+        <w:spacing w:after="0" w:before="0" w:line="240" w:lineRule="auto"/>
+        <w:ind w:left="0" w:right="0" w:firstLine="555"/>
+        <w:contextualSpacing w:val="0"/>
+        <w:jc w:val="left"/>
+      </w:pPr>
+      <w:r>
+        <w:rPr>
+          <w:rtl w:val="0"/>
+        </w:rPr>
+        <w:t xml:space="preserve">— Вы хотели бы продолжить демонстрацию, мистер Поттер?</w:t>
+      </w:r>
+    </w:p>
+    <w:p>
+      <w:pPr>
+        <w:keepNext w:val="0"/>
+        <w:keepLines w:val="0"/>
+        <w:widowControl w:val="0"/>
+        <w:spacing w:after="0" w:before="0" w:line="240" w:lineRule="auto"/>
+        <w:ind w:left="0" w:right="0" w:firstLine="555"/>
+        <w:contextualSpacing w:val="0"/>
+        <w:jc w:val="left"/>
+      </w:pPr>
+      <w:r>
+        <w:rPr>
+          <w:rtl w:val="0"/>
+        </w:rPr>
+        <w:t xml:space="preserve">— Это не обязательно, — ответил Гарри, — мы провели </w:t>
+      </w:r>
+      <w:r>
+        <w:rPr>
+          <w:rtl w:val="0"/>
+        </w:rPr>
+        <w:t xml:space="preserve">достаточно убедительный</w:t>
+      </w:r>
+      <w:r>
+        <w:rPr>
+          <w:rtl w:val="0"/>
+        </w:rPr>
+        <w:t xml:space="preserve"> эксперимент. Но...</w:t>
+      </w:r>
+    </w:p>
+    <w:p>
+      <w:pPr>
+        <w:keepNext w:val="0"/>
+        <w:keepLines w:val="0"/>
+        <w:widowControl w:val="0"/>
+        <w:spacing w:after="0" w:before="0" w:line="240" w:lineRule="auto"/>
+        <w:ind w:left="0" w:right="0" w:firstLine="555"/>
+        <w:contextualSpacing w:val="0"/>
+        <w:jc w:val="left"/>
+      </w:pPr>
+      <w:r>
+        <w:rPr>
+          <w:rtl w:val="0"/>
+        </w:rPr>
+        <w:t xml:space="preserve">Он колебался. Хотелось увидеть больше. В конце концов, сейчас, учитывая обстоятельства, любопытство было правильным и уместным.</w:t>
+      </w:r>
+    </w:p>
+    <w:p>
+      <w:pPr>
+        <w:keepNext w:val="0"/>
+        <w:keepLines w:val="0"/>
+        <w:widowControl w:val="0"/>
+        <w:spacing w:after="0" w:before="0" w:line="240" w:lineRule="auto"/>
+        <w:ind w:left="0" w:right="0" w:firstLine="555"/>
+        <w:contextualSpacing w:val="0"/>
+        <w:jc w:val="left"/>
+      </w:pPr>
+      <w:r>
+        <w:rPr>
+          <w:rtl w:val="0"/>
+        </w:rPr>
+        <w:t xml:space="preserve">— Что ещё вы </w:t>
       </w:r>
       <w:r>
         <w:rPr>
           <w:i w:val="1"/>
           <w:rtl w:val="0"/>
         </w:rPr>
-        <w:t xml:space="preserve">тем самым</w:t>
-      </w:r>
-      <w:r>
-        <w:rPr>
-          <w:rtl w:val="0"/>
-        </w:rPr>
-        <w:t xml:space="preserve"> взглядом.</w:t>
-      </w:r>
-    </w:p>
-    <w:p>
-      <w:pPr>
-        <w:keepNext w:val="0"/>
-        <w:keepLines w:val="0"/>
-        <w:widowControl w:val="0"/>
-        <w:spacing w:after="0" w:before="0" w:line="240" w:lineRule="auto"/>
-        <w:ind w:left="0" w:right="0" w:firstLine="555"/>
-        <w:contextualSpacing w:val="0"/>
-        <w:jc w:val="left"/>
-      </w:pPr>
-      <w:r>
-        <w:rPr>
-          <w:rtl w:val="0"/>
-        </w:rPr>
-        <w:t xml:space="preserve">— Я имею в виду ситуацию, когда всё, во что веришь, оказывается ложью.</w:t>
-      </w:r>
-    </w:p>
-    <w:p>
-      <w:pPr>
-        <w:keepNext w:val="0"/>
-        <w:keepLines w:val="0"/>
-        <w:widowControl w:val="0"/>
-        <w:spacing w:after="0" w:before="0" w:line="240" w:lineRule="auto"/>
-        <w:ind w:left="0" w:right="0" w:firstLine="555"/>
-        <w:contextualSpacing w:val="0"/>
-        <w:jc w:val="left"/>
-      </w:pPr>
-      <w:r>
-        <w:rPr>
-          <w:rtl w:val="0"/>
-        </w:rPr>
-        <w:t xml:space="preserve">В самом деле, увиденное должно было потрясти его гораздо сильнее. Сейчас мозгу Гарри следовало бы перебирать все возможные гипотезы об устройстве вселенной, которые говорили бы о невозможности того, что только что случилось. А вместо этого его рассудок говорил: </w:t>
-      </w:r>
-      <w:commentRangeStart w:id="2"/>
-      <w:r>
-        <w:rPr>
-          <w:i w:val="1"/>
-          <w:rtl w:val="0"/>
-        </w:rPr>
-        <w:t xml:space="preserve">«Ладно, я видел, как профессор из Хогвартса махнула палочкой, и мой отец поднялся в воздух. И что тут такого?».</w:t>
-      </w:r>
-      <w:commentRangeEnd w:id="2"/>
-      <w:r>
-        <w:commentReference w:id="2"/>
-      </w:r>
-      <w:r>
-        <w:rPr>
-          <w:rtl w:val="0"/>
-        </w:rPr>
-      </w:r>
-    </w:p>
-    <w:p>
-      <w:pPr>
-        <w:keepNext w:val="0"/>
-        <w:keepLines w:val="0"/>
-        <w:widowControl w:val="0"/>
-        <w:spacing w:after="0" w:before="0" w:line="240" w:lineRule="auto"/>
-        <w:ind w:left="0" w:right="0" w:firstLine="555"/>
-        <w:contextualSpacing w:val="0"/>
-        <w:jc w:val="left"/>
-      </w:pPr>
-      <w:r>
-        <w:rPr>
-          <w:rtl w:val="0"/>
-        </w:rPr>
-        <w:t xml:space="preserve">Ведьма с довольно-таки весёлым видом добродушно улыбнулась.</w:t>
-      </w:r>
-    </w:p>
-    <w:p>
-      <w:pPr>
-        <w:keepNext w:val="0"/>
-        <w:keepLines w:val="0"/>
-        <w:widowControl w:val="0"/>
-        <w:spacing w:after="0" w:before="0" w:line="240" w:lineRule="auto"/>
-        <w:ind w:left="0" w:right="0" w:firstLine="555"/>
-        <w:contextualSpacing w:val="0"/>
-        <w:jc w:val="left"/>
-      </w:pPr>
-      <w:r>
-        <w:rPr>
-          <w:rtl w:val="0"/>
-        </w:rPr>
-        <w:t xml:space="preserve">— Вы хотели бы продолжить демонстрацию, мистер Поттер?</w:t>
-      </w:r>
-    </w:p>
-    <w:p>
-      <w:pPr>
-        <w:keepNext w:val="0"/>
-        <w:keepLines w:val="0"/>
-        <w:widowControl w:val="0"/>
-        <w:spacing w:after="0" w:before="0" w:line="240" w:lineRule="auto"/>
-        <w:ind w:left="0" w:right="0" w:firstLine="555"/>
-        <w:contextualSpacing w:val="0"/>
-        <w:jc w:val="left"/>
-      </w:pPr>
-      <w:r>
-        <w:rPr>
-          <w:rtl w:val="0"/>
-        </w:rPr>
-        <w:t xml:space="preserve">— Это не обязательно, — ответил Гарри, — мы провели </w:t>
-      </w:r>
-      <w:r>
-        <w:rPr>
-          <w:rtl w:val="0"/>
-        </w:rPr>
-        <w:t xml:space="preserve">достаточно убедительный</w:t>
-      </w:r>
-      <w:r>
-        <w:rPr>
-          <w:rtl w:val="0"/>
-        </w:rPr>
-        <w:t xml:space="preserve"> эксперимент. Но...</w:t>
-      </w:r>
-    </w:p>
-    <w:p>
-      <w:pPr>
-        <w:keepNext w:val="0"/>
-        <w:keepLines w:val="0"/>
-        <w:widowControl w:val="0"/>
-        <w:spacing w:after="0" w:before="0" w:line="240" w:lineRule="auto"/>
-        <w:ind w:left="0" w:right="0" w:firstLine="555"/>
-        <w:contextualSpacing w:val="0"/>
-        <w:jc w:val="left"/>
-      </w:pPr>
-      <w:r>
-        <w:rPr>
-          <w:rtl w:val="0"/>
-        </w:rPr>
-        <w:t xml:space="preserve">Он колебался. Хотелось увидеть больше. В конце концов, сейчас, учитывая обстоятельства, любопытство было правильным и уместным.</w:t>
-      </w:r>
-    </w:p>
-    <w:p>
-      <w:pPr>
-        <w:keepNext w:val="0"/>
-        <w:keepLines w:val="0"/>
-        <w:widowControl w:val="0"/>
-        <w:spacing w:after="0" w:before="0" w:line="240" w:lineRule="auto"/>
-        <w:ind w:left="0" w:right="0" w:firstLine="555"/>
-        <w:contextualSpacing w:val="0"/>
-        <w:jc w:val="left"/>
-      </w:pPr>
-      <w:r>
-        <w:rPr>
-          <w:rtl w:val="0"/>
-        </w:rPr>
-        <w:t xml:space="preserve">— Что ещё вы </w:t>
-      </w:r>
-      <w:commentRangeStart w:id="3"/>
-      <w:r>
-        <w:rPr>
-          <w:i w:val="1"/>
-          <w:rtl w:val="0"/>
-        </w:rPr>
         <w:t xml:space="preserve">можете</w:t>
       </w:r>
-      <w:commentRangeEnd w:id="3"/>
-      <w:r>
-        <w:commentReference w:id="3"/>
-      </w:r>
-      <w:r>
-        <w:rPr>
-          <w:rtl w:val="0"/>
-        </w:rPr>
-        <w:t xml:space="preserve"> показать?</w:t>
+      <w:r>
+        <w:rPr>
+          <w:rtl w:val="0"/>
+        </w:rPr>
+        <w:t xml:space="preserve"> </w:t>
+      </w:r>
+      <w:r>
+        <w:rPr>
+          <w:rtl w:val="0"/>
+        </w:rPr>
+        <w:t xml:space="preserve">показать?</w:t>
       </w:r>
     </w:p>
     <w:p>
@@ -1065,35 +1055,24 @@
         </w:rPr>
         <w:t xml:space="preserve">о </w:t>
       </w:r>
-      <w:commentRangeStart w:id="4"/>
+      <w:r>
+        <w:rPr>
+          <w:rtl w:val="0"/>
+        </w:rPr>
+        <w:t xml:space="preserve">неврологии</w:t>
+      </w:r>
+      <w:r>
+        <w:rPr>
+          <w:rtl w:val="0"/>
+        </w:rPr>
+        <w:t xml:space="preserve">. Как можно продолжать </w:t>
+      </w:r>
       <w:r>
         <w:rPr>
           <w:i w:val="1"/>
           <w:rtl w:val="0"/>
         </w:rPr>
-        <w:t xml:space="preserve">неврологии</w:t>
-      </w:r>
-      <w:commentRangeEnd w:id="4"/>
-      <w:r>
-        <w:commentReference w:id="4"/>
-      </w:r>
-      <w:r>
-        <w:rPr>
-          <w:rtl w:val="0"/>
-        </w:rPr>
-        <w:t xml:space="preserve">. Как можно продолжать </w:t>
-      </w:r>
-      <w:commentRangeStart w:id="5"/>
-      <w:r>
-        <w:rPr>
-          <w:i w:val="1"/>
-          <w:rtl w:val="0"/>
-        </w:rPr>
         <w:t xml:space="preserve">думать</w:t>
-      </w:r>
-      <w:commentRangeEnd w:id="5"/>
-      <w:r>
-        <w:commentReference w:id="5"/>
       </w:r>
       <w:r>
         <w:rPr>
@@ -1198,7 +1177,7 @@
           </w:rPr>
           <w:delText xml:space="preserve">Магии </w:delText>
         </w:r>
-        <w:commentRangeStart w:id="6"/>
+        <w:commentRangeStart w:id="1"/>
         <w:r>
           <w:rPr>
             <w:i w:val="1"/>
@@ -1206,9 +1185,9 @@
           </w:rPr>
           <w:delText xml:space="preserve">недостаточно</w:delText>
         </w:r>
-        <w:commentRangeEnd w:id="6"/>
+        <w:commentRangeEnd w:id="1"/>
         <w:r>
-          <w:commentReference w:id="6"/>
+          <w:commentReference w:id="1"/>
         </w:r>
         <w:r>
           <w:rPr>
@@ -1264,8 +1243,8 @@
         <w:t xml:space="preserve">— </w:t>
       </w:r>
       <w:ins w:author="Alaric Lightin" w:id="2" w:date="2016-01-16T13:55:58Z">
-        <w:commentRangeStart w:id="7"/>
-        <w:commentRangeStart w:id="8"/>
+        <w:commentRangeStart w:id="2"/>
+        <w:commentRangeStart w:id="3"/>
         <w:r>
           <w:rPr>
             <w:rtl w:val="0"/>
@@ -1274,13 +1253,13 @@
         </w:r>
       </w:ins>
       <w:del w:author="Alaric Lightin" w:id="2" w:date="2016-01-16T13:55:58Z">
-        <w:commentRangeEnd w:id="7"/>
+        <w:commentRangeEnd w:id="2"/>
         <w:r>
-          <w:commentReference w:id="7"/>
+          <w:commentReference w:id="2"/>
         </w:r>
-        <w:commentRangeEnd w:id="8"/>
+        <w:commentRangeEnd w:id="3"/>
         <w:r>
-          <w:commentReference w:id="8"/>
+          <w:commentReference w:id="3"/>
         </w:r>
         <w:r>
           <w:rPr>
@@ -1365,12 +1344,124 @@
         </w:rPr>
         <w:t xml:space="preserve">Три тысячи лет люди по маленьким кусочкам складывали картину мира, узнавали, что музыка планет имеет ту же мелодию, что и падающее яблоко, искали истинные универсальные законы, для которых нет исключений и которые, принимая простую математическую форму, управляли даже малейшими частицами</w:t>
       </w:r>
+      <w:commentRangeStart w:id="4"/>
+      <w:r>
+        <w:rPr>
+          <w:rtl w:val="0"/>
+        </w:rPr>
+        <w:t xml:space="preserve">.... </w:t>
+      </w:r>
+      <w:commentRangeEnd w:id="4"/>
+      <w:r>
+        <w:commentReference w:id="4"/>
+      </w:r>
+      <w:r>
+        <w:rPr>
+          <w:rtl w:val="0"/>
+        </w:rPr>
+        <w:t xml:space="preserve">И ещё тот факт, что сознание находится в мозге, и что мозг состоит из нейронов, и что мозг равен личности...</w:t>
+      </w:r>
+    </w:p>
+    <w:p>
+      <w:pPr>
+        <w:keepNext w:val="0"/>
+        <w:keepLines w:val="0"/>
+        <w:widowControl w:val="0"/>
+        <w:spacing w:after="0" w:before="0" w:line="240" w:lineRule="auto"/>
+        <w:ind w:left="0" w:right="0" w:firstLine="555"/>
+        <w:contextualSpacing w:val="0"/>
+        <w:jc w:val="left"/>
+      </w:pPr>
+      <w:r>
+        <w:rPr>
+          <w:rtl w:val="0"/>
+        </w:rPr>
+        <w:t xml:space="preserve">А тут женщина превращается в кошку</w:t>
+      </w:r>
+      <w:commentRangeStart w:id="5"/>
+      <w:commentRangeStart w:id="6"/>
+      <w:commentRangeStart w:id="7"/>
+      <w:commentRangeStart w:id="8"/>
+      <w:r>
+        <w:rPr>
+          <w:rtl w:val="0"/>
+        </w:rPr>
+        <w:t xml:space="preserve">, </w:t>
+      </w:r>
+      <w:r>
+        <w:rPr>
+          <w:rtl w:val="0"/>
+        </w:rPr>
+        <w:t xml:space="preserve">только и всего</w:t>
+      </w:r>
+      <w:r>
+        <w:rPr>
+          <w:rtl w:val="0"/>
+        </w:rPr>
+        <w:t xml:space="preserve">.</w:t>
+      </w:r>
+      <w:commentRangeEnd w:id="5"/>
+      <w:r>
+        <w:commentReference w:id="5"/>
+      </w:r>
+      <w:commentRangeEnd w:id="6"/>
+      <w:r>
+        <w:commentReference w:id="6"/>
+      </w:r>
+      <w:commentRangeEnd w:id="7"/>
+      <w:r>
+        <w:commentReference w:id="7"/>
+      </w:r>
+      <w:commentRangeEnd w:id="8"/>
+      <w:r>
+        <w:commentReference w:id="8"/>
+      </w:r>
+      <w:r>
+        <w:rPr>
+          <w:rtl w:val="0"/>
+        </w:rPr>
+      </w:r>
+    </w:p>
+    <w:p>
+      <w:pPr>
+        <w:keepNext w:val="0"/>
+        <w:keepLines w:val="0"/>
+        <w:widowControl w:val="0"/>
+        <w:spacing w:after="0" w:before="0" w:line="240" w:lineRule="auto"/>
+        <w:ind w:left="0" w:right="0" w:firstLine="555"/>
+        <w:contextualSpacing w:val="0"/>
+        <w:jc w:val="left"/>
+      </w:pPr>
+      <w:r>
+        <w:rPr>
+          <w:rtl w:val="0"/>
+        </w:rPr>
+        <w:t xml:space="preserve">Гарри хотел задать тысячу вопросов, но в итоге вырвался один:</w:t>
+      </w:r>
+    </w:p>
+    <w:p>
+      <w:pPr>
+        <w:keepNext w:val="0"/>
+        <w:keepLines w:val="0"/>
+        <w:widowControl w:val="0"/>
+        <w:spacing w:after="0" w:before="0" w:line="240" w:lineRule="auto"/>
+        <w:ind w:left="0" w:right="0" w:firstLine="555"/>
+        <w:contextualSpacing w:val="0"/>
+        <w:jc w:val="left"/>
+      </w:pPr>
+      <w:r>
+        <w:rPr>
+          <w:rtl w:val="0"/>
+        </w:rPr>
+        <w:t xml:space="preserve">— Что это за словосочетание </w:t>
+      </w:r>
       <w:commentRangeStart w:id="9"/>
       <w:r>
         <w:rPr>
-          <w:rtl w:val="0"/>
-        </w:rPr>
-        <w:t xml:space="preserve">.... </w:t>
+          <w:i w:val="1"/>
+          <w:rtl w:val="0"/>
+        </w:rPr>
+        <w:t xml:space="preserve">Вингардиум Левиоса</w:t>
       </w:r>
       <w:commentRangeEnd w:id="9"/>
       <w:r>
@@ -1378,56 +1469,365 @@
       </w:r>
       <w:r>
         <w:rPr>
-          <w:rtl w:val="0"/>
-        </w:rPr>
-        <w:t xml:space="preserve">И ещё тот факт, что сознание находится в мозге, и что мозг состоит из нейронов, и что мозг равен личности...</w:t>
-      </w:r>
-    </w:p>
-    <w:p>
-      <w:pPr>
-        <w:keepNext w:val="0"/>
-        <w:keepLines w:val="0"/>
-        <w:widowControl w:val="0"/>
-        <w:spacing w:after="0" w:before="0" w:line="240" w:lineRule="auto"/>
-        <w:ind w:left="0" w:right="0" w:firstLine="555"/>
-        <w:contextualSpacing w:val="0"/>
-        <w:jc w:val="left"/>
-      </w:pPr>
-      <w:r>
-        <w:rPr>
-          <w:rtl w:val="0"/>
-        </w:rPr>
-        <w:t xml:space="preserve">А тут женщина превращается в кошку</w:t>
+          <w:i w:val="1"/>
+          <w:rtl w:val="0"/>
+        </w:rPr>
+        <w:t xml:space="preserve">?</w:t>
+      </w:r>
+      <w:r>
+        <w:rPr>
+          <w:rtl w:val="0"/>
+        </w:rPr>
+        <w:t xml:space="preserve"> Кто придумывает слова к этим заклинаниям, дети дошкольного возраста?</w:t>
+      </w:r>
+    </w:p>
+    <w:p>
+      <w:pPr>
+        <w:keepNext w:val="0"/>
+        <w:keepLines w:val="0"/>
+        <w:widowControl w:val="0"/>
+        <w:spacing w:after="0" w:before="0" w:line="240" w:lineRule="auto"/>
+        <w:ind w:left="0" w:right="0" w:firstLine="555"/>
+        <w:contextualSpacing w:val="0"/>
+        <w:jc w:val="left"/>
+      </w:pPr>
+      <w:r>
+        <w:rPr>
+          <w:rtl w:val="0"/>
+        </w:rPr>
+        <w:t xml:space="preserve">— Закончим на этом, мистер Поттер, — решительно </w:t>
+      </w:r>
+      <w:r>
+        <w:rPr>
+          <w:rtl w:val="0"/>
+        </w:rPr>
+        <w:t xml:space="preserve">остановила его МакГонагалл, но в её глазах читался с трудом удерживаемый смех</w:t>
+      </w:r>
+      <w:r>
+        <w:rPr>
+          <w:rtl w:val="0"/>
+        </w:rPr>
+        <w:t xml:space="preserve">. — Если вы хотите изучать магию, нам необходимо обговорить все детали вашего поступления в Хогвартс.</w:t>
+      </w:r>
+    </w:p>
+    <w:p>
+      <w:pPr>
+        <w:keepNext w:val="0"/>
+        <w:keepLines w:val="0"/>
+        <w:widowControl w:val="0"/>
+        <w:spacing w:after="0" w:before="0" w:line="240" w:lineRule="auto"/>
+        <w:ind w:left="0" w:right="0" w:firstLine="555"/>
+        <w:contextualSpacing w:val="0"/>
+        <w:jc w:val="left"/>
+      </w:pPr>
+      <w:r>
+        <w:rPr>
+          <w:rtl w:val="0"/>
+        </w:rPr>
+        <w:t xml:space="preserve">— Верно, — </w:t>
+      </w:r>
+      <w:r>
+        <w:rPr>
+          <w:rtl w:val="0"/>
+        </w:rPr>
+        <w:t xml:space="preserve">задумчиво </w:t>
+      </w:r>
+      <w:r>
+        <w:rPr>
+          <w:rtl w:val="0"/>
+        </w:rPr>
+        <w:t xml:space="preserve">ответил Гарри. Он собрался с мыслями.</w:t>
       </w:r>
       <w:commentRangeStart w:id="10"/>
+      <w:r>
+        <w:rPr>
+          <w:rtl w:val="0"/>
+        </w:rPr>
+        <w:t xml:space="preserve"> Придётся заново выстраивать причинно-следственные связи</w:t>
+      </w:r>
+      <w:commentRangeEnd w:id="10"/>
+      <w:r>
+        <w:commentReference w:id="10"/>
+      </w:r>
+      <w:r>
+        <w:rPr>
+          <w:rtl w:val="0"/>
+        </w:rPr>
+        <w:t xml:space="preserve">, но</w:t>
+      </w:r>
+      <w:r>
+        <w:rPr>
+          <w:rtl w:val="0"/>
+        </w:rPr>
+        <w:t xml:space="preserve"> у него ещё оставался экспериментальный метод,</w:t>
+      </w:r>
+      <w:r>
+        <w:rPr>
+          <w:rtl w:val="0"/>
+        </w:rPr>
+        <w:t xml:space="preserve"> и об этом стоило помнить. — Так как же мне попасть в Хогвартс?</w:t>
+      </w:r>
+    </w:p>
+    <w:p>
+      <w:pPr>
+        <w:keepNext w:val="0"/>
+        <w:keepLines w:val="0"/>
+        <w:widowControl w:val="0"/>
+        <w:spacing w:after="0" w:before="0" w:line="240" w:lineRule="auto"/>
+        <w:ind w:left="0" w:right="0" w:firstLine="555"/>
+        <w:contextualSpacing w:val="0"/>
+        <w:jc w:val="left"/>
+      </w:pPr>
+      <w:r>
+        <w:rPr>
+          <w:rtl w:val="0"/>
+        </w:rPr>
+        <w:t xml:space="preserve">Сдавленный смешок вырвался изо рта ведьмы, будто его выдернули клещами</w:t>
+      </w:r>
+      <w:r>
+        <w:rPr>
+          <w:rtl w:val="0"/>
+        </w:rPr>
+        <w:t xml:space="preserve">.</w:t>
+      </w:r>
+      <w:r>
+        <w:rPr>
+          <w:rtl w:val="0"/>
+        </w:rPr>
+      </w:r>
+    </w:p>
+    <w:p>
+      <w:pPr>
+        <w:keepNext w:val="0"/>
+        <w:keepLines w:val="0"/>
+        <w:widowControl w:val="0"/>
+        <w:spacing w:after="0" w:before="0" w:line="240" w:lineRule="auto"/>
+        <w:ind w:left="0" w:right="0" w:firstLine="555"/>
+        <w:contextualSpacing w:val="0"/>
+        <w:jc w:val="left"/>
+      </w:pPr>
+      <w:r>
+        <w:rPr>
+          <w:rtl w:val="0"/>
+        </w:rPr>
+        <w:t xml:space="preserve">— Подожди, Гарри, — вмешался его отец. — Ты же знаешь, по каким причинам ты до сих пор не посещаешь школу. Что будем делать с ними?</w:t>
+      </w:r>
+    </w:p>
+    <w:p>
+      <w:pPr>
+        <w:keepNext w:val="0"/>
+        <w:keepLines w:val="0"/>
+        <w:widowControl w:val="0"/>
+        <w:spacing w:after="0" w:before="0" w:line="240" w:lineRule="auto"/>
+        <w:ind w:left="0" w:right="0" w:firstLine="555"/>
+        <w:contextualSpacing w:val="0"/>
+        <w:jc w:val="left"/>
+      </w:pPr>
+      <w:r>
+        <w:rPr>
+          <w:rtl w:val="0"/>
+        </w:rPr>
+        <w:t xml:space="preserve">МакГонагалл повернулась к Майклу:</w:t>
+      </w:r>
+    </w:p>
+    <w:p>
+      <w:pPr>
+        <w:keepNext w:val="0"/>
+        <w:keepLines w:val="0"/>
+        <w:widowControl w:val="0"/>
+        <w:spacing w:after="0" w:before="0" w:line="240" w:lineRule="auto"/>
+        <w:ind w:left="0" w:right="0" w:firstLine="555"/>
+        <w:contextualSpacing w:val="0"/>
+        <w:jc w:val="left"/>
+      </w:pPr>
+      <w:r>
+        <w:rPr>
+          <w:rtl w:val="0"/>
+        </w:rPr>
+        <w:t xml:space="preserve">— Какие причины? О чём вы говорите?</w:t>
+      </w:r>
+    </w:p>
+    <w:p>
+      <w:pPr>
+        <w:keepNext w:val="0"/>
+        <w:keepLines w:val="0"/>
+        <w:widowControl w:val="0"/>
+        <w:spacing w:after="0" w:before="0" w:line="240" w:lineRule="auto"/>
+        <w:ind w:left="0" w:right="0" w:firstLine="555"/>
+        <w:contextualSpacing w:val="0"/>
+        <w:jc w:val="left"/>
+      </w:pPr>
+      <w:r>
+        <w:rPr>
+          <w:rtl w:val="0"/>
+        </w:rPr>
+        <w:t xml:space="preserve">— </w:t>
+      </w:r>
+      <w:r>
+        <w:rPr>
+          <w:rtl w:val="0"/>
+        </w:rPr>
+        <w:t xml:space="preserve">У меня </w:t>
+      </w:r>
+      <w:r>
+        <w:rPr>
+          <w:rtl w:val="0"/>
+        </w:rPr>
+        <w:t xml:space="preserve">проблемы со сном, — сказал Гарри, беспомощно разводя руками. — В моём </w:t>
+      </w:r>
       <w:commentRangeStart w:id="11"/>
+      <w:r>
+        <w:rPr>
+          <w:rtl w:val="0"/>
+        </w:rPr>
+        <w:t xml:space="preserve">биологическом дне</w:t>
+      </w:r>
+      <w:commentRangeEnd w:id="11"/>
+      <w:r>
+        <w:commentReference w:id="11"/>
+      </w:r>
+      <w:r>
+        <w:rPr>
+          <w:rtl w:val="0"/>
+        </w:rPr>
+        <w:t xml:space="preserve"> двадцать шесть часов, я каждый день ложусь спать на два часа позже. Десять вечера, двенадцать, два часа, четыре утра и так по кругу. Даже если я заставлю себя встать раньше, это не </w:t>
+      </w:r>
+      <w:r>
+        <w:rPr>
+          <w:rtl w:val="0"/>
+        </w:rPr>
+        <w:t xml:space="preserve">поможет</w:t>
+      </w:r>
+      <w:r>
+        <w:rPr>
+          <w:rtl w:val="0"/>
+        </w:rPr>
+        <w:t xml:space="preserve">, и </w:t>
+      </w:r>
+      <w:r>
+        <w:rPr>
+          <w:rtl w:val="0"/>
+        </w:rPr>
+        <w:t xml:space="preserve">весь следующий день я буду не в своей тарелке</w:t>
+      </w:r>
+      <w:r>
+        <w:rPr>
+          <w:rtl w:val="0"/>
+        </w:rPr>
+        <w:t xml:space="preserve">. Поэтому я до сих пор не хожу в обычную школу.</w:t>
+      </w:r>
+    </w:p>
+    <w:p>
+      <w:pPr>
+        <w:keepNext w:val="0"/>
+        <w:keepLines w:val="0"/>
+        <w:widowControl w:val="0"/>
+        <w:spacing w:after="0" w:before="0" w:line="240" w:lineRule="auto"/>
+        <w:ind w:left="0" w:right="0" w:firstLine="555"/>
+        <w:contextualSpacing w:val="0"/>
+        <w:jc w:val="left"/>
+      </w:pPr>
+      <w:r>
+        <w:rPr>
+          <w:rtl w:val="0"/>
+        </w:rPr>
+        <w:t xml:space="preserve">— Это одна из причин, — уточнила его мать, награждённая за это свирепым</w:t>
+      </w:r>
+      <w:r>
+        <w:rPr>
+          <w:rtl w:val="0"/>
+        </w:rPr>
+        <w:t xml:space="preserve"> </w:t>
+      </w:r>
+      <w:r>
+        <w:rPr>
+          <w:rtl w:val="0"/>
+        </w:rPr>
+        <w:t xml:space="preserve">взглядом Гарри.</w:t>
+      </w:r>
+    </w:p>
+    <w:p>
+      <w:pPr>
+        <w:keepNext w:val="0"/>
+        <w:keepLines w:val="0"/>
+        <w:widowControl w:val="0"/>
+        <w:spacing w:after="0" w:before="0" w:line="240" w:lineRule="auto"/>
+        <w:ind w:left="0" w:right="0" w:firstLine="555"/>
+        <w:contextualSpacing w:val="0"/>
+        <w:jc w:val="left"/>
+      </w:pPr>
+      <w:r>
+        <w:rPr>
+          <w:rtl w:val="0"/>
+        </w:rPr>
+        <w:t xml:space="preserve">— Хм-м, — протянула МакГонагалл. — Не сталкивалась с подобным прежде. Нужно будет спросить у мадам Помфри, знает ли она подходящее лекарство.</w:t>
+      </w:r>
+    </w:p>
+    <w:p>
+      <w:pPr>
+        <w:keepNext w:val="0"/>
+        <w:keepLines w:val="0"/>
+        <w:widowControl w:val="0"/>
+        <w:spacing w:after="0" w:before="0" w:line="240" w:lineRule="auto"/>
+        <w:ind w:left="0" w:right="0" w:firstLine="555"/>
+        <w:contextualSpacing w:val="0"/>
+        <w:jc w:val="left"/>
+      </w:pPr>
+      <w:r>
+        <w:rPr>
+          <w:rtl w:val="0"/>
+        </w:rPr>
+        <w:t xml:space="preserve">Её лицо смягчилось:</w:t>
+      </w:r>
+    </w:p>
+    <w:p>
+      <w:pPr>
+        <w:keepNext w:val="0"/>
+        <w:keepLines w:val="0"/>
+        <w:widowControl w:val="0"/>
+        <w:spacing w:after="0" w:before="0" w:line="240" w:lineRule="auto"/>
+        <w:ind w:left="0" w:right="0" w:firstLine="555"/>
+        <w:contextualSpacing w:val="0"/>
+        <w:jc w:val="left"/>
+      </w:pPr>
+      <w:r>
+        <w:rPr>
+          <w:rtl w:val="0"/>
+        </w:rPr>
+        <w:t xml:space="preserve">— Но не думаю, что это может быть препятствием. Я найду решение ваш</w:t>
+      </w:r>
+      <w:r>
+        <w:rPr>
+          <w:rtl w:val="0"/>
+        </w:rPr>
+        <w:t xml:space="preserve">ей </w:t>
+      </w:r>
+      <w:r>
+        <w:rPr>
+          <w:rtl w:val="0"/>
+        </w:rPr>
+        <w:t xml:space="preserve">проблемы со временем, — она снова сдвинула брови. — </w:t>
+      </w:r>
       <w:commentRangeStart w:id="12"/>
       <w:commentRangeStart w:id="13"/>
       <w:r>
         <w:rPr>
           <w:rtl w:val="0"/>
         </w:rPr>
-        <w:t xml:space="preserve">, </w:t>
-      </w:r>
-      <w:r>
-        <w:rPr>
-          <w:rtl w:val="0"/>
-        </w:rPr>
-        <w:t xml:space="preserve">только и всего</w:t>
-      </w:r>
-      <w:r>
-        <w:rPr>
-          <w:rtl w:val="0"/>
-        </w:rPr>
-        <w:t xml:space="preserve">.</w:t>
-      </w:r>
-      <w:commentRangeEnd w:id="10"/>
-      <w:r>
-        <w:commentReference w:id="10"/>
-      </w:r>
-      <w:commentRangeEnd w:id="11"/>
-      <w:r>
-        <w:commentReference w:id="11"/>
+        <w:t xml:space="preserve">Каковы же </w:t>
+      </w:r>
+      <w:r>
+        <w:rPr>
+          <w:i w:val="1"/>
+          <w:rtl w:val="0"/>
+        </w:rPr>
+        <w:t xml:space="preserve">другие</w:t>
+      </w:r>
+      <w:r>
+        <w:rPr>
+          <w:rtl w:val="0"/>
+        </w:rPr>
+        <w:t xml:space="preserve"> причины</w:t>
       </w:r>
       <w:commentRangeEnd w:id="12"/>
       <w:r>
@@ -1441,231 +1841,369 @@
         <w:rPr>
           <w:rtl w:val="0"/>
         </w:rPr>
-      </w:r>
-    </w:p>
-    <w:p>
-      <w:pPr>
-        <w:keepNext w:val="0"/>
-        <w:keepLines w:val="0"/>
-        <w:widowControl w:val="0"/>
-        <w:spacing w:after="0" w:before="0" w:line="240" w:lineRule="auto"/>
-        <w:ind w:left="0" w:right="0" w:firstLine="555"/>
-        <w:contextualSpacing w:val="0"/>
-        <w:jc w:val="left"/>
-      </w:pPr>
-      <w:r>
-        <w:rPr>
-          <w:rtl w:val="0"/>
-        </w:rPr>
-        <w:t xml:space="preserve">Гарри хотел задать тысячу вопросов, но в итоге вырвался один:</w:t>
-      </w:r>
-    </w:p>
-    <w:p>
-      <w:pPr>
-        <w:keepNext w:val="0"/>
-        <w:keepLines w:val="0"/>
-        <w:widowControl w:val="0"/>
-        <w:spacing w:after="0" w:before="0" w:line="240" w:lineRule="auto"/>
-        <w:ind w:left="0" w:right="0" w:firstLine="555"/>
-        <w:contextualSpacing w:val="0"/>
-        <w:jc w:val="left"/>
-      </w:pPr>
-      <w:r>
-        <w:rPr>
-          <w:rtl w:val="0"/>
-        </w:rPr>
-        <w:t xml:space="preserve">— Что это за словосочетание </w:t>
+        <w:t xml:space="preserve">?</w:t>
+      </w:r>
+    </w:p>
+    <w:p>
+      <w:pPr>
+        <w:keepNext w:val="0"/>
+        <w:keepLines w:val="0"/>
+        <w:widowControl w:val="0"/>
+        <w:spacing w:after="0" w:before="0" w:line="240" w:lineRule="auto"/>
+        <w:ind w:left="0" w:right="0" w:firstLine="555"/>
+        <w:contextualSpacing w:val="0"/>
+        <w:jc w:val="left"/>
+      </w:pPr>
+      <w:r>
+        <w:rPr>
+          <w:rtl w:val="0"/>
+        </w:rPr>
+        <w:t xml:space="preserve">Гарри наградил родителей ещё одним свирепым взглядом:</w:t>
+      </w:r>
+    </w:p>
+    <w:p>
+      <w:pPr>
+        <w:keepNext w:val="0"/>
+        <w:keepLines w:val="0"/>
+        <w:widowControl w:val="0"/>
+        <w:spacing w:after="0" w:before="0" w:line="240" w:lineRule="auto"/>
+        <w:ind w:left="0" w:right="0" w:firstLine="555"/>
+        <w:contextualSpacing w:val="0"/>
+        <w:jc w:val="left"/>
+      </w:pPr>
+      <w:r>
+        <w:rPr>
+          <w:rtl w:val="0"/>
+        </w:rPr>
+        <w:t xml:space="preserve">— Я сознательно возражаю против идеи обязательного </w:t>
+      </w:r>
+      <w:r>
+        <w:rPr>
+          <w:rtl w:val="0"/>
+        </w:rPr>
+        <w:t xml:space="preserve">посещения </w:t>
+      </w:r>
+      <w:r>
+        <w:rPr>
+          <w:rtl w:val="0"/>
+        </w:rPr>
+        <w:t xml:space="preserve">школы, основываясь на перманентной неспособности системы школьного образования предоставить мне учителей и учебные пособия минимально приемлемого уровня.</w:t>
+      </w:r>
+    </w:p>
+    <w:p>
+      <w:pPr>
+        <w:keepNext w:val="0"/>
+        <w:keepLines w:val="0"/>
+        <w:widowControl w:val="0"/>
+        <w:spacing w:after="0" w:before="0" w:line="240" w:lineRule="auto"/>
+        <w:ind w:left="0" w:right="0" w:firstLine="555"/>
+        <w:contextualSpacing w:val="0"/>
+        <w:jc w:val="left"/>
+      </w:pPr>
+      <w:r>
+        <w:rPr>
+          <w:rtl w:val="0"/>
+        </w:rPr>
+        <w:t xml:space="preserve">Родители Гарри рассмеялись, как будто вдруг услышали отличную шутку.</w:t>
+      </w:r>
+    </w:p>
+    <w:p>
+      <w:pPr>
+        <w:keepNext w:val="0"/>
+        <w:keepLines w:val="0"/>
+        <w:widowControl w:val="0"/>
+        <w:spacing w:after="0" w:before="0" w:line="240" w:lineRule="auto"/>
+        <w:ind w:left="0" w:right="0" w:firstLine="555"/>
+        <w:contextualSpacing w:val="0"/>
+        <w:jc w:val="left"/>
+      </w:pPr>
+      <w:r>
+        <w:rPr>
+          <w:rtl w:val="0"/>
+        </w:rPr>
+        <w:t xml:space="preserve">— Ага, — сказал отец Гарри, сверкнув глазами, — теперь понятно, почему в третьем классе ты укусил свою учительницу математики.</w:t>
+      </w:r>
+    </w:p>
+    <w:p>
+      <w:pPr>
+        <w:keepNext w:val="0"/>
+        <w:keepLines w:val="0"/>
+        <w:widowControl w:val="0"/>
+        <w:spacing w:after="0" w:before="0" w:line="240" w:lineRule="auto"/>
+        <w:ind w:left="0" w:right="0" w:firstLine="555"/>
+        <w:contextualSpacing w:val="0"/>
+        <w:jc w:val="left"/>
+      </w:pPr>
+      <w:r>
+        <w:rPr>
+          <w:rtl w:val="0"/>
+        </w:rPr>
+        <w:t xml:space="preserve">— </w:t>
+      </w:r>
+      <w:r>
+        <w:rPr>
+          <w:rtl w:val="0"/>
+        </w:rPr>
+        <w:t xml:space="preserve">Она не знала, что такое логарифм!</w:t>
+      </w:r>
+      <w:r>
+        <w:rPr>
+          <w:rtl w:val="0"/>
+        </w:rPr>
+      </w:r>
+    </w:p>
+    <w:p>
+      <w:pPr>
+        <w:keepNext w:val="0"/>
+        <w:keepLines w:val="0"/>
+        <w:widowControl w:val="0"/>
+        <w:spacing w:after="0" w:before="0" w:line="240" w:lineRule="auto"/>
+        <w:ind w:left="0" w:right="0" w:firstLine="555"/>
+        <w:contextualSpacing w:val="0"/>
+        <w:jc w:val="left"/>
+      </w:pPr>
+      <w:r>
+        <w:rPr>
+          <w:rtl w:val="0"/>
+        </w:rPr>
+        <w:t xml:space="preserve">— И, конечно, укусить её — весьма взрослый способ решения проблемы, — вторила мать.</w:t>
+      </w:r>
+    </w:p>
+    <w:p>
+      <w:pPr>
+        <w:keepNext w:val="0"/>
+        <w:keepLines w:val="0"/>
+        <w:widowControl w:val="0"/>
+        <w:spacing w:after="0" w:before="0" w:line="240" w:lineRule="auto"/>
+        <w:ind w:left="0" w:right="0" w:firstLine="555"/>
+        <w:contextualSpacing w:val="0"/>
+        <w:jc w:val="left"/>
+      </w:pPr>
+      <w:r>
+        <w:rPr>
+          <w:rtl w:val="0"/>
+        </w:rPr>
+        <w:t xml:space="preserve">Отец Гарри кивнул:</w:t>
+      </w:r>
+    </w:p>
+    <w:p>
+      <w:pPr>
+        <w:keepNext w:val="0"/>
+        <w:keepLines w:val="0"/>
+        <w:widowControl w:val="0"/>
+        <w:spacing w:after="0" w:before="0" w:line="240" w:lineRule="auto"/>
+        <w:ind w:left="0" w:right="0" w:firstLine="555"/>
+        <w:contextualSpacing w:val="0"/>
+        <w:jc w:val="left"/>
+      </w:pPr>
+      <w:r>
+        <w:rPr>
+          <w:rtl w:val="0"/>
+        </w:rPr>
+        <w:t xml:space="preserve">— Продуманная стратегия в отношении учителей, которые не понимают логарифмов.</w:t>
+      </w:r>
+    </w:p>
+    <w:p>
+      <w:pPr>
+        <w:keepNext w:val="0"/>
+        <w:keepLines w:val="0"/>
+        <w:widowControl w:val="0"/>
+        <w:spacing w:after="0" w:before="0" w:line="240" w:lineRule="auto"/>
+        <w:ind w:left="0" w:right="0" w:firstLine="555"/>
+        <w:contextualSpacing w:val="0"/>
+        <w:jc w:val="left"/>
+      </w:pPr>
+      <w:r>
+        <w:rPr>
+          <w:rtl w:val="0"/>
+        </w:rPr>
+        <w:t xml:space="preserve">— Мне было семь лет! Как долго вы ещё собираетесь вспоминать </w:t>
       </w:r>
       <w:commentRangeStart w:id="14"/>
       <w:r>
         <w:rPr>
+          <w:rtl w:val="0"/>
+        </w:rPr>
+        <w:t xml:space="preserve">этот</w:t>
+      </w:r>
+      <w:commentRangeEnd w:id="14"/>
+      <w:r>
+        <w:commentReference w:id="14"/>
+      </w:r>
+      <w:r>
+        <w:rPr>
+          <w:rtl w:val="0"/>
+        </w:rPr>
+        <w:t xml:space="preserve"> случай?</w:t>
+      </w:r>
+    </w:p>
+    <w:p>
+      <w:pPr>
+        <w:keepNext w:val="0"/>
+        <w:keepLines w:val="0"/>
+        <w:widowControl w:val="0"/>
+        <w:spacing w:after="0" w:before="0" w:line="240" w:lineRule="auto"/>
+        <w:ind w:left="0" w:right="0" w:firstLine="555"/>
+        <w:contextualSpacing w:val="0"/>
+        <w:jc w:val="left"/>
+      </w:pPr>
+      <w:r>
+        <w:rPr>
+          <w:rtl w:val="0"/>
+        </w:rPr>
+        <w:t xml:space="preserve">— </w:t>
+      </w:r>
+      <w:r>
+        <w:rPr>
+          <w:rtl w:val="0"/>
+        </w:rPr>
+        <w:t xml:space="preserve">Да, </w:t>
+      </w:r>
+      <w:r>
+        <w:rPr>
+          <w:rtl w:val="0"/>
+        </w:rPr>
+        <w:t xml:space="preserve">всё понятно, — с участием в голосе сказала мать. — Ты укусил </w:t>
+      </w:r>
+      <w:ins w:author="Gleb Mazursky" w:id="3" w:date="2016-02-20T19:15:29Z">
+        <w:commentRangeStart w:id="15"/>
+        <w:r>
+          <w:rPr>
+            <w:rtl w:val="0"/>
+          </w:rPr>
+          <w:t xml:space="preserve">всего </w:t>
+        </w:r>
+      </w:ins>
+      <w:commentRangeEnd w:id="15"/>
+      <w:r>
+        <w:commentReference w:id="15"/>
+      </w:r>
+      <w:r>
+        <w:rPr>
           <w:i w:val="1"/>
           <w:rtl w:val="0"/>
         </w:rPr>
-        <w:t xml:space="preserve">Вингардиум Левиоса</w:t>
-      </w:r>
-      <w:commentRangeEnd w:id="14"/>
-      <w:r>
-        <w:commentReference w:id="14"/>
-      </w:r>
-      <w:r>
-        <w:rPr>
-          <w:i w:val="1"/>
-          <w:rtl w:val="0"/>
-        </w:rPr>
-        <w:t xml:space="preserve">?</w:t>
-      </w:r>
-      <w:r>
-        <w:rPr>
-          <w:rtl w:val="0"/>
-        </w:rPr>
-        <w:t xml:space="preserve"> Кто придумывает слова к этим заклинаниям, дети дошкольного возраста?</w:t>
-      </w:r>
-    </w:p>
-    <w:p>
-      <w:pPr>
-        <w:keepNext w:val="0"/>
-        <w:keepLines w:val="0"/>
-        <w:widowControl w:val="0"/>
-        <w:spacing w:after="0" w:before="0" w:line="240" w:lineRule="auto"/>
-        <w:ind w:left="0" w:right="0" w:firstLine="555"/>
-        <w:contextualSpacing w:val="0"/>
-        <w:jc w:val="left"/>
-      </w:pPr>
-      <w:r>
-        <w:rPr>
-          <w:rtl w:val="0"/>
-        </w:rPr>
-        <w:t xml:space="preserve">— Закончим на этом, мистер Поттер, — решительно </w:t>
-      </w:r>
-      <w:r>
-        <w:rPr>
-          <w:rtl w:val="0"/>
-        </w:rPr>
-        <w:t xml:space="preserve">остановила его МакГонагалл, но в её глазах читался с трудом удерживаемый смех</w:t>
-      </w:r>
-      <w:r>
-        <w:rPr>
-          <w:rtl w:val="0"/>
-        </w:rPr>
-        <w:t xml:space="preserve">. — Если вы хотите изучать магию, нам необходимо обговорить все детали вашего поступления в Хогвартс.</w:t>
-      </w:r>
-    </w:p>
-    <w:p>
-      <w:pPr>
-        <w:keepNext w:val="0"/>
-        <w:keepLines w:val="0"/>
-        <w:widowControl w:val="0"/>
-        <w:spacing w:after="0" w:before="0" w:line="240" w:lineRule="auto"/>
-        <w:ind w:left="0" w:right="0" w:firstLine="555"/>
-        <w:contextualSpacing w:val="0"/>
-        <w:jc w:val="left"/>
-      </w:pPr>
-      <w:r>
-        <w:rPr>
-          <w:rtl w:val="0"/>
-        </w:rPr>
-        <w:t xml:space="preserve">— Верно, — </w:t>
-      </w:r>
-      <w:r>
-        <w:rPr>
-          <w:rtl w:val="0"/>
-        </w:rPr>
-        <w:t xml:space="preserve">задумчиво </w:t>
-      </w:r>
-      <w:r>
-        <w:rPr>
-          <w:rtl w:val="0"/>
-        </w:rPr>
-        <w:t xml:space="preserve">ответил Гарри. Он собрался с мыслями.</w:t>
-      </w:r>
-      <w:commentRangeStart w:id="15"/>
-      <w:r>
-        <w:rPr>
-          <w:rtl w:val="0"/>
-        </w:rPr>
-        <w:t xml:space="preserve"> Придётся заново выстраивать причинно-следственные связи</w:t>
-      </w:r>
-      <w:commentRangeEnd w:id="15"/>
-      <w:r>
-        <w:commentReference w:id="15"/>
-      </w:r>
-      <w:r>
-        <w:rPr>
-          <w:rtl w:val="0"/>
-        </w:rPr>
-        <w:t xml:space="preserve">, но</w:t>
-      </w:r>
-      <w:r>
-        <w:rPr>
-          <w:rtl w:val="0"/>
-        </w:rPr>
-        <w:t xml:space="preserve"> у него ещё оставался экспериментальный метод,</w:t>
-      </w:r>
-      <w:r>
-        <w:rPr>
-          <w:rtl w:val="0"/>
-        </w:rPr>
-        <w:t xml:space="preserve"> и об этом стоило помнить. — Так как же мне попасть в Хогвартс?</w:t>
-      </w:r>
-    </w:p>
-    <w:p>
-      <w:pPr>
-        <w:keepNext w:val="0"/>
-        <w:keepLines w:val="0"/>
-        <w:widowControl w:val="0"/>
-        <w:spacing w:after="0" w:before="0" w:line="240" w:lineRule="auto"/>
-        <w:ind w:left="0" w:right="0" w:firstLine="555"/>
-        <w:contextualSpacing w:val="0"/>
-        <w:jc w:val="left"/>
-      </w:pPr>
-      <w:r>
-        <w:rPr>
-          <w:rtl w:val="0"/>
-        </w:rPr>
-        <w:t xml:space="preserve">Сдавленный смешок вырвался изо рта ведьмы, будто его выдернули клещами</w:t>
-      </w:r>
-      <w:r>
-        <w:rPr>
-          <w:rtl w:val="0"/>
-        </w:rPr>
-        <w:t xml:space="preserve">.</w:t>
-      </w:r>
-      <w:r>
-        <w:rPr>
-          <w:rtl w:val="0"/>
-        </w:rPr>
-      </w:r>
-    </w:p>
-    <w:p>
-      <w:pPr>
-        <w:keepNext w:val="0"/>
-        <w:keepLines w:val="0"/>
-        <w:widowControl w:val="0"/>
-        <w:spacing w:after="0" w:before="0" w:line="240" w:lineRule="auto"/>
-        <w:ind w:left="0" w:right="0" w:firstLine="555"/>
-        <w:contextualSpacing w:val="0"/>
-        <w:jc w:val="left"/>
-      </w:pPr>
-      <w:r>
-        <w:rPr>
-          <w:rtl w:val="0"/>
-        </w:rPr>
-        <w:t xml:space="preserve">— Подожди, Гарри, — вмешался его отец. — Ты же знаешь, по каким причинам ты до сих пор не посещаешь школу. Что будем делать с ними?</w:t>
-      </w:r>
-    </w:p>
-    <w:p>
-      <w:pPr>
-        <w:keepNext w:val="0"/>
-        <w:keepLines w:val="0"/>
-        <w:widowControl w:val="0"/>
-        <w:spacing w:after="0" w:before="0" w:line="240" w:lineRule="auto"/>
-        <w:ind w:left="0" w:right="0" w:firstLine="555"/>
-        <w:contextualSpacing w:val="0"/>
-        <w:jc w:val="left"/>
-      </w:pPr>
-      <w:r>
-        <w:rPr>
-          <w:rtl w:val="0"/>
-        </w:rPr>
-        <w:t xml:space="preserve">МакГонагалл повернулась к Майклу:</w:t>
-      </w:r>
-    </w:p>
-    <w:p>
-      <w:pPr>
-        <w:keepNext w:val="0"/>
-        <w:keepLines w:val="0"/>
-        <w:widowControl w:val="0"/>
-        <w:spacing w:after="0" w:before="0" w:line="240" w:lineRule="auto"/>
-        <w:ind w:left="0" w:right="0" w:firstLine="555"/>
-        <w:contextualSpacing w:val="0"/>
-        <w:jc w:val="left"/>
-      </w:pPr>
-      <w:r>
-        <w:rPr>
-          <w:rtl w:val="0"/>
-        </w:rPr>
-        <w:t xml:space="preserve">— Какие причины? О чём вы говорите?</w:t>
+        <w:t xml:space="preserve">одного</w:t>
+      </w:r>
+      <w:r>
+        <w:rPr>
+          <w:rtl w:val="0"/>
+        </w:rPr>
+        <w:t xml:space="preserve"> учителя математики, и теперь тебе этого никогда не забудут.</w:t>
+      </w:r>
+    </w:p>
+    <w:p>
+      <w:pPr>
+        <w:keepNext w:val="0"/>
+        <w:keepLines w:val="0"/>
+        <w:widowControl w:val="0"/>
+        <w:spacing w:after="0" w:before="0" w:line="240" w:lineRule="auto"/>
+        <w:ind w:left="0" w:right="0" w:firstLine="555"/>
+        <w:contextualSpacing w:val="0"/>
+        <w:jc w:val="left"/>
+      </w:pPr>
+      <w:r>
+        <w:rPr>
+          <w:rtl w:val="0"/>
+        </w:rPr>
+        <w:t xml:space="preserve">Гарри повернулся к МакГонагалл:</w:t>
+      </w:r>
+    </w:p>
+    <w:p>
+      <w:pPr>
+        <w:keepNext w:val="0"/>
+        <w:keepLines w:val="0"/>
+        <w:widowControl w:val="0"/>
+        <w:spacing w:after="0" w:before="0" w:line="240" w:lineRule="auto"/>
+        <w:ind w:left="0" w:right="0" w:firstLine="555"/>
+        <w:contextualSpacing w:val="0"/>
+        <w:jc w:val="left"/>
+      </w:pPr>
+      <w:r>
+        <w:rPr>
+          <w:rtl w:val="0"/>
+        </w:rPr>
+        <w:t xml:space="preserve">— Вот, видите, с чем мне приходится иметь дело?</w:t>
+      </w:r>
+    </w:p>
+    <w:p>
+      <w:pPr>
+        <w:keepNext w:val="0"/>
+        <w:keepLines w:val="0"/>
+        <w:widowControl w:val="0"/>
+        <w:spacing w:after="0" w:before="0" w:line="240" w:lineRule="auto"/>
+        <w:ind w:left="0" w:right="0" w:firstLine="555"/>
+        <w:contextualSpacing w:val="0"/>
+        <w:jc w:val="left"/>
+      </w:pPr>
+      <w:r>
+        <w:rPr>
+          <w:rtl w:val="0"/>
+        </w:rPr>
+        <w:t xml:space="preserve">— Извините, — сказала Петуния и выбежала за стеклянную дверь гостиной. Впрочем, её смех было слышно даже оттуда.</w:t>
+      </w:r>
+    </w:p>
+    <w:p>
+      <w:pPr>
+        <w:keepNext w:val="0"/>
+        <w:keepLines w:val="0"/>
+        <w:widowControl w:val="0"/>
+        <w:spacing w:after="0" w:before="0" w:line="240" w:lineRule="auto"/>
+        <w:ind w:left="0" w:right="0" w:firstLine="555"/>
+        <w:contextualSpacing w:val="0"/>
+        <w:jc w:val="left"/>
+      </w:pPr>
+      <w:r>
+        <w:rPr>
+          <w:rtl w:val="0"/>
+        </w:rPr>
+        <w:t xml:space="preserve">— Гм, значит так, — по какой-то причине МакГонагалл было </w:t>
+      </w:r>
+      <w:r>
+        <w:rPr>
+          <w:rtl w:val="0"/>
+        </w:rPr>
+        <w:t xml:space="preserve">непросто </w:t>
+      </w:r>
+      <w:r>
+        <w:rPr>
+          <w:rtl w:val="0"/>
+        </w:rPr>
+        <w:t xml:space="preserve">продолжить разговор. — Никакого кусания учителей в Хогвартсе. Это понятно, мистер Поттер?</w:t>
+      </w:r>
+    </w:p>
+    <w:p>
+      <w:pPr>
+        <w:keepNext w:val="0"/>
+        <w:keepLines w:val="0"/>
+        <w:widowControl w:val="0"/>
+        <w:spacing w:after="0" w:before="0" w:line="240" w:lineRule="auto"/>
+        <w:ind w:left="0" w:right="0" w:firstLine="555"/>
+        <w:contextualSpacing w:val="0"/>
+        <w:jc w:val="left"/>
+      </w:pPr>
+      <w:r>
+        <w:rPr>
+          <w:rtl w:val="0"/>
+        </w:rPr>
+        <w:t xml:space="preserve">Гарри </w:t>
+      </w:r>
+      <w:commentRangeStart w:id="16"/>
+      <w:r>
+        <w:rPr>
+          <w:rtl w:val="0"/>
+        </w:rPr>
+        <w:t xml:space="preserve">насупленно </w:t>
+      </w:r>
+      <w:commentRangeEnd w:id="16"/>
+      <w:r>
+        <w:commentReference w:id="16"/>
+      </w:r>
+      <w:r>
+        <w:rPr>
+          <w:rtl w:val="0"/>
+        </w:rPr>
+        <w:t xml:space="preserve">посмотрел на неё:</w:t>
       </w:r>
     </w:p>
     <w:p>
@@ -1688,654 +2226,103 @@
         <w:rPr>
           <w:rtl w:val="0"/>
         </w:rPr>
-        <w:t xml:space="preserve">У меня </w:t>
-      </w:r>
-      <w:r>
-        <w:rPr>
-          <w:rtl w:val="0"/>
-        </w:rPr>
-        <w:t xml:space="preserve">проблемы со сном, — сказал Гарри, беспомощно разводя руками. — В моём </w:t>
-      </w:r>
-      <w:commentRangeStart w:id="16"/>
-      <w:r>
-        <w:rPr>
-          <w:rtl w:val="0"/>
-        </w:rPr>
-        <w:t xml:space="preserve">биологическом дне</w:t>
-      </w:r>
-      <w:commentRangeEnd w:id="16"/>
-      <w:r>
-        <w:commentReference w:id="16"/>
-      </w:r>
-      <w:r>
-        <w:rPr>
-          <w:rtl w:val="0"/>
-        </w:rPr>
-        <w:t xml:space="preserve"> двадцать шесть часов, я каждый день ложусь спать на два часа позже. Десять вечера, двенадцать, два часа, четыре утра и так по кругу. Даже если я заставлю себя встать раньше, это не </w:t>
-      </w:r>
-      <w:r>
-        <w:rPr>
-          <w:rtl w:val="0"/>
-        </w:rPr>
-        <w:t xml:space="preserve">поможет</w:t>
-      </w:r>
-      <w:r>
-        <w:rPr>
-          <w:rtl w:val="0"/>
-        </w:rPr>
-        <w:t xml:space="preserve">, и </w:t>
-      </w:r>
-      <w:r>
-        <w:rPr>
-          <w:rtl w:val="0"/>
-        </w:rPr>
-        <w:t xml:space="preserve">весь следующий день я буду не в своей тарелке</w:t>
-      </w:r>
-      <w:r>
-        <w:rPr>
-          <w:rtl w:val="0"/>
-        </w:rPr>
-        <w:t xml:space="preserve">. Поэтому я до сих пор не хожу в обычную школу.</w:t>
-      </w:r>
-    </w:p>
-    <w:p>
-      <w:pPr>
-        <w:keepNext w:val="0"/>
-        <w:keepLines w:val="0"/>
-        <w:widowControl w:val="0"/>
-        <w:spacing w:after="0" w:before="0" w:line="240" w:lineRule="auto"/>
-        <w:ind w:left="0" w:right="0" w:firstLine="555"/>
-        <w:contextualSpacing w:val="0"/>
-        <w:jc w:val="left"/>
-      </w:pPr>
-      <w:r>
-        <w:rPr>
-          <w:rtl w:val="0"/>
-        </w:rPr>
-        <w:t xml:space="preserve">— Это одна из причин, — уточнила его мать, награждённая за это свирепым</w:t>
-      </w:r>
-      <w:r>
-        <w:rPr>
-          <w:rtl w:val="0"/>
-        </w:rPr>
-        <w:t xml:space="preserve"> </w:t>
-      </w:r>
-      <w:r>
-        <w:rPr>
-          <w:rtl w:val="0"/>
-        </w:rPr>
-        <w:t xml:space="preserve">взглядом Гарри.</w:t>
-      </w:r>
-    </w:p>
-    <w:p>
-      <w:pPr>
-        <w:keepNext w:val="0"/>
-        <w:keepLines w:val="0"/>
-        <w:widowControl w:val="0"/>
-        <w:spacing w:after="0" w:before="0" w:line="240" w:lineRule="auto"/>
-        <w:ind w:left="0" w:right="0" w:firstLine="555"/>
-        <w:contextualSpacing w:val="0"/>
-        <w:jc w:val="left"/>
-      </w:pPr>
-      <w:r>
-        <w:rPr>
-          <w:rtl w:val="0"/>
-        </w:rPr>
-        <w:t xml:space="preserve">— Хм-м, — протянула МакГонагалл. — Не сталкивалась с подобным прежде. Нужно будет спросить у мадам Помфри, знает ли она подходящее лекарство.</w:t>
-      </w:r>
-    </w:p>
-    <w:p>
-      <w:pPr>
-        <w:keepNext w:val="0"/>
-        <w:keepLines w:val="0"/>
-        <w:widowControl w:val="0"/>
-        <w:spacing w:after="0" w:before="0" w:line="240" w:lineRule="auto"/>
-        <w:ind w:left="0" w:right="0" w:firstLine="555"/>
-        <w:contextualSpacing w:val="0"/>
-        <w:jc w:val="left"/>
-      </w:pPr>
-      <w:r>
-        <w:rPr>
-          <w:rtl w:val="0"/>
-        </w:rPr>
-        <w:t xml:space="preserve">Её лицо смягчилось:</w:t>
-      </w:r>
-    </w:p>
-    <w:p>
-      <w:pPr>
-        <w:keepNext w:val="0"/>
-        <w:keepLines w:val="0"/>
-        <w:widowControl w:val="0"/>
-        <w:spacing w:after="0" w:before="0" w:line="240" w:lineRule="auto"/>
-        <w:ind w:left="0" w:right="0" w:firstLine="555"/>
-        <w:contextualSpacing w:val="0"/>
-        <w:jc w:val="left"/>
-      </w:pPr>
-      <w:r>
-        <w:rPr>
-          <w:rtl w:val="0"/>
-        </w:rPr>
-        <w:t xml:space="preserve">— Но не думаю, что это может быть препятствием. Я найду решение ваш</w:t>
-      </w:r>
-      <w:r>
-        <w:rPr>
-          <w:rtl w:val="0"/>
-        </w:rPr>
-        <w:t xml:space="preserve">ей </w:t>
-      </w:r>
-      <w:r>
-        <w:rPr>
-          <w:rtl w:val="0"/>
-        </w:rPr>
-        <w:t xml:space="preserve">проблемы со временем, — она снова сдвинула брови. — </w:t>
+        <w:t xml:space="preserve">Хорошо, я не стану никого кусать, пока меня самого не укусят.</w:t>
+      </w:r>
+      <w:r>
+        <w:rPr>
+          <w:rtl w:val="0"/>
+        </w:rPr>
+      </w:r>
+    </w:p>
+    <w:p>
+      <w:pPr>
+        <w:keepNext w:val="0"/>
+        <w:keepLines w:val="0"/>
+        <w:widowControl w:val="0"/>
+        <w:spacing w:after="0" w:before="0" w:line="240" w:lineRule="auto"/>
+        <w:ind w:left="0" w:right="0" w:firstLine="555"/>
+        <w:contextualSpacing w:val="0"/>
+        <w:jc w:val="left"/>
+      </w:pPr>
+      <w:r>
+        <w:rPr>
+          <w:rtl w:val="0"/>
+        </w:rPr>
+        <w:t xml:space="preserve">Услышав это, профессор Майкл Веррес-Эванс тоже был вынужден покинуть комнату.</w:t>
+      </w:r>
+    </w:p>
+    <w:p>
+      <w:pPr>
+        <w:keepNext w:val="0"/>
+        <w:keepLines w:val="0"/>
+        <w:widowControl w:val="0"/>
+        <w:spacing w:after="0" w:before="0" w:line="240" w:lineRule="auto"/>
+        <w:ind w:left="0" w:right="0" w:firstLine="555"/>
+        <w:contextualSpacing w:val="0"/>
+        <w:jc w:val="left"/>
+      </w:pPr>
+      <w:r>
+        <w:rPr>
+          <w:rtl w:val="0"/>
+        </w:rPr>
+        <w:t xml:space="preserve">— Итак, — вздохнула МакГонагалл, дождавшись, пока родители Гарри возьмут себя в руки и вернутся. — Думаю, учитывая обстоятельства, стоит повременить с покупкой школьных принадлежностей. Займёмся этим за несколько дней до начала учебного года.</w:t>
+      </w:r>
+    </w:p>
+    <w:p>
+      <w:pPr>
+        <w:keepNext w:val="0"/>
+        <w:keepLines w:val="0"/>
+        <w:widowControl w:val="0"/>
+        <w:spacing w:after="0" w:before="0" w:line="240" w:lineRule="auto"/>
+        <w:ind w:left="0" w:right="0" w:firstLine="555"/>
+        <w:contextualSpacing w:val="0"/>
+        <w:jc w:val="left"/>
+      </w:pPr>
+      <w:r>
+        <w:rPr>
+          <w:rtl w:val="0"/>
+        </w:rPr>
+        <w:t xml:space="preserve">— Что? Почему? Ведь другие дети уже знакомы с магией! Я должен </w:t>
+      </w:r>
+      <w:r>
+        <w:rPr>
+          <w:rtl w:val="0"/>
+        </w:rPr>
+        <w:t xml:space="preserve">начать</w:t>
+      </w:r>
+      <w:r>
+        <w:rPr>
+          <w:rtl w:val="0"/>
+        </w:rPr>
+        <w:t xml:space="preserve"> готовиться прямо сейчас!</w:t>
+      </w:r>
+    </w:p>
+    <w:p>
+      <w:pPr>
+        <w:keepNext w:val="0"/>
+        <w:keepLines w:val="0"/>
+        <w:widowControl w:val="0"/>
+        <w:spacing w:after="0" w:before="0" w:line="240" w:lineRule="auto"/>
+        <w:ind w:left="0" w:right="0" w:firstLine="555"/>
+        <w:contextualSpacing w:val="0"/>
+        <w:jc w:val="left"/>
+      </w:pPr>
+      <w:r>
+        <w:rPr>
+          <w:rtl w:val="0"/>
+        </w:rPr>
+        <w:t xml:space="preserve">— Смею вас заверить, мистер Поттер, — ответила </w:t>
       </w:r>
       <w:commentRangeStart w:id="17"/>
-      <w:commentRangeStart w:id="18"/>
-      <w:r>
-        <w:rPr>
-          <w:rtl w:val="0"/>
-        </w:rPr>
-        <w:t xml:space="preserve">Каковы же </w:t>
-      </w:r>
-      <w:r>
-        <w:rPr>
-          <w:i w:val="1"/>
-          <w:rtl w:val="0"/>
-        </w:rPr>
-        <w:t xml:space="preserve">другие</w:t>
-      </w:r>
-      <w:r>
-        <w:rPr>
-          <w:rtl w:val="0"/>
-        </w:rPr>
-        <w:t xml:space="preserve"> причины</w:t>
+      <w:r>
+        <w:rPr>
+          <w:rtl w:val="0"/>
+        </w:rPr>
+        <w:t xml:space="preserve">Профессор</w:t>
       </w:r>
       <w:commentRangeEnd w:id="17"/>
       <w:r>
         <w:commentReference w:id="17"/>
-      </w:r>
-      <w:commentRangeEnd w:id="18"/>
-      <w:r>
-        <w:commentReference w:id="18"/>
-      </w:r>
-      <w:r>
-        <w:rPr>
-          <w:rtl w:val="0"/>
-        </w:rPr>
-        <w:t xml:space="preserve">?</w:t>
-      </w:r>
-    </w:p>
-    <w:p>
-      <w:pPr>
-        <w:keepNext w:val="0"/>
-        <w:keepLines w:val="0"/>
-        <w:widowControl w:val="0"/>
-        <w:spacing w:after="0" w:before="0" w:line="240" w:lineRule="auto"/>
-        <w:ind w:left="0" w:right="0" w:firstLine="555"/>
-        <w:contextualSpacing w:val="0"/>
-        <w:jc w:val="left"/>
-      </w:pPr>
-      <w:r>
-        <w:rPr>
-          <w:rtl w:val="0"/>
-        </w:rPr>
-        <w:t xml:space="preserve">Гарри наградил родителей ещё одним свирепым взглядом:</w:t>
-      </w:r>
-    </w:p>
-    <w:p>
-      <w:pPr>
-        <w:keepNext w:val="0"/>
-        <w:keepLines w:val="0"/>
-        <w:widowControl w:val="0"/>
-        <w:spacing w:after="0" w:before="0" w:line="240" w:lineRule="auto"/>
-        <w:ind w:left="0" w:right="0" w:firstLine="555"/>
-        <w:contextualSpacing w:val="0"/>
-        <w:jc w:val="left"/>
-      </w:pPr>
-      <w:r>
-        <w:rPr>
-          <w:rtl w:val="0"/>
-        </w:rPr>
-        <w:t xml:space="preserve">— Я сознательно возражаю против идеи обязательного </w:t>
-      </w:r>
-      <w:r>
-        <w:rPr>
-          <w:rtl w:val="0"/>
-        </w:rPr>
-        <w:t xml:space="preserve">посещения </w:t>
-      </w:r>
-      <w:r>
-        <w:rPr>
-          <w:rtl w:val="0"/>
-        </w:rPr>
-        <w:t xml:space="preserve">школы, основываясь на перманентной неспособности системы школьного образования предоставить мне учителей и учебные пособия минимально приемлемого уровня.</w:t>
-      </w:r>
-    </w:p>
-    <w:p>
-      <w:pPr>
-        <w:keepNext w:val="0"/>
-        <w:keepLines w:val="0"/>
-        <w:widowControl w:val="0"/>
-        <w:spacing w:after="0" w:before="0" w:line="240" w:lineRule="auto"/>
-        <w:ind w:left="0" w:right="0" w:firstLine="555"/>
-        <w:contextualSpacing w:val="0"/>
-        <w:jc w:val="left"/>
-      </w:pPr>
-      <w:r>
-        <w:rPr>
-          <w:rtl w:val="0"/>
-        </w:rPr>
-        <w:t xml:space="preserve">Родители Гарри рассмеялись, как будто вдруг услышали отличную шутку.</w:t>
-      </w:r>
-    </w:p>
-    <w:p>
-      <w:pPr>
-        <w:keepNext w:val="0"/>
-        <w:keepLines w:val="0"/>
-        <w:widowControl w:val="0"/>
-        <w:spacing w:after="0" w:before="0" w:line="240" w:lineRule="auto"/>
-        <w:ind w:left="0" w:right="0" w:firstLine="555"/>
-        <w:contextualSpacing w:val="0"/>
-        <w:jc w:val="left"/>
-      </w:pPr>
-      <w:r>
-        <w:rPr>
-          <w:rtl w:val="0"/>
-        </w:rPr>
-        <w:t xml:space="preserve">— Ага, — сказал отец Гарри, сверкнув глазами, — теперь понятно, почему в третьем классе ты укусил свою учительницу математики.</w:t>
-      </w:r>
-    </w:p>
-    <w:p>
-      <w:pPr>
-        <w:keepNext w:val="0"/>
-        <w:keepLines w:val="0"/>
-        <w:widowControl w:val="0"/>
-        <w:spacing w:after="0" w:before="0" w:line="240" w:lineRule="auto"/>
-        <w:ind w:left="0" w:right="0" w:firstLine="555"/>
-        <w:contextualSpacing w:val="0"/>
-        <w:jc w:val="left"/>
-      </w:pPr>
-      <w:r>
-        <w:rPr>
-          <w:rtl w:val="0"/>
-        </w:rPr>
-        <w:t xml:space="preserve">— </w:t>
-      </w:r>
-      <w:r>
-        <w:rPr>
-          <w:rtl w:val="0"/>
-        </w:rPr>
-        <w:t xml:space="preserve">Она не знала, что такое логарифм!</w:t>
-      </w:r>
-      <w:r>
-        <w:rPr>
-          <w:rtl w:val="0"/>
-        </w:rPr>
-      </w:r>
-    </w:p>
-    <w:p>
-      <w:pPr>
-        <w:keepNext w:val="0"/>
-        <w:keepLines w:val="0"/>
-        <w:widowControl w:val="0"/>
-        <w:spacing w:after="0" w:before="0" w:line="240" w:lineRule="auto"/>
-        <w:ind w:left="0" w:right="0" w:firstLine="555"/>
-        <w:contextualSpacing w:val="0"/>
-        <w:jc w:val="left"/>
-      </w:pPr>
-      <w:r>
-        <w:rPr>
-          <w:rtl w:val="0"/>
-        </w:rPr>
-        <w:t xml:space="preserve">— И, конечно, укусить её — весьма взрослый способ решения проблемы, — вторила мать.</w:t>
-      </w:r>
-    </w:p>
-    <w:p>
-      <w:pPr>
-        <w:keepNext w:val="0"/>
-        <w:keepLines w:val="0"/>
-        <w:widowControl w:val="0"/>
-        <w:spacing w:after="0" w:before="0" w:line="240" w:lineRule="auto"/>
-        <w:ind w:left="0" w:right="0" w:firstLine="555"/>
-        <w:contextualSpacing w:val="0"/>
-        <w:jc w:val="left"/>
-      </w:pPr>
-      <w:r>
-        <w:rPr>
-          <w:rtl w:val="0"/>
-        </w:rPr>
-        <w:t xml:space="preserve">Отец Гарри кивнул:</w:t>
-      </w:r>
-    </w:p>
-    <w:p>
-      <w:pPr>
-        <w:keepNext w:val="0"/>
-        <w:keepLines w:val="0"/>
-        <w:widowControl w:val="0"/>
-        <w:spacing w:after="0" w:before="0" w:line="240" w:lineRule="auto"/>
-        <w:ind w:left="0" w:right="0" w:firstLine="555"/>
-        <w:contextualSpacing w:val="0"/>
-        <w:jc w:val="left"/>
-      </w:pPr>
-      <w:r>
-        <w:rPr>
-          <w:rtl w:val="0"/>
-        </w:rPr>
-        <w:t xml:space="preserve">— Продуманная стратегия в отношении учителей, которые не понимают логарифмов.</w:t>
-      </w:r>
-    </w:p>
-    <w:p>
-      <w:pPr>
-        <w:keepNext w:val="0"/>
-        <w:keepLines w:val="0"/>
-        <w:widowControl w:val="0"/>
-        <w:spacing w:after="0" w:before="0" w:line="240" w:lineRule="auto"/>
-        <w:ind w:left="0" w:right="0" w:firstLine="555"/>
-        <w:contextualSpacing w:val="0"/>
-        <w:jc w:val="left"/>
-      </w:pPr>
-      <w:r>
-        <w:rPr>
-          <w:rtl w:val="0"/>
-        </w:rPr>
-        <w:t xml:space="preserve">— Мне было семь лет! Как долго вы ещё собираетесь вспоминать </w:t>
-      </w:r>
-      <w:commentRangeStart w:id="19"/>
-      <w:r>
-        <w:rPr>
-          <w:rtl w:val="0"/>
-        </w:rPr>
-        <w:t xml:space="preserve">этот</w:t>
-      </w:r>
-      <w:commentRangeEnd w:id="19"/>
-      <w:r>
-        <w:commentReference w:id="19"/>
-      </w:r>
-      <w:r>
-        <w:rPr>
-          <w:rtl w:val="0"/>
-        </w:rPr>
-        <w:t xml:space="preserve"> случай?</w:t>
-      </w:r>
-    </w:p>
-    <w:p>
-      <w:pPr>
-        <w:keepNext w:val="0"/>
-        <w:keepLines w:val="0"/>
-        <w:widowControl w:val="0"/>
-        <w:spacing w:after="0" w:before="0" w:line="240" w:lineRule="auto"/>
-        <w:ind w:left="0" w:right="0" w:firstLine="555"/>
-        <w:contextualSpacing w:val="0"/>
-        <w:jc w:val="left"/>
-      </w:pPr>
-      <w:r>
-        <w:rPr>
-          <w:rtl w:val="0"/>
-        </w:rPr>
-        <w:t xml:space="preserve">— </w:t>
-      </w:r>
-      <w:r>
-        <w:rPr>
-          <w:rtl w:val="0"/>
-        </w:rPr>
-        <w:t xml:space="preserve">Да, </w:t>
-      </w:r>
-      <w:r>
-        <w:rPr>
-          <w:rtl w:val="0"/>
-        </w:rPr>
-        <w:t xml:space="preserve">всё понятно, — с участием в голосе сказала мать. — Ты укусил </w:t>
-      </w:r>
-      <w:commentRangeStart w:id="20"/>
-      <w:r>
-        <w:rPr>
-          <w:i w:val="1"/>
-          <w:rtl w:val="0"/>
-        </w:rPr>
-        <w:t xml:space="preserve">одного</w:t>
-      </w:r>
-      <w:commentRangeEnd w:id="20"/>
-      <w:r>
-        <w:commentReference w:id="20"/>
-      </w:r>
-      <w:r>
-        <w:rPr>
-          <w:rtl w:val="0"/>
-        </w:rPr>
-        <w:t xml:space="preserve"> учителя математики, и теперь тебе этого никогда не забудут.</w:t>
-      </w:r>
-    </w:p>
-    <w:p>
-      <w:pPr>
-        <w:keepNext w:val="0"/>
-        <w:keepLines w:val="0"/>
-        <w:widowControl w:val="0"/>
-        <w:spacing w:after="0" w:before="0" w:line="240" w:lineRule="auto"/>
-        <w:ind w:left="0" w:right="0" w:firstLine="555"/>
-        <w:contextualSpacing w:val="0"/>
-        <w:jc w:val="left"/>
-      </w:pPr>
-      <w:r>
-        <w:rPr>
-          <w:rtl w:val="0"/>
-        </w:rPr>
-        <w:t xml:space="preserve">Гарри повернулся к МакГонагалл:</w:t>
-      </w:r>
-    </w:p>
-    <w:p>
-      <w:pPr>
-        <w:keepNext w:val="0"/>
-        <w:keepLines w:val="0"/>
-        <w:widowControl w:val="0"/>
-        <w:spacing w:after="0" w:before="0" w:line="240" w:lineRule="auto"/>
-        <w:ind w:left="0" w:right="0" w:firstLine="555"/>
-        <w:contextualSpacing w:val="0"/>
-        <w:jc w:val="left"/>
-      </w:pPr>
-      <w:r>
-        <w:rPr>
-          <w:rtl w:val="0"/>
-        </w:rPr>
-        <w:t xml:space="preserve">— Вот, видите, с чем мне приходится иметь дело?</w:t>
-      </w:r>
-    </w:p>
-    <w:p>
-      <w:pPr>
-        <w:keepNext w:val="0"/>
-        <w:keepLines w:val="0"/>
-        <w:widowControl w:val="0"/>
-        <w:spacing w:after="0" w:before="0" w:line="240" w:lineRule="auto"/>
-        <w:ind w:left="0" w:right="0" w:firstLine="555"/>
-        <w:contextualSpacing w:val="0"/>
-        <w:jc w:val="left"/>
-      </w:pPr>
-      <w:r>
-        <w:rPr>
-          <w:rtl w:val="0"/>
-        </w:rPr>
-        <w:t xml:space="preserve">— Извините, — сказала Петуния и выбежала за стеклянную дверь гостиной. Впрочем, её смех было слышно даже оттуда.</w:t>
-      </w:r>
-    </w:p>
-    <w:p>
-      <w:pPr>
-        <w:keepNext w:val="0"/>
-        <w:keepLines w:val="0"/>
-        <w:widowControl w:val="0"/>
-        <w:spacing w:after="0" w:before="0" w:line="240" w:lineRule="auto"/>
-        <w:ind w:left="0" w:right="0" w:firstLine="555"/>
-        <w:contextualSpacing w:val="0"/>
-        <w:jc w:val="left"/>
-      </w:pPr>
-      <w:r>
-        <w:rPr>
-          <w:rtl w:val="0"/>
-        </w:rPr>
-        <w:t xml:space="preserve">— Гм, значит так, — по какой-то причине МакГонагалл было </w:t>
-      </w:r>
-      <w:r>
-        <w:rPr>
-          <w:rtl w:val="0"/>
-        </w:rPr>
-        <w:t xml:space="preserve">непросто </w:t>
-      </w:r>
-      <w:r>
-        <w:rPr>
-          <w:rtl w:val="0"/>
-        </w:rPr>
-        <w:t xml:space="preserve">продолжить разговор. — Никакого кусания учителей в Хогвартсе. Это понятно, мистер Поттер?</w:t>
-      </w:r>
-    </w:p>
-    <w:p>
-      <w:pPr>
-        <w:keepNext w:val="0"/>
-        <w:keepLines w:val="0"/>
-        <w:widowControl w:val="0"/>
-        <w:spacing w:after="0" w:before="0" w:line="240" w:lineRule="auto"/>
-        <w:ind w:left="0" w:right="0" w:firstLine="555"/>
-        <w:contextualSpacing w:val="0"/>
-        <w:jc w:val="left"/>
-      </w:pPr>
-      <w:r>
-        <w:rPr>
-          <w:rtl w:val="0"/>
-        </w:rPr>
-        <w:t xml:space="preserve">Гарри </w:t>
-      </w:r>
-      <w:commentRangeStart w:id="21"/>
-      <w:r>
-        <w:rPr>
-          <w:rtl w:val="0"/>
-        </w:rPr>
-        <w:t xml:space="preserve">насупленно </w:t>
-      </w:r>
-      <w:commentRangeEnd w:id="21"/>
-      <w:r>
-        <w:commentReference w:id="21"/>
-      </w:r>
-      <w:r>
-        <w:rPr>
-          <w:rtl w:val="0"/>
-        </w:rPr>
-        <w:t xml:space="preserve">посмотрел на неё:</w:t>
-      </w:r>
-    </w:p>
-    <w:p>
-      <w:pPr>
-        <w:keepNext w:val="0"/>
-        <w:keepLines w:val="0"/>
-        <w:widowControl w:val="0"/>
-        <w:spacing w:after="0" w:before="0" w:line="240" w:lineRule="auto"/>
-        <w:ind w:left="0" w:right="0" w:firstLine="555"/>
-        <w:contextualSpacing w:val="0"/>
-        <w:jc w:val="left"/>
-      </w:pPr>
-      <w:r>
-        <w:rPr>
-          <w:rtl w:val="0"/>
-        </w:rPr>
-        <w:t xml:space="preserve">— </w:t>
-      </w:r>
-      <w:r>
-        <w:rPr>
-          <w:rtl w:val="0"/>
-        </w:rPr>
-        <w:t xml:space="preserve">Хорошо, я не стану никого кусать, пока меня самого не укусят.</w:t>
-      </w:r>
-      <w:r>
-        <w:rPr>
-          <w:rtl w:val="0"/>
-        </w:rPr>
-      </w:r>
-    </w:p>
-    <w:p>
-      <w:pPr>
-        <w:keepNext w:val="0"/>
-        <w:keepLines w:val="0"/>
-        <w:widowControl w:val="0"/>
-        <w:spacing w:after="0" w:before="0" w:line="240" w:lineRule="auto"/>
-        <w:ind w:left="0" w:right="0" w:firstLine="555"/>
-        <w:contextualSpacing w:val="0"/>
-        <w:jc w:val="left"/>
-      </w:pPr>
-      <w:r>
-        <w:rPr>
-          <w:rtl w:val="0"/>
-        </w:rPr>
-        <w:t xml:space="preserve">Услышав это, профессор Майкл Веррес-Эванс тоже был вынужден покинуть комнату.</w:t>
-      </w:r>
-    </w:p>
-    <w:p>
-      <w:pPr>
-        <w:keepNext w:val="0"/>
-        <w:keepLines w:val="0"/>
-        <w:widowControl w:val="0"/>
-        <w:spacing w:after="0" w:before="0" w:line="240" w:lineRule="auto"/>
-        <w:ind w:left="0" w:right="0" w:firstLine="555"/>
-        <w:contextualSpacing w:val="0"/>
-        <w:jc w:val="left"/>
-      </w:pPr>
-      <w:r>
-        <w:rPr>
-          <w:rtl w:val="0"/>
-        </w:rPr>
-        <w:t xml:space="preserve">— Итак, — вздохнула МакГонагалл, дождавшись, пока родители Гарри возьмут себя в руки и вернутся. — Думаю, учитывая обстоятельства, стоит повременить с покупкой школьных принадлежностей. Займёмся этим за несколько дней до начала учебного года.</w:t>
-      </w:r>
-    </w:p>
-    <w:p>
-      <w:pPr>
-        <w:keepNext w:val="0"/>
-        <w:keepLines w:val="0"/>
-        <w:widowControl w:val="0"/>
-        <w:spacing w:after="0" w:before="0" w:line="240" w:lineRule="auto"/>
-        <w:ind w:left="0" w:right="0" w:firstLine="555"/>
-        <w:contextualSpacing w:val="0"/>
-        <w:jc w:val="left"/>
-      </w:pPr>
-      <w:r>
-        <w:rPr>
-          <w:rtl w:val="0"/>
-        </w:rPr>
-        <w:t xml:space="preserve">— Что? Почему? Ведь другие дети уже знакомы с магией! Я должен </w:t>
-      </w:r>
-      <w:r>
-        <w:rPr>
-          <w:rtl w:val="0"/>
-        </w:rPr>
-        <w:t xml:space="preserve">начать</w:t>
-      </w:r>
-      <w:r>
-        <w:rPr>
-          <w:rtl w:val="0"/>
-        </w:rPr>
-        <w:t xml:space="preserve"> готовиться прямо сейчас!</w:t>
-      </w:r>
-    </w:p>
-    <w:p>
-      <w:pPr>
-        <w:keepNext w:val="0"/>
-        <w:keepLines w:val="0"/>
-        <w:widowControl w:val="0"/>
-        <w:spacing w:after="0" w:before="0" w:line="240" w:lineRule="auto"/>
-        <w:ind w:left="0" w:right="0" w:firstLine="555"/>
-        <w:contextualSpacing w:val="0"/>
-        <w:jc w:val="left"/>
-      </w:pPr>
-      <w:r>
-        <w:rPr>
-          <w:rtl w:val="0"/>
-        </w:rPr>
-        <w:t xml:space="preserve">— Смею вас заверить, мистер Поттер, — ответила </w:t>
-      </w:r>
-      <w:commentRangeStart w:id="22"/>
-      <w:r>
-        <w:rPr>
-          <w:rtl w:val="0"/>
-        </w:rPr>
-        <w:t xml:space="preserve">Профессор</w:t>
-      </w:r>
-      <w:commentRangeEnd w:id="22"/>
-      <w:r>
-        <w:commentReference w:id="22"/>
       </w:r>
       <w:r>
         <w:rPr>
@@ -2418,7 +2405,7 @@
 
 <file path=word/comments.xml><?xml version="1.0" encoding="utf-8"?>
 <w:comments xmlns:mc="http://schemas.openxmlformats.org/markup-compatibility/2006" xmlns:o="urn:schemas-microsoft-com:office:office" xmlns:r="http://schemas.openxmlformats.org/officeDocument/2006/relationships" xmlns:m="http://schemas.openxmlformats.org/officeDocument/2006/math" xmlns:v="urn:schemas-microsoft-com:vml" xmlns:wp="http://schemas.openxmlformats.org/drawingml/2006/wordprocessingDrawing" xmlns:w10="urn:schemas-microsoft-com:office:word" xmlns:w="http://schemas.openxmlformats.org/wordprocessingml/2006/main" xmlns:wne="http://schemas.microsoft.com/office/word/2006/wordml" xmlns:sl="http://schemas.openxmlformats.org/schemaLibrary/2006/main" xmlns:a="http://schemas.openxmlformats.org/drawingml/2006/main" xmlns:pic="http://schemas.openxmlformats.org/drawingml/2006/picture" xmlns:c="http://schemas.openxmlformats.org/drawingml/2006/chart" xmlns:lc="http://schemas.openxmlformats.org/drawingml/2006/lockedCanvas" xmlns:dgm="http://schemas.openxmlformats.org/drawingml/2006/diagram" xmlns:wps="http://schemas.microsoft.com/office/word/2010/wordprocessingShape" xmlns:wpg="http://schemas.microsoft.com/office/word/2010/wordprocessingGroup">
-  <w:comment w:author="Gleb Mazursky" w:id="5" w:date="2016-01-12T18:50:02Z">
+  <w:comment w:author="Alaric Lightin" w:id="2" w:date="2015-06-08T17:41:03Z">
     <w:p>
       <w:pPr>
         <w:keepNext w:val="0"/>
@@ -2443,11 +2430,11 @@
           <w:vertAlign w:val="baseline"/>
           <w:rtl w:val="0"/>
         </w:rPr>
-        <w:t xml:space="preserve">убрать кур</w:t>
+        <w:t xml:space="preserve">мне кажется, это гораздо более по-русски</w:t>
       </w:r>
     </w:p>
   </w:comment>
-  <w:comment w:author="Gleb Mazursky" w:id="6" w:date="2016-01-12T18:50:15Z">
+  <w:comment w:author="Shadrina Maria" w:id="3" w:date="2016-01-16T13:55:58Z">
     <w:p>
       <w:pPr>
         <w:keepNext w:val="0"/>
@@ -2472,11 +2459,11 @@
           <w:vertAlign w:val="baseline"/>
           <w:rtl w:val="0"/>
         </w:rPr>
-        <w:t xml:space="preserve">просто недостаточно без кур</w:t>
+        <w:t xml:space="preserve">+1</w:t>
       </w:r>
     </w:p>
   </w:comment>
-  <w:comment w:author="Gleb Mazursky" w:id="3" w:date="2016-01-12T18:49:25Z">
+  <w:comment w:author="Илья Погорелов" w:id="16" w:date="2014-07-31T06:31:21Z">
     <w:p>
       <w:pPr>
         <w:keepNext w:val="0"/>
@@ -2501,11 +2488,11 @@
           <w:vertAlign w:val="baseline"/>
           <w:rtl w:val="0"/>
         </w:rPr>
-        <w:t xml:space="preserve">в чем смысл выделения? что она имеет право показать? надо как-то выразить без курсива</w:t>
+        <w:t xml:space="preserve">Гарри, насупившись, ...</w:t>
       </w:r>
     </w:p>
   </w:comment>
-  <w:comment w:author="Gleb Mazursky" w:id="4" w:date="2016-01-12T18:49:58Z">
+  <w:comment w:author="Илья Погорелов" w:id="9" w:date="2014-07-31T16:20:36Z">
     <w:p>
       <w:pPr>
         <w:keepNext w:val="0"/>
@@ -2530,11 +2517,11 @@
           <w:vertAlign w:val="baseline"/>
           <w:rtl w:val="0"/>
         </w:rPr>
-        <w:t xml:space="preserve">убрать кур</w:t>
+        <w:t xml:space="preserve">в кавычки и без курсива, не название заклинания, а, эм, строковая переменная</w:t>
       </w:r>
     </w:p>
   </w:comment>
-  <w:comment w:author="Gleb Mazursky" w:id="1" w:date="2016-01-12T18:48:13Z">
+  <w:comment w:author="kuuff N/A" w:id="11" w:date="2014-08-03T23:17:21Z">
     <w:p>
       <w:pPr>
         <w:keepNext w:val="0"/>
@@ -2559,11 +2546,9 @@
           <w:vertAlign w:val="baseline"/>
           <w:rtl w:val="0"/>
         </w:rPr>
-        <w:t xml:space="preserve">убрать кур</w:t>
-      </w:r>
-    </w:p>
-  </w:comment>
-  <w:comment w:author="Alaric Lightin" w:id="7" w:date="2015-06-08T17:41:03Z">
+        <w:t xml:space="preserve">"биологическое дно" лол. :)</w:t>
+      </w:r>
+    </w:p>
     <w:p>
       <w:pPr>
         <w:keepNext w:val="0"/>
@@ -2588,11 +2573,11 @@
           <w:vertAlign w:val="baseline"/>
           <w:rtl w:val="0"/>
         </w:rPr>
-        <w:t xml:space="preserve">мне кажется, это гораздо более по-русски</w:t>
+        <w:t xml:space="preserve">"Мой биологический день составляет 26 часов" -- так будет лучше</w:t>
       </w:r>
     </w:p>
   </w:comment>
-  <w:comment w:author="Shadrina Maria" w:id="8" w:date="2016-01-16T13:55:58Z">
+  <w:comment w:author="Shadrina Maria" w:id="14" w:date="2016-01-16T14:10:36Z">
     <w:p>
       <w:pPr>
         <w:keepNext w:val="0"/>
@@ -2617,11 +2602,11 @@
           <w:vertAlign w:val="baseline"/>
           <w:rtl w:val="0"/>
         </w:rPr>
-        <w:t xml:space="preserve">+1</w:t>
+        <w:t xml:space="preserve">Тот?</w:t>
       </w:r>
     </w:p>
   </w:comment>
-  <w:comment w:author="Gleb Mazursky" w:id="2" w:date="2016-01-12T18:48:36Z">
+  <w:comment w:author="Shadrina Maria" w:id="4" w:date="2016-01-16T13:57:35Z">
     <w:p>
       <w:pPr>
         <w:keepNext w:val="0"/>
@@ -2646,11 +2631,11 @@
           <w:vertAlign w:val="baseline"/>
           <w:rtl w:val="0"/>
         </w:rPr>
-        <w:t xml:space="preserve">оставить или курсив или кавычки</w:t>
+        <w:t xml:space="preserve">Пятиточие?</w:t>
       </w:r>
     </w:p>
   </w:comment>
-  <w:comment w:author="Shadrina Maria" w:id="22" w:date="2016-01-16T14:12:33Z">
+  <w:comment w:author="Alaric Lightin" w:id="5" w:date="2016-01-16T14:00:10Z">
     <w:p>
       <w:pPr>
         <w:keepNext w:val="0"/>
@@ -2675,11 +2660,25 @@
           <w:vertAlign w:val="baseline"/>
           <w:rtl w:val="0"/>
         </w:rPr>
-        <w:t xml:space="preserve">С большой буквы?</w:t>
-      </w:r>
-    </w:p>
-  </w:comment>
-  <w:comment w:author="Shadrina Maria" w:id="0" w:date="2016-01-16T13:44:06Z">
+        <w:t xml:space="preserve">в оригинале: so much for all that.</w:t>
+      </w:r>
+    </w:p>
+    <w:p>
+      <w:pPr>
+        <w:keepNext w:val="0"/>
+        <w:keepLines w:val="0"/>
+        <w:widowControl w:val="0"/>
+        <w:spacing w:after="0" w:before="0" w:line="240" w:lineRule="auto"/>
+        <w:ind w:left="0" w:right="0" w:firstLine="0"/>
+        <w:contextualSpacing w:val="0"/>
+        <w:jc w:val="left"/>
+      </w:pPr>
+      <w:r>
+        <w:rPr>
+          <w:rtl w:val="0"/>
+        </w:rPr>
+      </w:r>
+    </w:p>
     <w:p>
       <w:pPr>
         <w:keepNext w:val="0"/>
@@ -2704,11 +2703,25 @@
           <w:vertAlign w:val="baseline"/>
           <w:rtl w:val="0"/>
         </w:rPr>
-        <w:t xml:space="preserve">Знаки</w:t>
-      </w:r>
-    </w:p>
-  </w:comment>
-  <w:comment w:author="Gleb Mazursky" w:id="20" w:date="2016-01-12T18:52:39Z">
+        <w:t xml:space="preserve">я так понимаю, что смысл: "и теперь все эти законы и факты можно выкинуть."</w:t>
+      </w:r>
+    </w:p>
+    <w:p>
+      <w:pPr>
+        <w:keepNext w:val="0"/>
+        <w:keepLines w:val="0"/>
+        <w:widowControl w:val="0"/>
+        <w:spacing w:after="0" w:before="0" w:line="240" w:lineRule="auto"/>
+        <w:ind w:left="0" w:right="0" w:firstLine="0"/>
+        <w:contextualSpacing w:val="0"/>
+        <w:jc w:val="left"/>
+      </w:pPr>
+      <w:r>
+        <w:rPr>
+          <w:rtl w:val="0"/>
+        </w:rPr>
+      </w:r>
+    </w:p>
     <w:p>
       <w:pPr>
         <w:keepNext w:val="0"/>
@@ -2733,11 +2746,25 @@
           <w:vertAlign w:val="baseline"/>
           <w:rtl w:val="0"/>
         </w:rPr>
-        <w:t xml:space="preserve">"лишь/только/всего одного" без кур</w:t>
-      </w:r>
-    </w:p>
-  </w:comment>
-  <w:comment w:author="Alaric Lightin" w:id="15" w:date="2014-06-30T18:46:11Z">
+        <w:t xml:space="preserve">so much for someone or something</w:t>
+      </w:r>
+    </w:p>
+    <w:p>
+      <w:pPr>
+        <w:keepNext w:val="0"/>
+        <w:keepLines w:val="0"/>
+        <w:widowControl w:val="0"/>
+        <w:spacing w:after="0" w:before="0" w:line="240" w:lineRule="auto"/>
+        <w:ind w:left="0" w:right="0" w:firstLine="0"/>
+        <w:contextualSpacing w:val="0"/>
+        <w:jc w:val="left"/>
+      </w:pPr>
+      <w:r>
+        <w:rPr>
+          <w:rtl w:val="0"/>
+        </w:rPr>
+      </w:r>
+    </w:p>
     <w:p>
       <w:pPr>
         <w:keepNext w:val="0"/>
@@ -2762,7 +2789,7 @@
           <w:vertAlign w:val="baseline"/>
           <w:rtl w:val="0"/>
         </w:rPr>
-        <w:t xml:space="preserve">The March of Reason would just have to start over, that was all; </w:t>
+        <w:t xml:space="preserve">that is the last of someone or something; there is no need to consider someone or something anymore. </w:t>
       </w:r>
     </w:p>
     <w:p>
@@ -2805,11 +2832,11 @@
           <w:vertAlign w:val="baseline"/>
           <w:rtl w:val="0"/>
         </w:rPr>
-        <w:t xml:space="preserve">Просто поход/путь к знаниям придётся начинать заново. Но у него ещё есть экспериментальный метод, и об этом не стоит забывать.</w:t>
+        <w:t xml:space="preserve">http://idioms.thefreedictionary.com/so+much+for</w:t>
       </w:r>
     </w:p>
   </w:comment>
-  <w:comment w:author="Gleb Mazursky" w:id="17" w:date="2016-01-13T05:29:39Z">
+  <w:comment w:author="Gleb Mazursky" w:id="6" w:date="2016-01-12T18:50:55Z">
     <w:p>
       <w:pPr>
         <w:keepNext w:val="0"/>
@@ -2834,11 +2861,11 @@
           <w:vertAlign w:val="baseline"/>
           <w:rtl w:val="0"/>
         </w:rPr>
-        <w:t xml:space="preserve">"есть другие причины?" без кур</w:t>
+        <w:t xml:space="preserve">это все именно и выражется как сейчас</w:t>
       </w:r>
     </w:p>
   </w:comment>
-  <w:comment w:author="Alaric Lightin" w:id="18" w:date="2016-01-13T05:29:39Z">
+  <w:comment w:author="Alaric Lightin" w:id="7" w:date="2016-01-13T05:28:30Z">
     <w:p>
       <w:pPr>
         <w:keepNext w:val="0"/>
@@ -2863,9 +2890,11 @@
           <w:vertAlign w:val="baseline"/>
           <w:rtl w:val="0"/>
         </w:rPr>
-        <w:t xml:space="preserve">-1 к переформулировке</w:t>
-      </w:r>
-    </w:p>
+        <w:t xml:space="preserve">мне кажется, что "только и всего" не передаёт смысл</w:t>
+      </w:r>
+    </w:p>
+  </w:comment>
+  <w:comment w:author="Shadrina Maria" w:id="8" w:date="2016-01-16T14:00:10Z">
     <w:p>
       <w:pPr>
         <w:keepNext w:val="0"/>
@@ -2890,11 +2919,11 @@
           <w:vertAlign w:val="baseline"/>
           <w:rtl w:val="0"/>
         </w:rPr>
-        <w:t xml:space="preserve">выше сказано, что "это одна из причин", из чего очевидно следует, что другие причины есть</w:t>
+        <w:t xml:space="preserve">Хм.. "И ставит на всём крест"?</w:t>
       </w:r>
     </w:p>
   </w:comment>
-  <w:comment w:author="Илья Погорелов" w:id="21" w:date="2014-07-31T06:31:21Z">
+  <w:comment w:author="Gleb Mazursky" w:id="1" w:date="2016-01-12T18:50:15Z">
     <w:p>
       <w:pPr>
         <w:keepNext w:val="0"/>
@@ -2919,11 +2948,11 @@
           <w:vertAlign w:val="baseline"/>
           <w:rtl w:val="0"/>
         </w:rPr>
-        <w:t xml:space="preserve">Гарри, насупившись, ...</w:t>
+        <w:t xml:space="preserve">просто недостаточно без кур</w:t>
       </w:r>
     </w:p>
   </w:comment>
-  <w:comment w:author="Илья Погорелов" w:id="14" w:date="2014-07-31T16:20:36Z">
+  <w:comment w:author="Shadrina Maria" w:id="17" w:date="2016-01-16T14:12:33Z">
     <w:p>
       <w:pPr>
         <w:keepNext w:val="0"/>
@@ -2948,11 +2977,11 @@
           <w:vertAlign w:val="baseline"/>
           <w:rtl w:val="0"/>
         </w:rPr>
-        <w:t xml:space="preserve">в кавычки и без курсива, не название заклинания, а, эм, строковая переменная</w:t>
+        <w:t xml:space="preserve">С большой буквы?</w:t>
       </w:r>
     </w:p>
   </w:comment>
-  <w:comment w:author="kuuff N/A" w:id="16" w:date="2014-08-03T23:17:21Z">
+  <w:comment w:author="Shadrina Maria" w:id="0" w:date="2016-01-16T13:44:06Z">
     <w:p>
       <w:pPr>
         <w:keepNext w:val="0"/>
@@ -2977,9 +3006,11 @@
           <w:vertAlign w:val="baseline"/>
           <w:rtl w:val="0"/>
         </w:rPr>
-        <w:t xml:space="preserve">"биологическое дно" лол. :)</w:t>
-      </w:r>
-    </w:p>
+        <w:t xml:space="preserve">Знаки</w:t>
+      </w:r>
+    </w:p>
+  </w:comment>
+  <w:comment w:author="Alaric Lightin" w:id="10" w:date="2014-06-30T18:46:11Z">
     <w:p>
       <w:pPr>
         <w:keepNext w:val="0"/>
@@ -3004,11 +3035,25 @@
           <w:vertAlign w:val="baseline"/>
           <w:rtl w:val="0"/>
         </w:rPr>
-        <w:t xml:space="preserve">"Мой биологический день составляет 26 часов" -- так будет лучше</w:t>
-      </w:r>
-    </w:p>
-  </w:comment>
-  <w:comment w:author="Shadrina Maria" w:id="19" w:date="2016-01-16T14:10:36Z">
+        <w:t xml:space="preserve">The March of Reason would just have to start over, that was all; </w:t>
+      </w:r>
+    </w:p>
+    <w:p>
+      <w:pPr>
+        <w:keepNext w:val="0"/>
+        <w:keepLines w:val="0"/>
+        <w:widowControl w:val="0"/>
+        <w:spacing w:after="0" w:before="0" w:line="240" w:lineRule="auto"/>
+        <w:ind w:left="0" w:right="0" w:firstLine="0"/>
+        <w:contextualSpacing w:val="0"/>
+        <w:jc w:val="left"/>
+      </w:pPr>
+      <w:r>
+        <w:rPr>
+          <w:rtl w:val="0"/>
+        </w:rPr>
+      </w:r>
+    </w:p>
     <w:p>
       <w:pPr>
         <w:keepNext w:val="0"/>
@@ -3033,11 +3078,11 @@
           <w:vertAlign w:val="baseline"/>
           <w:rtl w:val="0"/>
         </w:rPr>
-        <w:t xml:space="preserve">Тот?</w:t>
+        <w:t xml:space="preserve">Просто поход/путь к знаниям придётся начинать заново. Но у него ещё есть экспериментальный метод, и об этом не стоит забывать.</w:t>
       </w:r>
     </w:p>
   </w:comment>
-  <w:comment w:author="Shadrina Maria" w:id="9" w:date="2016-01-16T13:57:35Z">
+  <w:comment w:author="Gleb Mazursky" w:id="12" w:date="2016-01-13T05:29:39Z">
     <w:p>
       <w:pPr>
         <w:keepNext w:val="0"/>
@@ -3062,11 +3107,11 @@
           <w:vertAlign w:val="baseline"/>
           <w:rtl w:val="0"/>
         </w:rPr>
-        <w:t xml:space="preserve">Пятиточие?</w:t>
+        <w:t xml:space="preserve">"есть другие причины?" без кур</w:t>
       </w:r>
     </w:p>
   </w:comment>
-  <w:comment w:author="Alaric Lightin" w:id="10" w:date="2016-01-16T14:00:10Z">
+  <w:comment w:author="Alaric Lightin" w:id="13" w:date="2016-01-13T05:29:39Z">
     <w:p>
       <w:pPr>
         <w:keepNext w:val="0"/>
@@ -3091,23 +3136,7 @@
           <w:vertAlign w:val="baseline"/>
           <w:rtl w:val="0"/>
         </w:rPr>
-        <w:t xml:space="preserve">в оригинале: so much for all that.</w:t>
-      </w:r>
-    </w:p>
-    <w:p>
-      <w:pPr>
-        <w:keepNext w:val="0"/>
-        <w:keepLines w:val="0"/>
-        <w:widowControl w:val="0"/>
-        <w:spacing w:after="0" w:before="0" w:line="240" w:lineRule="auto"/>
-        <w:ind w:left="0" w:right="0" w:firstLine="0"/>
-        <w:contextualSpacing w:val="0"/>
-        <w:jc w:val="left"/>
-      </w:pPr>
-      <w:r>
-        <w:rPr>
-          <w:rtl w:val="0"/>
-        </w:rPr>
+        <w:t xml:space="preserve">-1 к переформулировке</w:t>
       </w:r>
     </w:p>
     <w:p>
@@ -3134,25 +3163,11 @@
           <w:vertAlign w:val="baseline"/>
           <w:rtl w:val="0"/>
         </w:rPr>
-        <w:t xml:space="preserve">я так понимаю, что смысл: "и теперь все эти законы и факты можно выкинуть."</w:t>
-      </w:r>
-    </w:p>
-    <w:p>
-      <w:pPr>
-        <w:keepNext w:val="0"/>
-        <w:keepLines w:val="0"/>
-        <w:widowControl w:val="0"/>
-        <w:spacing w:after="0" w:before="0" w:line="240" w:lineRule="auto"/>
-        <w:ind w:left="0" w:right="0" w:firstLine="0"/>
-        <w:contextualSpacing w:val="0"/>
-        <w:jc w:val="left"/>
-      </w:pPr>
-      <w:r>
-        <w:rPr>
-          <w:rtl w:val="0"/>
-        </w:rPr>
-      </w:r>
-    </w:p>
+        <w:t xml:space="preserve">выше сказано, что "это одна из причин", из чего очевидно следует, что другие причины есть</w:t>
+      </w:r>
+    </w:p>
+  </w:comment>
+  <w:comment w:author="Alaric Lightin" w:id="15" w:date="2016-02-20T19:15:29Z">
     <w:p>
       <w:pPr>
         <w:keepNext w:val="0"/>
@@ -3177,23 +3192,7 @@
           <w:vertAlign w:val="baseline"/>
           <w:rtl w:val="0"/>
         </w:rPr>
-        <w:t xml:space="preserve">so much for someone or something</w:t>
-      </w:r>
-    </w:p>
-    <w:p>
-      <w:pPr>
-        <w:keepNext w:val="0"/>
-        <w:keepLines w:val="0"/>
-        <w:widowControl w:val="0"/>
-        <w:spacing w:after="0" w:before="0" w:line="240" w:lineRule="auto"/>
-        <w:ind w:left="0" w:right="0" w:firstLine="0"/>
-        <w:contextualSpacing w:val="0"/>
-        <w:jc w:val="left"/>
-      </w:pPr>
-      <w:r>
-        <w:rPr>
-          <w:rtl w:val="0"/>
-        </w:rPr>
+        <w:t xml:space="preserve">-1</w:t>
       </w:r>
     </w:p>
     <w:p>
@@ -3220,137 +3219,7 @@
           <w:vertAlign w:val="baseline"/>
           <w:rtl w:val="0"/>
         </w:rPr>
-        <w:t xml:space="preserve">that is the last of someone or something; there is no need to consider someone or something anymore. </w:t>
-      </w:r>
-    </w:p>
-    <w:p>
-      <w:pPr>
-        <w:keepNext w:val="0"/>
-        <w:keepLines w:val="0"/>
-        <w:widowControl w:val="0"/>
-        <w:spacing w:after="0" w:before="0" w:line="240" w:lineRule="auto"/>
-        <w:ind w:left="0" w:right="0" w:firstLine="0"/>
-        <w:contextualSpacing w:val="0"/>
-        <w:jc w:val="left"/>
-      </w:pPr>
-      <w:r>
-        <w:rPr>
-          <w:rtl w:val="0"/>
-        </w:rPr>
-      </w:r>
-    </w:p>
-    <w:p>
-      <w:pPr>
-        <w:keepNext w:val="0"/>
-        <w:keepLines w:val="0"/>
-        <w:widowControl w:val="0"/>
-        <w:spacing w:after="0" w:before="0" w:line="240" w:lineRule="auto"/>
-        <w:ind w:left="0" w:right="0" w:firstLine="0"/>
-        <w:contextualSpacing w:val="0"/>
-        <w:jc w:val="left"/>
-      </w:pPr>
-      <w:r>
-        <w:rPr>
-          <w:rFonts w:ascii="Arial" w:cs="Arial" w:eastAsia="Arial" w:hAnsi="Arial"/>
-          <w:b w:val="0"/>
-          <w:i w:val="0"/>
-          <w:smallCaps w:val="0"/>
-          <w:strike w:val="0"/>
-          <w:color w:val="000000"/>
-          <w:sz w:val="22"/>
-          <w:szCs w:val="22"/>
-          <w:u w:val="none"/>
-          <w:vertAlign w:val="baseline"/>
-          <w:rtl w:val="0"/>
-        </w:rPr>
-        <w:t xml:space="preserve">http://idioms.thefreedictionary.com/so+much+for</w:t>
-      </w:r>
-    </w:p>
-  </w:comment>
-  <w:comment w:author="Gleb Mazursky" w:id="11" w:date="2016-01-12T18:50:55Z">
-    <w:p>
-      <w:pPr>
-        <w:keepNext w:val="0"/>
-        <w:keepLines w:val="0"/>
-        <w:widowControl w:val="0"/>
-        <w:spacing w:after="0" w:before="0" w:line="240" w:lineRule="auto"/>
-        <w:ind w:left="0" w:right="0" w:firstLine="0"/>
-        <w:contextualSpacing w:val="0"/>
-        <w:jc w:val="left"/>
-      </w:pPr>
-      <w:r>
-        <w:rPr>
-          <w:rFonts w:ascii="Arial" w:cs="Arial" w:eastAsia="Arial" w:hAnsi="Arial"/>
-          <w:b w:val="0"/>
-          <w:i w:val="0"/>
-          <w:smallCaps w:val="0"/>
-          <w:strike w:val="0"/>
-          <w:color w:val="000000"/>
-          <w:sz w:val="22"/>
-          <w:szCs w:val="22"/>
-          <w:u w:val="none"/>
-          <w:vertAlign w:val="baseline"/>
-          <w:rtl w:val="0"/>
-        </w:rPr>
-        <w:t xml:space="preserve">это все именно и выражется как сейчас</w:t>
-      </w:r>
-    </w:p>
-  </w:comment>
-  <w:comment w:author="Alaric Lightin" w:id="12" w:date="2016-01-13T05:28:30Z">
-    <w:p>
-      <w:pPr>
-        <w:keepNext w:val="0"/>
-        <w:keepLines w:val="0"/>
-        <w:widowControl w:val="0"/>
-        <w:spacing w:after="0" w:before="0" w:line="240" w:lineRule="auto"/>
-        <w:ind w:left="0" w:right="0" w:firstLine="0"/>
-        <w:contextualSpacing w:val="0"/>
-        <w:jc w:val="left"/>
-      </w:pPr>
-      <w:r>
-        <w:rPr>
-          <w:rFonts w:ascii="Arial" w:cs="Arial" w:eastAsia="Arial" w:hAnsi="Arial"/>
-          <w:b w:val="0"/>
-          <w:i w:val="0"/>
-          <w:smallCaps w:val="0"/>
-          <w:strike w:val="0"/>
-          <w:color w:val="000000"/>
-          <w:sz w:val="22"/>
-          <w:szCs w:val="22"/>
-          <w:u w:val="none"/>
-          <w:vertAlign w:val="baseline"/>
-          <w:rtl w:val="0"/>
-        </w:rPr>
-        <w:t xml:space="preserve">мне кажется, что "только и всего" не передаёт смысл</w:t>
-      </w:r>
-    </w:p>
-  </w:comment>
-  <w:comment w:author="Shadrina Maria" w:id="13" w:date="2016-01-16T14:00:10Z">
-    <w:p>
-      <w:pPr>
-        <w:keepNext w:val="0"/>
-        <w:keepLines w:val="0"/>
-        <w:widowControl w:val="0"/>
-        <w:spacing w:after="0" w:before="0" w:line="240" w:lineRule="auto"/>
-        <w:ind w:left="0" w:right="0" w:firstLine="0"/>
-        <w:contextualSpacing w:val="0"/>
-        <w:jc w:val="left"/>
-      </w:pPr>
-      <w:r>
-        <w:rPr>
-          <w:rFonts w:ascii="Arial" w:cs="Arial" w:eastAsia="Arial" w:hAnsi="Arial"/>
-          <w:b w:val="0"/>
-          <w:i w:val="0"/>
-          <w:smallCaps w:val="0"/>
-          <w:strike w:val="0"/>
-          <w:color w:val="000000"/>
-          <w:sz w:val="22"/>
-          <w:szCs w:val="22"/>
-          <w:u w:val="none"/>
-          <w:vertAlign w:val="baseline"/>
-          <w:rtl w:val="0"/>
-        </w:rPr>
-        <w:t xml:space="preserve">Хм.. "И ставит на всём крест"?</w:t>
+        <w:t xml:space="preserve">там в начале есть "всё", да и "всего одного" отдаёт какой-то паразитной рифмой</w:t>
       </w:r>
     </w:p>
   </w:comment>
